--- a/code/analysis_code/Exploratory_Data_Analysis_Location.docx
+++ b/code/analysis_code/Exploratory_Data_Analysis_Location.docx
@@ -207,16 +207,16 @@
         <w:rPr>
           <w:rStyle w:val="VerbatimChar"/>
         </w:rPr>
-        <w:t xml:space="preserve">## v tibble  2.1.3     v purrr   0.3.2</w:t>
-      </w:r>
-      <w:r>
-        <w:br/>
-      </w:r>
-      <w:r>
-        <w:rPr>
-          <w:rStyle w:val="VerbatimChar"/>
-        </w:rPr>
-        <w:t xml:space="preserve">## v tidyr   0.8.3     v stringr 1.4.0</w:t>
+        <w:t xml:space="preserve">## v tibble  2.1.3     v purrr   0.3.3</w:t>
+      </w:r>
+      <w:r>
+        <w:br/>
+      </w:r>
+      <w:r>
+        <w:rPr>
+          <w:rStyle w:val="VerbatimChar"/>
+        </w:rPr>
+        <w:t xml:space="preserve">## v tidyr   1.0.0     v stringr 1.4.0</w:t>
       </w:r>
       <w:r>
         <w:br/>
@@ -1743,7 +1743,7 @@
         <w:rPr>
           <w:rStyle w:val="StringTok"/>
         </w:rPr>
-        <w:t xml:space="preserve">"../../results/bay_v_ocean_ph.png"</w:t>
+        <w:t xml:space="preserve">"../../results/Exploratory_Location_Figures/bay_v_ocean_ph.png"</w:t>
       </w:r>
       <w:r>
         <w:rPr>
@@ -2628,7 +2628,7 @@
         <w:rPr>
           <w:rStyle w:val="StringTok"/>
         </w:rPr>
-        <w:t xml:space="preserve">"../../results/bay_v_ocean_salinity.png"</w:t>
+        <w:t xml:space="preserve">"../../results/Exploratory_Location_Figures/bay_v_ocean_salinity.png"</w:t>
       </w:r>
       <w:r>
         <w:rPr>
@@ -3505,7 +3505,7 @@
         <w:rPr>
           <w:rStyle w:val="StringTok"/>
         </w:rPr>
-        <w:t xml:space="preserve">"../../results/bay_v_ocean_water_temp.png"</w:t>
+        <w:t xml:space="preserve">"../../results/Exploratory_Location_Figures/bay_v_ocean_water_temp.png"</w:t>
       </w:r>
       <w:r>
         <w:rPr>
@@ -4382,7 +4382,7 @@
         <w:rPr>
           <w:rStyle w:val="StringTok"/>
         </w:rPr>
-        <w:t xml:space="preserve">"../../results/bay_v_ocean_dissolved_oxygen.png"</w:t>
+        <w:t xml:space="preserve">"../../results/Exploratory_Location_Figures/bay_v_ocean_dissolved_oxygen.png"</w:t>
       </w:r>
       <w:r>
         <w:rPr>
@@ -5307,7 +5307,7 @@
         <w:rPr>
           <w:rStyle w:val="StringTok"/>
         </w:rPr>
-        <w:t xml:space="preserve">"../../results/bay_v_ocean_ammonia.png"</w:t>
+        <w:t xml:space="preserve">"../../results/Exploratory_Location_Figures/bay_v_ocean_ammonia.png"</w:t>
       </w:r>
       <w:r>
         <w:rPr>
@@ -6031,7 +6031,7 @@
         <w:rPr>
           <w:rStyle w:val="StringTok"/>
         </w:rPr>
-        <w:t xml:space="preserve">"../../results/site_type_salinity.png"</w:t>
+        <w:t xml:space="preserve">"../../results/Exploratory_Location_Figures/site_type_salinity.png"</w:t>
       </w:r>
       <w:r>
         <w:rPr>
@@ -6747,7 +6747,7 @@
         <w:rPr>
           <w:rStyle w:val="StringTok"/>
         </w:rPr>
-        <w:t xml:space="preserve">"../../results/site_type_water_temp.png"</w:t>
+        <w:t xml:space="preserve">"../../results/Exploratory_Location_Figures/site_type_water_temp.png"</w:t>
       </w:r>
       <w:r>
         <w:rPr>
@@ -7463,7 +7463,7 @@
         <w:rPr>
           <w:rStyle w:val="StringTok"/>
         </w:rPr>
-        <w:t xml:space="preserve">"../../results/site_type_dissolved_oxygen.png"</w:t>
+        <w:t xml:space="preserve">"../../results/Exploratory_Location_Figures/site_type_dissolved_oxygen.png"</w:t>
       </w:r>
       <w:r>
         <w:rPr>
@@ -8179,7 +8179,7 @@
         <w:rPr>
           <w:rStyle w:val="StringTok"/>
         </w:rPr>
-        <w:t xml:space="preserve">"../../results/site_type_ammonia.png"</w:t>
+        <w:t xml:space="preserve">"../../results/Exploratory_Location_Figures/site_type_ammonia.png"</w:t>
       </w:r>
       <w:r>
         <w:rPr>
@@ -8232,22 +8232,6 @@
           <w:rStyle w:val="VerbatimChar"/>
         </w:rPr>
         <w:t xml:space="preserve">## Warning: Removed 10 rows containing missing values (geom_point).</w:t>
-      </w:r>
-    </w:p>
-    <w:p>
-      <w:pPr>
-        <w:pStyle w:val="FirstParagraph"/>
-      </w:pPr>
-      <w:r>
-        <w:t xml:space="preserve">Edit writing.</w:t>
-      </w:r>
-    </w:p>
-    <w:p>
-      <w:pPr>
-        <w:pStyle w:val="BodyText"/>
-      </w:pPr>
-      <w:r>
-        <w:t xml:space="preserve">Basic R sript for realtime visualization analysis-Objective 4-may be more appropriate for final analysis section.</w:t>
       </w:r>
     </w:p>
     <w:sectPr/>

--- a/code/analysis_code/Exploratory_Data_Analysis_Location.docx
+++ b/code/analysis_code/Exploratory_Data_Analysis_Location.docx
@@ -187,7 +187,7 @@
         <w:rPr>
           <w:rStyle w:val="VerbatimChar"/>
         </w:rPr>
-        <w:t xml:space="preserve">## -- Attaching packages ------------------------------------------------- tidyverse 1.2.1 --</w:t>
+        <w:t xml:space="preserve">## -- Attaching packages --------------------------------------------------------------- tidyverse 1.2.1 --</w:t>
       </w:r>
     </w:p>
     <w:p>
@@ -236,7 +236,7 @@
         <w:rPr>
           <w:rStyle w:val="VerbatimChar"/>
         </w:rPr>
-        <w:t xml:space="preserve">## -- Conflicts ---------------------------------------------------- tidyverse_conflicts() --</w:t>
+        <w:t xml:space="preserve">## -- Conflicts ------------------------------------------------------------------ tidyverse_conflicts() --</w:t>
       </w:r>
       <w:r>
         <w:br/>
@@ -586,6 +586,112 @@
           <w:rStyle w:val="VerbatimChar"/>
         </w:rPr>
         <w:t xml:space="preserve">##     as.Date, as.Date.numeric</w:t>
+      </w:r>
+    </w:p>
+    <w:p>
+      <w:pPr>
+        <w:pStyle w:val="SourceCode"/>
+      </w:pPr>
+      <w:r>
+        <w:rPr>
+          <w:rStyle w:val="KeywordTok"/>
+        </w:rPr>
+        <w:t xml:space="preserve">library</w:t>
+      </w:r>
+      <w:r>
+        <w:rPr>
+          <w:rStyle w:val="NormalTok"/>
+        </w:rPr>
+        <w:t xml:space="preserve">(ggpubr)</w:t>
+      </w:r>
+    </w:p>
+    <w:p>
+      <w:pPr>
+        <w:pStyle w:val="SourceCode"/>
+      </w:pPr>
+      <w:r>
+        <w:rPr>
+          <w:rStyle w:val="VerbatimChar"/>
+        </w:rPr>
+        <w:t xml:space="preserve">## Loading required package: magrittr</w:t>
+      </w:r>
+    </w:p>
+    <w:p>
+      <w:pPr>
+        <w:pStyle w:val="SourceCode"/>
+      </w:pPr>
+      <w:r>
+        <w:rPr>
+          <w:rStyle w:val="VerbatimChar"/>
+        </w:rPr>
+        <w:t xml:space="preserve">## </w:t>
+      </w:r>
+      <w:r>
+        <w:br/>
+      </w:r>
+      <w:r>
+        <w:rPr>
+          <w:rStyle w:val="VerbatimChar"/>
+        </w:rPr>
+        <w:t xml:space="preserve">## Attaching package: 'magrittr'</w:t>
+      </w:r>
+    </w:p>
+    <w:p>
+      <w:pPr>
+        <w:pStyle w:val="SourceCode"/>
+      </w:pPr>
+      <w:r>
+        <w:rPr>
+          <w:rStyle w:val="VerbatimChar"/>
+        </w:rPr>
+        <w:t xml:space="preserve">## The following object is masked from 'package:purrr':</w:t>
+      </w:r>
+      <w:r>
+        <w:br/>
+      </w:r>
+      <w:r>
+        <w:rPr>
+          <w:rStyle w:val="VerbatimChar"/>
+        </w:rPr>
+        <w:t xml:space="preserve">## </w:t>
+      </w:r>
+      <w:r>
+        <w:br/>
+      </w:r>
+      <w:r>
+        <w:rPr>
+          <w:rStyle w:val="VerbatimChar"/>
+        </w:rPr>
+        <w:t xml:space="preserve">##     set_names</w:t>
+      </w:r>
+    </w:p>
+    <w:p>
+      <w:pPr>
+        <w:pStyle w:val="SourceCode"/>
+      </w:pPr>
+      <w:r>
+        <w:rPr>
+          <w:rStyle w:val="VerbatimChar"/>
+        </w:rPr>
+        <w:t xml:space="preserve">## The following object is masked from 'package:tidyr':</w:t>
+      </w:r>
+      <w:r>
+        <w:br/>
+      </w:r>
+      <w:r>
+        <w:rPr>
+          <w:rStyle w:val="VerbatimChar"/>
+        </w:rPr>
+        <w:t xml:space="preserve">## </w:t>
+      </w:r>
+      <w:r>
+        <w:br/>
+      </w:r>
+      <w:r>
+        <w:rPr>
+          <w:rStyle w:val="VerbatimChar"/>
+        </w:rPr>
+        <w:t xml:space="preserve">##     extract</w:t>
       </w:r>
     </w:p>
     <w:p>
@@ -1261,6 +1367,60 @@
         <w:rPr>
           <w:rStyle w:val="NormalTok"/>
         </w:rPr>
+        <w:t xml:space="preserve">island__side_labs &lt;-</w:t>
+      </w:r>
+      <w:r>
+        <w:rPr>
+          <w:rStyle w:val="StringTok"/>
+        </w:rPr>
+        <w:t xml:space="preserve"> </w:t>
+      </w:r>
+      <w:r>
+        <w:rPr>
+          <w:rStyle w:val="KeywordTok"/>
+        </w:rPr>
+        <w:t xml:space="preserve">c</w:t>
+      </w:r>
+      <w:r>
+        <w:rPr>
+          <w:rStyle w:val="NormalTok"/>
+        </w:rPr>
+        <w:t xml:space="preserve">(</w:t>
+      </w:r>
+      <w:r>
+        <w:rPr>
+          <w:rStyle w:val="StringTok"/>
+        </w:rPr>
+        <w:t xml:space="preserve">"Bay"</w:t>
+      </w:r>
+      <w:r>
+        <w:rPr>
+          <w:rStyle w:val="NormalTok"/>
+        </w:rPr>
+        <w:t xml:space="preserve">, </w:t>
+      </w:r>
+      <w:r>
+        <w:rPr>
+          <w:rStyle w:val="StringTok"/>
+        </w:rPr>
+        <w:t xml:space="preserve">"Ocean"</w:t>
+      </w:r>
+      <w:r>
+        <w:rPr>
+          <w:rStyle w:val="NormalTok"/>
+        </w:rPr>
+        <w:t xml:space="preserve">)</w:t>
+      </w:r>
+      <w:r>
+        <w:br/>
+      </w:r>
+      <w:r>
+        <w:br/>
+      </w:r>
+      <w:r>
+        <w:rPr>
+          <w:rStyle w:val="NormalTok"/>
+        </w:rPr>
         <w:t xml:space="preserve">bay_v_ocean_ph &lt;-</w:t>
       </w:r>
       <w:r>
@@ -1627,7 +1787,43 @@
         <w:rPr>
           <w:rStyle w:val="NormalTok"/>
         </w:rPr>
-        <w:t xml:space="preserve">))</w:t>
+        <w:t xml:space="preserve">)) </w:t>
+      </w:r>
+      <w:r>
+        <w:rPr>
+          <w:rStyle w:val="OperatorTok"/>
+        </w:rPr>
+        <w:t xml:space="preserve">+</w:t>
+      </w:r>
+      <w:r>
+        <w:rPr>
+          <w:rStyle w:val="StringTok"/>
+        </w:rPr>
+        <w:t xml:space="preserve"> </w:t>
+      </w:r>
+      <w:r>
+        <w:rPr>
+          <w:rStyle w:val="KeywordTok"/>
+        </w:rPr>
+        <w:t xml:space="preserve">scale_x_discrete</w:t>
+      </w:r>
+      <w:r>
+        <w:rPr>
+          <w:rStyle w:val="NormalTok"/>
+        </w:rPr>
+        <w:t xml:space="preserve">(</w:t>
+      </w:r>
+      <w:r>
+        <w:rPr>
+          <w:rStyle w:val="DataTypeTok"/>
+        </w:rPr>
+        <w:t xml:space="preserve">labels =</w:t>
+      </w:r>
+      <w:r>
+        <w:rPr>
+          <w:rStyle w:val="NormalTok"/>
+        </w:rPr>
+        <w:t xml:space="preserve"> island__side_labs)</w:t>
       </w:r>
       <w:r>
         <w:br/>
@@ -2512,7 +2708,43 @@
         <w:rPr>
           <w:rStyle w:val="NormalTok"/>
         </w:rPr>
-        <w:t xml:space="preserve">))</w:t>
+        <w:t xml:space="preserve">)) </w:t>
+      </w:r>
+      <w:r>
+        <w:rPr>
+          <w:rStyle w:val="OperatorTok"/>
+        </w:rPr>
+        <w:t xml:space="preserve">+</w:t>
+      </w:r>
+      <w:r>
+        <w:rPr>
+          <w:rStyle w:val="StringTok"/>
+        </w:rPr>
+        <w:t xml:space="preserve"> </w:t>
+      </w:r>
+      <w:r>
+        <w:rPr>
+          <w:rStyle w:val="KeywordTok"/>
+        </w:rPr>
+        <w:t xml:space="preserve">scale_x_discrete</w:t>
+      </w:r>
+      <w:r>
+        <w:rPr>
+          <w:rStyle w:val="NormalTok"/>
+        </w:rPr>
+        <w:t xml:space="preserve">(</w:t>
+      </w:r>
+      <w:r>
+        <w:rPr>
+          <w:rStyle w:val="DataTypeTok"/>
+        </w:rPr>
+        <w:t xml:space="preserve">labels =</w:t>
+      </w:r>
+      <w:r>
+        <w:rPr>
+          <w:rStyle w:val="NormalTok"/>
+        </w:rPr>
+        <w:t xml:space="preserve"> island__side_labs)</w:t>
       </w:r>
       <w:r>
         <w:br/>
@@ -3389,7 +3621,43 @@
         <w:rPr>
           <w:rStyle w:val="NormalTok"/>
         </w:rPr>
-        <w:t xml:space="preserve">))</w:t>
+        <w:t xml:space="preserve">)) </w:t>
+      </w:r>
+      <w:r>
+        <w:rPr>
+          <w:rStyle w:val="OperatorTok"/>
+        </w:rPr>
+        <w:t xml:space="preserve">+</w:t>
+      </w:r>
+      <w:r>
+        <w:rPr>
+          <w:rStyle w:val="StringTok"/>
+        </w:rPr>
+        <w:t xml:space="preserve"> </w:t>
+      </w:r>
+      <w:r>
+        <w:rPr>
+          <w:rStyle w:val="KeywordTok"/>
+        </w:rPr>
+        <w:t xml:space="preserve">scale_x_discrete</w:t>
+      </w:r>
+      <w:r>
+        <w:rPr>
+          <w:rStyle w:val="NormalTok"/>
+        </w:rPr>
+        <w:t xml:space="preserve">(</w:t>
+      </w:r>
+      <w:r>
+        <w:rPr>
+          <w:rStyle w:val="DataTypeTok"/>
+        </w:rPr>
+        <w:t xml:space="preserve">labels =</w:t>
+      </w:r>
+      <w:r>
+        <w:rPr>
+          <w:rStyle w:val="NormalTok"/>
+        </w:rPr>
+        <w:t xml:space="preserve"> island__side_labs)</w:t>
       </w:r>
       <w:r>
         <w:br/>
@@ -4266,7 +4534,43 @@
         <w:rPr>
           <w:rStyle w:val="NormalTok"/>
         </w:rPr>
-        <w:t xml:space="preserve">))</w:t>
+        <w:t xml:space="preserve">)) </w:t>
+      </w:r>
+      <w:r>
+        <w:rPr>
+          <w:rStyle w:val="OperatorTok"/>
+        </w:rPr>
+        <w:t xml:space="preserve">+</w:t>
+      </w:r>
+      <w:r>
+        <w:rPr>
+          <w:rStyle w:val="StringTok"/>
+        </w:rPr>
+        <w:t xml:space="preserve"> </w:t>
+      </w:r>
+      <w:r>
+        <w:rPr>
+          <w:rStyle w:val="KeywordTok"/>
+        </w:rPr>
+        <w:t xml:space="preserve">scale_x_discrete</w:t>
+      </w:r>
+      <w:r>
+        <w:rPr>
+          <w:rStyle w:val="NormalTok"/>
+        </w:rPr>
+        <w:t xml:space="preserve">(</w:t>
+      </w:r>
+      <w:r>
+        <w:rPr>
+          <w:rStyle w:val="DataTypeTok"/>
+        </w:rPr>
+        <w:t xml:space="preserve">labels =</w:t>
+      </w:r>
+      <w:r>
+        <w:rPr>
+          <w:rStyle w:val="NormalTok"/>
+        </w:rPr>
+        <w:t xml:space="preserve"> island__side_labs)</w:t>
       </w:r>
       <w:r>
         <w:br/>
@@ -5191,7 +5495,43 @@
         <w:rPr>
           <w:rStyle w:val="NormalTok"/>
         </w:rPr>
-        <w:t xml:space="preserve">))</w:t>
+        <w:t xml:space="preserve">)) </w:t>
+      </w:r>
+      <w:r>
+        <w:rPr>
+          <w:rStyle w:val="OperatorTok"/>
+        </w:rPr>
+        <w:t xml:space="preserve">+</w:t>
+      </w:r>
+      <w:r>
+        <w:rPr>
+          <w:rStyle w:val="StringTok"/>
+        </w:rPr>
+        <w:t xml:space="preserve"> </w:t>
+      </w:r>
+      <w:r>
+        <w:rPr>
+          <w:rStyle w:val="KeywordTok"/>
+        </w:rPr>
+        <w:t xml:space="preserve">scale_x_discrete</w:t>
+      </w:r>
+      <w:r>
+        <w:rPr>
+          <w:rStyle w:val="NormalTok"/>
+        </w:rPr>
+        <w:t xml:space="preserve">(</w:t>
+      </w:r>
+      <w:r>
+        <w:rPr>
+          <w:rStyle w:val="DataTypeTok"/>
+        </w:rPr>
+        <w:t xml:space="preserve">labels =</w:t>
+      </w:r>
+      <w:r>
+        <w:rPr>
+          <w:rStyle w:val="NormalTok"/>
+        </w:rPr>
+        <w:t xml:space="preserve"> island__side_labs)</w:t>
       </w:r>
       <w:r>
         <w:br/>
@@ -5364,122 +5704,109 @@
     </w:p>
     <w:p>
       <w:pPr>
-        <w:pStyle w:val="FirstParagraph"/>
-      </w:pPr>
-      <w:r>
-        <w:t xml:space="preserve">Now we will consider site type. There are a number of sites that are located on the ocean side of the island that are actually mangrove/seagrass sites. Additionally, there is a biological difference between patch reefs/hardbottom sites and the formal reef line. We will compare individual variables as above.</w:t>
-      </w:r>
-    </w:p>
-    <w:p>
-      <w:pPr>
-        <w:pStyle w:val="BodyText"/>
-      </w:pPr>
-      <w:r>
-        <w:t xml:space="preserve">Seperating the salinity data we can see that there is a much wider range for seagrass/mangrove site locations. Patch reefs/hardbottom sites appear similar to coral reefs in salinity, however it should be noted that patch reefs/hardbottom sites have fewer observations recorded.</w:t>
-      </w:r>
-    </w:p>
-    <w:p>
-      <w:pPr>
-        <w:pStyle w:val="SourceCode"/>
-      </w:pPr>
-      <w:r>
-        <w:rPr>
-          <w:rStyle w:val="NormalTok"/>
-        </w:rPr>
-        <w:t xml:space="preserve">site_type_filter </w:t>
-      </w:r>
-      <w:r>
-        <w:rPr>
-          <w:rStyle w:val="OperatorTok"/>
-        </w:rPr>
-        <w:t xml:space="preserve">%&gt;%</w:t>
-      </w:r>
-      <w:r>
-        <w:rPr>
-          <w:rStyle w:val="StringTok"/>
-        </w:rPr>
-        <w:t xml:space="preserve"> </w:t>
-      </w:r>
-      <w:r>
-        <w:rPr>
-          <w:rStyle w:val="KeywordTok"/>
-        </w:rPr>
-        <w:t xml:space="preserve">ggplot</w:t>
-      </w:r>
-      <w:r>
-        <w:rPr>
-          <w:rStyle w:val="NormalTok"/>
-        </w:rPr>
-        <w:t xml:space="preserve">() </w:t>
-      </w:r>
-      <w:r>
-        <w:rPr>
-          <w:rStyle w:val="OperatorTok"/>
-        </w:rPr>
-        <w:t xml:space="preserve">+</w:t>
-      </w:r>
-      <w:r>
-        <w:rPr>
-          <w:rStyle w:val="StringTok"/>
-        </w:rPr>
-        <w:t xml:space="preserve"> </w:t>
-      </w:r>
-      <w:r>
-        <w:br/>
-      </w:r>
-      <w:r>
-        <w:rPr>
-          <w:rStyle w:val="StringTok"/>
-        </w:rPr>
-        <w:t xml:space="preserve">  </w:t>
-      </w:r>
-      <w:r>
-        <w:rPr>
-          <w:rStyle w:val="KeywordTok"/>
-        </w:rPr>
-        <w:t xml:space="preserve">geom_jitter</w:t>
-      </w:r>
-      <w:r>
-        <w:rPr>
-          <w:rStyle w:val="NormalTok"/>
-        </w:rPr>
-        <w:t xml:space="preserve">(</w:t>
-      </w:r>
-      <w:r>
-        <w:rPr>
-          <w:rStyle w:val="KeywordTok"/>
-        </w:rPr>
-        <w:t xml:space="preserve">aes</w:t>
-      </w:r>
-      <w:r>
-        <w:rPr>
-          <w:rStyle w:val="NormalTok"/>
-        </w:rPr>
-        <w:t xml:space="preserve">(</w:t>
-      </w:r>
-      <w:r>
-        <w:rPr>
-          <w:rStyle w:val="DataTypeTok"/>
-        </w:rPr>
-        <w:t xml:space="preserve">x =</w:t>
-      </w:r>
-      <w:r>
-        <w:rPr>
-          <w:rStyle w:val="NormalTok"/>
-        </w:rPr>
-        <w:t xml:space="preserve"> site_type, </w:t>
-      </w:r>
-      <w:r>
-        <w:rPr>
-          <w:rStyle w:val="DataTypeTok"/>
-        </w:rPr>
-        <w:t xml:space="preserve">y =</w:t>
-      </w:r>
-      <w:r>
-        <w:rPr>
-          <w:rStyle w:val="NormalTok"/>
-        </w:rPr>
-        <w:t xml:space="preserve"> salinity))</w:t>
+        <w:pStyle w:val="SourceCode"/>
+      </w:pPr>
+      <w:r>
+        <w:rPr>
+          <w:rStyle w:val="CommentTok"/>
+        </w:rPr>
+        <w:t xml:space="preserve">#A bit too difficult to read</w:t>
+      </w:r>
+      <w:r>
+        <w:br/>
+      </w:r>
+      <w:r>
+        <w:rPr>
+          <w:rStyle w:val="KeywordTok"/>
+        </w:rPr>
+        <w:t xml:space="preserve">ggarrange</w:t>
+      </w:r>
+      <w:r>
+        <w:rPr>
+          <w:rStyle w:val="NormalTok"/>
+        </w:rPr>
+        <w:t xml:space="preserve">(bay_v_ocean_water_temp, bay_v_ocean_salinity, bay_v_ocean_dissolved_oxygen, bay_v_ocean_ammonia, bay_v_ocean_ph, </w:t>
+      </w:r>
+      <w:r>
+        <w:rPr>
+          <w:rStyle w:val="DataTypeTok"/>
+        </w:rPr>
+        <w:t xml:space="preserve">nrow =</w:t>
+      </w:r>
+      <w:r>
+        <w:rPr>
+          <w:rStyle w:val="NormalTok"/>
+        </w:rPr>
+        <w:t xml:space="preserve"> </w:t>
+      </w:r>
+      <w:r>
+        <w:rPr>
+          <w:rStyle w:val="DecValTok"/>
+        </w:rPr>
+        <w:t xml:space="preserve">2</w:t>
+      </w:r>
+      <w:r>
+        <w:rPr>
+          <w:rStyle w:val="NormalTok"/>
+        </w:rPr>
+        <w:t xml:space="preserve">, </w:t>
+      </w:r>
+      <w:r>
+        <w:rPr>
+          <w:rStyle w:val="DataTypeTok"/>
+        </w:rPr>
+        <w:t xml:space="preserve">ncol =</w:t>
+      </w:r>
+      <w:r>
+        <w:rPr>
+          <w:rStyle w:val="NormalTok"/>
+        </w:rPr>
+        <w:t xml:space="preserve"> </w:t>
+      </w:r>
+      <w:r>
+        <w:rPr>
+          <w:rStyle w:val="DecValTok"/>
+        </w:rPr>
+        <w:t xml:space="preserve">3</w:t>
+      </w:r>
+      <w:r>
+        <w:rPr>
+          <w:rStyle w:val="NormalTok"/>
+        </w:rPr>
+        <w:t xml:space="preserve">)</w:t>
+      </w:r>
+    </w:p>
+    <w:p>
+      <w:pPr>
+        <w:pStyle w:val="SourceCode"/>
+      </w:pPr>
+      <w:r>
+        <w:rPr>
+          <w:rStyle w:val="VerbatimChar"/>
+        </w:rPr>
+        <w:t xml:space="preserve">## Warning: Removed 12 rows containing non-finite values (stat_ydensity).</w:t>
+      </w:r>
+    </w:p>
+    <w:p>
+      <w:pPr>
+        <w:pStyle w:val="SourceCode"/>
+      </w:pPr>
+      <w:r>
+        <w:rPr>
+          <w:rStyle w:val="VerbatimChar"/>
+        </w:rPr>
+        <w:t xml:space="preserve">## Warning: Removed 12 rows containing missing values (geom_point).</w:t>
+      </w:r>
+    </w:p>
+    <w:p>
+      <w:pPr>
+        <w:pStyle w:val="SourceCode"/>
+      </w:pPr>
+      <w:r>
+        <w:rPr>
+          <w:rStyle w:val="VerbatimChar"/>
+        </w:rPr>
+        <w:t xml:space="preserve">## Warning: Removed 15 rows containing non-finite values (stat_ydensity).</w:t>
       </w:r>
     </w:p>
     <w:p>
@@ -5491,6 +5818,72 @@
           <w:rStyle w:val="VerbatimChar"/>
         </w:rPr>
         <w:t xml:space="preserve">## Warning: Removed 15 rows containing missing values (geom_point).</w:t>
+      </w:r>
+    </w:p>
+    <w:p>
+      <w:pPr>
+        <w:pStyle w:val="SourceCode"/>
+      </w:pPr>
+      <w:r>
+        <w:rPr>
+          <w:rStyle w:val="VerbatimChar"/>
+        </w:rPr>
+        <w:t xml:space="preserve">## Warning: Removed 4 rows containing non-finite values (stat_ydensity).</w:t>
+      </w:r>
+    </w:p>
+    <w:p>
+      <w:pPr>
+        <w:pStyle w:val="SourceCode"/>
+      </w:pPr>
+      <w:r>
+        <w:rPr>
+          <w:rStyle w:val="VerbatimChar"/>
+        </w:rPr>
+        <w:t xml:space="preserve">## Warning: Removed 4 rows containing missing values (geom_point).</w:t>
+      </w:r>
+    </w:p>
+    <w:p>
+      <w:pPr>
+        <w:pStyle w:val="SourceCode"/>
+      </w:pPr>
+      <w:r>
+        <w:rPr>
+          <w:rStyle w:val="VerbatimChar"/>
+        </w:rPr>
+        <w:t xml:space="preserve">## Warning: Removed 10 rows containing non-finite values (stat_ydensity).</w:t>
+      </w:r>
+    </w:p>
+    <w:p>
+      <w:pPr>
+        <w:pStyle w:val="SourceCode"/>
+      </w:pPr>
+      <w:r>
+        <w:rPr>
+          <w:rStyle w:val="VerbatimChar"/>
+        </w:rPr>
+        <w:t xml:space="preserve">## Warning: Removed 10 rows containing missing values (geom_point).</w:t>
+      </w:r>
+    </w:p>
+    <w:p>
+      <w:pPr>
+        <w:pStyle w:val="SourceCode"/>
+      </w:pPr>
+      <w:r>
+        <w:rPr>
+          <w:rStyle w:val="VerbatimChar"/>
+        </w:rPr>
+        <w:t xml:space="preserve">## Warning: Removed 6 rows containing non-finite values (stat_ydensity).</w:t>
+      </w:r>
+    </w:p>
+    <w:p>
+      <w:pPr>
+        <w:pStyle w:val="SourceCode"/>
+      </w:pPr>
+      <w:r>
+        <w:rPr>
+          <w:rStyle w:val="VerbatimChar"/>
+        </w:rPr>
+        <w:t xml:space="preserve">## Warning: Removed 6 rows containing missing values (geom_point).</w:t>
       </w:r>
     </w:p>
     <w:p>
@@ -5507,7 +5900,7 @@
               <a:graphicData uri="http://schemas.openxmlformats.org/drawingml/2006/picture">
                 <pic:pic>
                   <pic:nvPicPr>
-                    <pic:cNvPr descr="Exploratory_Data_Analysis_Location_files/figure-docx/unnamed-chunk-9-1.png" id="0" name="Picture"/>
+                    <pic:cNvPr descr="Exploratory_Data_Analysis_Location_files/figure-docx/combine%20all-1.png" id="0" name="Picture"/>
                     <pic:cNvPicPr>
                       <a:picLocks noChangeArrowheads="1" noChangeAspect="1"/>
                     </pic:cNvPicPr>
@@ -5542,13 +5935,35 @@
     </w:p>
     <w:p>
       <w:pPr>
-        <w:pStyle w:val="SourceCode"/>
-      </w:pPr>
-      <w:r>
-        <w:rPr>
-          <w:rStyle w:val="NormalTok"/>
-        </w:rPr>
-        <w:t xml:space="preserve">site_type_salinity &lt;-</w:t>
+        <w:pStyle w:val="BodyText"/>
+      </w:pPr>
+      <w:r>
+        <w:t xml:space="preserve">Now we will consider site type. There are a number of sites that are located on the ocean side of the island that are actually mangrove/seagrass sites. Additionally, there is a biological difference between patch reefs/hardbottom sites and the formal reef line. We will compare individual variables as above.</w:t>
+      </w:r>
+    </w:p>
+    <w:p>
+      <w:pPr>
+        <w:pStyle w:val="BodyText"/>
+      </w:pPr>
+      <w:r>
+        <w:t xml:space="preserve">Seperating the salinity data we can see that there is a much wider range for seagrass/mangrove site locations. Patch reefs/hardbottom sites appear similar to coral reefs in salinity, however it should be noted that patch reefs/hardbottom sites have fewer observations recorded.</w:t>
+      </w:r>
+    </w:p>
+    <w:p>
+      <w:pPr>
+        <w:pStyle w:val="SourceCode"/>
+      </w:pPr>
+      <w:r>
+        <w:rPr>
+          <w:rStyle w:val="NormalTok"/>
+        </w:rPr>
+        <w:t xml:space="preserve">site_type_filter </w:t>
+      </w:r>
+      <w:r>
+        <w:rPr>
+          <w:rStyle w:val="OperatorTok"/>
+        </w:rPr>
+        <w:t xml:space="preserve">%&gt;%</w:t>
       </w:r>
       <w:r>
         <w:rPr>
@@ -5566,7 +5981,40 @@
         <w:rPr>
           <w:rStyle w:val="NormalTok"/>
         </w:rPr>
-        <w:t xml:space="preserve">(island_side_filter, </w:t>
+        <w:t xml:space="preserve">() </w:t>
+      </w:r>
+      <w:r>
+        <w:rPr>
+          <w:rStyle w:val="OperatorTok"/>
+        </w:rPr>
+        <w:t xml:space="preserve">+</w:t>
+      </w:r>
+      <w:r>
+        <w:rPr>
+          <w:rStyle w:val="StringTok"/>
+        </w:rPr>
+        <w:t xml:space="preserve"> </w:t>
+      </w:r>
+      <w:r>
+        <w:br/>
+      </w:r>
+      <w:r>
+        <w:rPr>
+          <w:rStyle w:val="StringTok"/>
+        </w:rPr>
+        <w:t xml:space="preserve">  </w:t>
+      </w:r>
+      <w:r>
+        <w:rPr>
+          <w:rStyle w:val="KeywordTok"/>
+        </w:rPr>
+        <w:t xml:space="preserve">geom_jitter</w:t>
+      </w:r>
+      <w:r>
+        <w:rPr>
+          <w:rStyle w:val="NormalTok"/>
+        </w:rPr>
+        <w:t xml:space="preserve">(</w:t>
       </w:r>
       <w:r>
         <w:rPr>
@@ -5602,349 +6050,13 @@
         <w:rPr>
           <w:rStyle w:val="NormalTok"/>
         </w:rPr>
-        <w:t xml:space="preserve"> salinity, </w:t>
-      </w:r>
-      <w:r>
-        <w:rPr>
-          <w:rStyle w:val="DataTypeTok"/>
-        </w:rPr>
-        <w:t xml:space="preserve">color =</w:t>
-      </w:r>
-      <w:r>
-        <w:rPr>
-          <w:rStyle w:val="NormalTok"/>
-        </w:rPr>
-        <w:t xml:space="preserve"> site_type)) </w:t>
-      </w:r>
-      <w:r>
-        <w:rPr>
-          <w:rStyle w:val="OperatorTok"/>
-        </w:rPr>
-        <w:t xml:space="preserve">+</w:t>
-      </w:r>
-      <w:r>
-        <w:rPr>
-          <w:rStyle w:val="StringTok"/>
-        </w:rPr>
-        <w:t xml:space="preserve"> </w:t>
-      </w:r>
-      <w:r>
-        <w:rPr>
-          <w:rStyle w:val="KeywordTok"/>
-        </w:rPr>
-        <w:t xml:space="preserve">geom_violin</w:t>
-      </w:r>
-      <w:r>
-        <w:rPr>
-          <w:rStyle w:val="NormalTok"/>
-        </w:rPr>
-        <w:t xml:space="preserve">(</w:t>
-      </w:r>
-      <w:r>
-        <w:rPr>
-          <w:rStyle w:val="DataTypeTok"/>
-        </w:rPr>
-        <w:t xml:space="preserve">width =</w:t>
-      </w:r>
-      <w:r>
-        <w:rPr>
-          <w:rStyle w:val="NormalTok"/>
-        </w:rPr>
-        <w:t xml:space="preserve"> </w:t>
-      </w:r>
-      <w:r>
-        <w:rPr>
-          <w:rStyle w:val="DecValTok"/>
-        </w:rPr>
-        <w:t xml:space="preserve">1</w:t>
-      </w:r>
-      <w:r>
-        <w:rPr>
-          <w:rStyle w:val="NormalTok"/>
-        </w:rPr>
-        <w:t xml:space="preserve">) </w:t>
-      </w:r>
-      <w:r>
-        <w:rPr>
-          <w:rStyle w:val="OperatorTok"/>
-        </w:rPr>
-        <w:t xml:space="preserve">+</w:t>
-      </w:r>
-      <w:r>
-        <w:rPr>
-          <w:rStyle w:val="StringTok"/>
-        </w:rPr>
-        <w:t xml:space="preserve"> </w:t>
-      </w:r>
-      <w:r>
-        <w:rPr>
-          <w:rStyle w:val="KeywordTok"/>
-        </w:rPr>
-        <w:t xml:space="preserve">geom_jitter</w:t>
-      </w:r>
-      <w:r>
-        <w:rPr>
-          <w:rStyle w:val="NormalTok"/>
-        </w:rPr>
-        <w:t xml:space="preserve">(</w:t>
-      </w:r>
-      <w:r>
-        <w:rPr>
-          <w:rStyle w:val="DataTypeTok"/>
-        </w:rPr>
-        <w:t xml:space="preserve">alpha =</w:t>
-      </w:r>
-      <w:r>
-        <w:rPr>
-          <w:rStyle w:val="NormalTok"/>
-        </w:rPr>
-        <w:t xml:space="preserve"> </w:t>
-      </w:r>
-      <w:r>
-        <w:rPr>
-          <w:rStyle w:val="FloatTok"/>
-        </w:rPr>
-        <w:t xml:space="preserve">0.25</w:t>
-      </w:r>
-      <w:r>
-        <w:rPr>
-          <w:rStyle w:val="NormalTok"/>
-        </w:rPr>
-        <w:t xml:space="preserve">) </w:t>
-      </w:r>
-      <w:r>
-        <w:rPr>
-          <w:rStyle w:val="OperatorTok"/>
-        </w:rPr>
-        <w:t xml:space="preserve">+</w:t>
-      </w:r>
-      <w:r>
-        <w:rPr>
-          <w:rStyle w:val="StringTok"/>
-        </w:rPr>
-        <w:t xml:space="preserve"> </w:t>
-      </w:r>
-      <w:r>
-        <w:rPr>
-          <w:rStyle w:val="KeywordTok"/>
-        </w:rPr>
-        <w:t xml:space="preserve">ggtitle</w:t>
-      </w:r>
-      <w:r>
-        <w:rPr>
-          <w:rStyle w:val="NormalTok"/>
-        </w:rPr>
-        <w:t xml:space="preserve">(</w:t>
-      </w:r>
-      <w:r>
-        <w:rPr>
-          <w:rStyle w:val="StringTok"/>
-        </w:rPr>
-        <w:t xml:space="preserve">"Salinity by Site Type"</w:t>
-      </w:r>
-      <w:r>
-        <w:rPr>
-          <w:rStyle w:val="NormalTok"/>
-        </w:rPr>
-        <w:t xml:space="preserve">) </w:t>
-      </w:r>
-      <w:r>
-        <w:rPr>
-          <w:rStyle w:val="OperatorTok"/>
-        </w:rPr>
-        <w:t xml:space="preserve">+</w:t>
-      </w:r>
-      <w:r>
-        <w:rPr>
-          <w:rStyle w:val="StringTok"/>
-        </w:rPr>
-        <w:t xml:space="preserve"> </w:t>
-      </w:r>
-      <w:r>
-        <w:rPr>
-          <w:rStyle w:val="KeywordTok"/>
-        </w:rPr>
-        <w:t xml:space="preserve">xlab</w:t>
-      </w:r>
-      <w:r>
-        <w:rPr>
-          <w:rStyle w:val="NormalTok"/>
-        </w:rPr>
-        <w:t xml:space="preserve">(</w:t>
-      </w:r>
-      <w:r>
-        <w:rPr>
-          <w:rStyle w:val="StringTok"/>
-        </w:rPr>
-        <w:t xml:space="preserve">""</w:t>
-      </w:r>
-      <w:r>
-        <w:rPr>
-          <w:rStyle w:val="NormalTok"/>
-        </w:rPr>
-        <w:t xml:space="preserve">) </w:t>
-      </w:r>
-      <w:r>
-        <w:rPr>
-          <w:rStyle w:val="OperatorTok"/>
-        </w:rPr>
-        <w:t xml:space="preserve">+</w:t>
-      </w:r>
-      <w:r>
-        <w:rPr>
-          <w:rStyle w:val="StringTok"/>
-        </w:rPr>
-        <w:t xml:space="preserve"> </w:t>
-      </w:r>
-      <w:r>
-        <w:rPr>
-          <w:rStyle w:val="KeywordTok"/>
-        </w:rPr>
-        <w:t xml:space="preserve">ylab</w:t>
-      </w:r>
-      <w:r>
-        <w:rPr>
-          <w:rStyle w:val="NormalTok"/>
-        </w:rPr>
-        <w:t xml:space="preserve">(</w:t>
-      </w:r>
-      <w:r>
-        <w:rPr>
-          <w:rStyle w:val="StringTok"/>
-        </w:rPr>
-        <w:t xml:space="preserve">"Salinity (ppt)"</w:t>
-      </w:r>
-      <w:r>
-        <w:rPr>
-          <w:rStyle w:val="NormalTok"/>
-        </w:rPr>
-        <w:t xml:space="preserve">) </w:t>
-      </w:r>
-      <w:r>
-        <w:rPr>
-          <w:rStyle w:val="OperatorTok"/>
-        </w:rPr>
-        <w:t xml:space="preserve">+</w:t>
-      </w:r>
-      <w:r>
-        <w:rPr>
-          <w:rStyle w:val="StringTok"/>
-        </w:rPr>
-        <w:t xml:space="preserve"> </w:t>
-      </w:r>
-      <w:r>
-        <w:rPr>
-          <w:rStyle w:val="KeywordTok"/>
-        </w:rPr>
-        <w:t xml:space="preserve">theme</w:t>
-      </w:r>
-      <w:r>
-        <w:rPr>
-          <w:rStyle w:val="NormalTok"/>
-        </w:rPr>
-        <w:t xml:space="preserve">(</w:t>
-      </w:r>
-      <w:r>
-        <w:rPr>
-          <w:rStyle w:val="DataTypeTok"/>
-        </w:rPr>
-        <w:t xml:space="preserve">legend.position =</w:t>
-      </w:r>
-      <w:r>
-        <w:rPr>
-          <w:rStyle w:val="NormalTok"/>
-        </w:rPr>
-        <w:t xml:space="preserve"> </w:t>
-      </w:r>
-      <w:r>
-        <w:rPr>
-          <w:rStyle w:val="StringTok"/>
-        </w:rPr>
-        <w:t xml:space="preserve">"none"</w:t>
-      </w:r>
-      <w:r>
-        <w:rPr>
-          <w:rStyle w:val="NormalTok"/>
-        </w:rPr>
-        <w:t xml:space="preserve">, </w:t>
-      </w:r>
-      <w:r>
-        <w:rPr>
-          <w:rStyle w:val="DataTypeTok"/>
-        </w:rPr>
-        <w:t xml:space="preserve">axis.text.x =</w:t>
-      </w:r>
-      <w:r>
-        <w:rPr>
-          <w:rStyle w:val="NormalTok"/>
-        </w:rPr>
-        <w:t xml:space="preserve"> </w:t>
-      </w:r>
-      <w:r>
-        <w:rPr>
-          <w:rStyle w:val="KeywordTok"/>
-        </w:rPr>
-        <w:t xml:space="preserve">element_text</w:t>
-      </w:r>
-      <w:r>
-        <w:rPr>
-          <w:rStyle w:val="NormalTok"/>
-        </w:rPr>
-        <w:t xml:space="preserve">(</w:t>
-      </w:r>
-      <w:r>
-        <w:rPr>
-          <w:rStyle w:val="DataTypeTok"/>
-        </w:rPr>
-        <w:t xml:space="preserve">face =</w:t>
-      </w:r>
-      <w:r>
-        <w:rPr>
-          <w:rStyle w:val="NormalTok"/>
-        </w:rPr>
-        <w:t xml:space="preserve"> </w:t>
-      </w:r>
-      <w:r>
-        <w:rPr>
-          <w:rStyle w:val="StringTok"/>
-        </w:rPr>
-        <w:t xml:space="preserve">"bold"</w:t>
-      </w:r>
-      <w:r>
-        <w:rPr>
-          <w:rStyle w:val="NormalTok"/>
-        </w:rPr>
-        <w:t xml:space="preserve">))</w:t>
-      </w:r>
-      <w:r>
-        <w:br/>
-      </w:r>
-      <w:r>
-        <w:br/>
-      </w:r>
-      <w:r>
-        <w:rPr>
-          <w:rStyle w:val="NormalTok"/>
-        </w:rPr>
-        <w:t xml:space="preserve">site_type_salinity</w:t>
-      </w:r>
-    </w:p>
-    <w:p>
-      <w:pPr>
-        <w:pStyle w:val="SourceCode"/>
-      </w:pPr>
-      <w:r>
-        <w:rPr>
-          <w:rStyle w:val="VerbatimChar"/>
-        </w:rPr>
-        <w:t xml:space="preserve">## Warning: Removed 15 rows containing non-finite values (stat_ydensity).</w:t>
-      </w:r>
-      <w:r>
-        <w:br/>
-      </w:r>
-      <w:r>
-        <w:br/>
-      </w:r>
+        <w:t xml:space="preserve"> salinity))</w:t>
+      </w:r>
+    </w:p>
+    <w:p>
+      <w:pPr>
+        <w:pStyle w:val="SourceCode"/>
+      </w:pPr>
       <w:r>
         <w:rPr>
           <w:rStyle w:val="VerbatimChar"/>
@@ -5966,7 +6078,7 @@
               <a:graphicData uri="http://schemas.openxmlformats.org/drawingml/2006/picture">
                 <pic:pic>
                   <pic:nvPicPr>
-                    <pic:cNvPr descr="Exploratory_Data_Analysis_Location_files/figure-docx/unnamed-chunk-9-2.png" id="0" name="Picture"/>
+                    <pic:cNvPr descr="Exploratory_Data_Analysis_Location_files/figure-docx/unnamed-chunk-9-1.png" id="0" name="Picture"/>
                     <pic:cNvPicPr>
                       <a:picLocks noChangeArrowheads="1" noChangeAspect="1"/>
                     </pic:cNvPicPr>
@@ -6005,62 +6117,489 @@
       </w:pPr>
       <w:r>
         <w:rPr>
-          <w:rStyle w:val="KeywordTok"/>
-        </w:rPr>
-        <w:t xml:space="preserve">ggsave</w:t>
-      </w:r>
-      <w:r>
-        <w:rPr>
-          <w:rStyle w:val="NormalTok"/>
-        </w:rPr>
-        <w:t xml:space="preserve">(</w:t>
-      </w:r>
-      <w:r>
-        <w:rPr>
-          <w:rStyle w:val="DataTypeTok"/>
-        </w:rPr>
-        <w:t xml:space="preserve">filename =</w:t>
-      </w:r>
-      <w:r>
-        <w:rPr>
-          <w:rStyle w:val="NormalTok"/>
-        </w:rPr>
-        <w:t xml:space="preserve"> </w:t>
-      </w:r>
-      <w:r>
-        <w:rPr>
-          <w:rStyle w:val="StringTok"/>
-        </w:rPr>
-        <w:t xml:space="preserve">"../../results/Exploratory_Location_Figures/site_type_salinity.png"</w:t>
-      </w:r>
-      <w:r>
-        <w:rPr>
-          <w:rStyle w:val="NormalTok"/>
-        </w:rPr>
-        <w:t xml:space="preserve">,</w:t>
-      </w:r>
-      <w:r>
-        <w:rPr>
-          <w:rStyle w:val="DataTypeTok"/>
-        </w:rPr>
-        <w:t xml:space="preserve">plot =</w:t>
-      </w:r>
-      <w:r>
-        <w:rPr>
-          <w:rStyle w:val="NormalTok"/>
-        </w:rPr>
-        <w:t xml:space="preserve"> site_type_salinity) </w:t>
-      </w:r>
-    </w:p>
-    <w:p>
-      <w:pPr>
-        <w:pStyle w:val="SourceCode"/>
-      </w:pPr>
-      <w:r>
-        <w:rPr>
-          <w:rStyle w:val="VerbatimChar"/>
-        </w:rPr>
-        <w:t xml:space="preserve">## Saving 5 x 4 in image</w:t>
+          <w:rStyle w:val="NormalTok"/>
+        </w:rPr>
+        <w:t xml:space="preserve">site_labs &lt;-</w:t>
+      </w:r>
+      <w:r>
+        <w:rPr>
+          <w:rStyle w:val="StringTok"/>
+        </w:rPr>
+        <w:t xml:space="preserve"> </w:t>
+      </w:r>
+      <w:r>
+        <w:rPr>
+          <w:rStyle w:val="KeywordTok"/>
+        </w:rPr>
+        <w:t xml:space="preserve">c</w:t>
+      </w:r>
+      <w:r>
+        <w:rPr>
+          <w:rStyle w:val="NormalTok"/>
+        </w:rPr>
+        <w:t xml:space="preserve">(</w:t>
+      </w:r>
+      <w:r>
+        <w:rPr>
+          <w:rStyle w:val="StringTok"/>
+        </w:rPr>
+        <w:t xml:space="preserve">"Coral Reef"</w:t>
+      </w:r>
+      <w:r>
+        <w:rPr>
+          <w:rStyle w:val="NormalTok"/>
+        </w:rPr>
+        <w:t xml:space="preserve">, </w:t>
+      </w:r>
+      <w:r>
+        <w:rPr>
+          <w:rStyle w:val="StringTok"/>
+        </w:rPr>
+        <w:t xml:space="preserve">"Patch/Hard"</w:t>
+      </w:r>
+      <w:r>
+        <w:rPr>
+          <w:rStyle w:val="NormalTok"/>
+        </w:rPr>
+        <w:t xml:space="preserve">, </w:t>
+      </w:r>
+      <w:r>
+        <w:rPr>
+          <w:rStyle w:val="StringTok"/>
+        </w:rPr>
+        <w:t xml:space="preserve">"SG/MG"</w:t>
+      </w:r>
+      <w:r>
+        <w:rPr>
+          <w:rStyle w:val="NormalTok"/>
+        </w:rPr>
+        <w:t xml:space="preserve">)</w:t>
+      </w:r>
+      <w:r>
+        <w:br/>
+      </w:r>
+      <w:r>
+        <w:br/>
+      </w:r>
+      <w:r>
+        <w:rPr>
+          <w:rStyle w:val="NormalTok"/>
+        </w:rPr>
+        <w:t xml:space="preserve">site_type_salinity &lt;-</w:t>
+      </w:r>
+      <w:r>
+        <w:rPr>
+          <w:rStyle w:val="StringTok"/>
+        </w:rPr>
+        <w:t xml:space="preserve"> </w:t>
+      </w:r>
+      <w:r>
+        <w:rPr>
+          <w:rStyle w:val="KeywordTok"/>
+        </w:rPr>
+        <w:t xml:space="preserve">ggplot</w:t>
+      </w:r>
+      <w:r>
+        <w:rPr>
+          <w:rStyle w:val="NormalTok"/>
+        </w:rPr>
+        <w:t xml:space="preserve">(island_side_filter, </w:t>
+      </w:r>
+      <w:r>
+        <w:rPr>
+          <w:rStyle w:val="KeywordTok"/>
+        </w:rPr>
+        <w:t xml:space="preserve">aes</w:t>
+      </w:r>
+      <w:r>
+        <w:rPr>
+          <w:rStyle w:val="NormalTok"/>
+        </w:rPr>
+        <w:t xml:space="preserve">(</w:t>
+      </w:r>
+      <w:r>
+        <w:rPr>
+          <w:rStyle w:val="DataTypeTok"/>
+        </w:rPr>
+        <w:t xml:space="preserve">x =</w:t>
+      </w:r>
+      <w:r>
+        <w:rPr>
+          <w:rStyle w:val="NormalTok"/>
+        </w:rPr>
+        <w:t xml:space="preserve"> site_type, </w:t>
+      </w:r>
+      <w:r>
+        <w:rPr>
+          <w:rStyle w:val="DataTypeTok"/>
+        </w:rPr>
+        <w:t xml:space="preserve">y =</w:t>
+      </w:r>
+      <w:r>
+        <w:rPr>
+          <w:rStyle w:val="NormalTok"/>
+        </w:rPr>
+        <w:t xml:space="preserve"> salinity, </w:t>
+      </w:r>
+      <w:r>
+        <w:rPr>
+          <w:rStyle w:val="DataTypeTok"/>
+        </w:rPr>
+        <w:t xml:space="preserve">color =</w:t>
+      </w:r>
+      <w:r>
+        <w:rPr>
+          <w:rStyle w:val="NormalTok"/>
+        </w:rPr>
+        <w:t xml:space="preserve"> site_type)) </w:t>
+      </w:r>
+      <w:r>
+        <w:rPr>
+          <w:rStyle w:val="OperatorTok"/>
+        </w:rPr>
+        <w:t xml:space="preserve">+</w:t>
+      </w:r>
+      <w:r>
+        <w:rPr>
+          <w:rStyle w:val="StringTok"/>
+        </w:rPr>
+        <w:t xml:space="preserve"> </w:t>
+      </w:r>
+      <w:r>
+        <w:rPr>
+          <w:rStyle w:val="KeywordTok"/>
+        </w:rPr>
+        <w:t xml:space="preserve">geom_violin</w:t>
+      </w:r>
+      <w:r>
+        <w:rPr>
+          <w:rStyle w:val="NormalTok"/>
+        </w:rPr>
+        <w:t xml:space="preserve">(</w:t>
+      </w:r>
+      <w:r>
+        <w:rPr>
+          <w:rStyle w:val="DataTypeTok"/>
+        </w:rPr>
+        <w:t xml:space="preserve">width =</w:t>
+      </w:r>
+      <w:r>
+        <w:rPr>
+          <w:rStyle w:val="NormalTok"/>
+        </w:rPr>
+        <w:t xml:space="preserve"> </w:t>
+      </w:r>
+      <w:r>
+        <w:rPr>
+          <w:rStyle w:val="DecValTok"/>
+        </w:rPr>
+        <w:t xml:space="preserve">1</w:t>
+      </w:r>
+      <w:r>
+        <w:rPr>
+          <w:rStyle w:val="NormalTok"/>
+        </w:rPr>
+        <w:t xml:space="preserve">) </w:t>
+      </w:r>
+      <w:r>
+        <w:rPr>
+          <w:rStyle w:val="OperatorTok"/>
+        </w:rPr>
+        <w:t xml:space="preserve">+</w:t>
+      </w:r>
+      <w:r>
+        <w:rPr>
+          <w:rStyle w:val="StringTok"/>
+        </w:rPr>
+        <w:t xml:space="preserve"> </w:t>
+      </w:r>
+      <w:r>
+        <w:rPr>
+          <w:rStyle w:val="KeywordTok"/>
+        </w:rPr>
+        <w:t xml:space="preserve">geom_jitter</w:t>
+      </w:r>
+      <w:r>
+        <w:rPr>
+          <w:rStyle w:val="NormalTok"/>
+        </w:rPr>
+        <w:t xml:space="preserve">(</w:t>
+      </w:r>
+      <w:r>
+        <w:rPr>
+          <w:rStyle w:val="DataTypeTok"/>
+        </w:rPr>
+        <w:t xml:space="preserve">alpha =</w:t>
+      </w:r>
+      <w:r>
+        <w:rPr>
+          <w:rStyle w:val="NormalTok"/>
+        </w:rPr>
+        <w:t xml:space="preserve"> </w:t>
+      </w:r>
+      <w:r>
+        <w:rPr>
+          <w:rStyle w:val="FloatTok"/>
+        </w:rPr>
+        <w:t xml:space="preserve">0.25</w:t>
+      </w:r>
+      <w:r>
+        <w:rPr>
+          <w:rStyle w:val="NormalTok"/>
+        </w:rPr>
+        <w:t xml:space="preserve">) </w:t>
+      </w:r>
+      <w:r>
+        <w:rPr>
+          <w:rStyle w:val="OperatorTok"/>
+        </w:rPr>
+        <w:t xml:space="preserve">+</w:t>
+      </w:r>
+      <w:r>
+        <w:rPr>
+          <w:rStyle w:val="StringTok"/>
+        </w:rPr>
+        <w:t xml:space="preserve"> </w:t>
+      </w:r>
+      <w:r>
+        <w:rPr>
+          <w:rStyle w:val="KeywordTok"/>
+        </w:rPr>
+        <w:t xml:space="preserve">ggtitle</w:t>
+      </w:r>
+      <w:r>
+        <w:rPr>
+          <w:rStyle w:val="NormalTok"/>
+        </w:rPr>
+        <w:t xml:space="preserve">(</w:t>
+      </w:r>
+      <w:r>
+        <w:rPr>
+          <w:rStyle w:val="StringTok"/>
+        </w:rPr>
+        <w:t xml:space="preserve">"Salinity by Site Type"</w:t>
+      </w:r>
+      <w:r>
+        <w:rPr>
+          <w:rStyle w:val="NormalTok"/>
+        </w:rPr>
+        <w:t xml:space="preserve">) </w:t>
+      </w:r>
+      <w:r>
+        <w:rPr>
+          <w:rStyle w:val="OperatorTok"/>
+        </w:rPr>
+        <w:t xml:space="preserve">+</w:t>
+      </w:r>
+      <w:r>
+        <w:rPr>
+          <w:rStyle w:val="StringTok"/>
+        </w:rPr>
+        <w:t xml:space="preserve"> </w:t>
+      </w:r>
+      <w:r>
+        <w:rPr>
+          <w:rStyle w:val="KeywordTok"/>
+        </w:rPr>
+        <w:t xml:space="preserve">xlab</w:t>
+      </w:r>
+      <w:r>
+        <w:rPr>
+          <w:rStyle w:val="NormalTok"/>
+        </w:rPr>
+        <w:t xml:space="preserve">(</w:t>
+      </w:r>
+      <w:r>
+        <w:rPr>
+          <w:rStyle w:val="StringTok"/>
+        </w:rPr>
+        <w:t xml:space="preserve">"Site Type"</w:t>
+      </w:r>
+      <w:r>
+        <w:rPr>
+          <w:rStyle w:val="NormalTok"/>
+        </w:rPr>
+        <w:t xml:space="preserve">) </w:t>
+      </w:r>
+      <w:r>
+        <w:rPr>
+          <w:rStyle w:val="OperatorTok"/>
+        </w:rPr>
+        <w:t xml:space="preserve">+</w:t>
+      </w:r>
+      <w:r>
+        <w:rPr>
+          <w:rStyle w:val="StringTok"/>
+        </w:rPr>
+        <w:t xml:space="preserve"> </w:t>
+      </w:r>
+      <w:r>
+        <w:rPr>
+          <w:rStyle w:val="KeywordTok"/>
+        </w:rPr>
+        <w:t xml:space="preserve">ylab</w:t>
+      </w:r>
+      <w:r>
+        <w:rPr>
+          <w:rStyle w:val="NormalTok"/>
+        </w:rPr>
+        <w:t xml:space="preserve">(</w:t>
+      </w:r>
+      <w:r>
+        <w:rPr>
+          <w:rStyle w:val="StringTok"/>
+        </w:rPr>
+        <w:t xml:space="preserve">""</w:t>
+      </w:r>
+      <w:r>
+        <w:rPr>
+          <w:rStyle w:val="NormalTok"/>
+        </w:rPr>
+        <w:t xml:space="preserve">) </w:t>
+      </w:r>
+      <w:r>
+        <w:rPr>
+          <w:rStyle w:val="OperatorTok"/>
+        </w:rPr>
+        <w:t xml:space="preserve">+</w:t>
+      </w:r>
+      <w:r>
+        <w:rPr>
+          <w:rStyle w:val="StringTok"/>
+        </w:rPr>
+        <w:t xml:space="preserve"> </w:t>
+      </w:r>
+      <w:r>
+        <w:rPr>
+          <w:rStyle w:val="KeywordTok"/>
+        </w:rPr>
+        <w:t xml:space="preserve">theme</w:t>
+      </w:r>
+      <w:r>
+        <w:rPr>
+          <w:rStyle w:val="NormalTok"/>
+        </w:rPr>
+        <w:t xml:space="preserve">(</w:t>
+      </w:r>
+      <w:r>
+        <w:rPr>
+          <w:rStyle w:val="DataTypeTok"/>
+        </w:rPr>
+        <w:t xml:space="preserve">legend.position =</w:t>
+      </w:r>
+      <w:r>
+        <w:rPr>
+          <w:rStyle w:val="NormalTok"/>
+        </w:rPr>
+        <w:t xml:space="preserve"> </w:t>
+      </w:r>
+      <w:r>
+        <w:rPr>
+          <w:rStyle w:val="StringTok"/>
+        </w:rPr>
+        <w:t xml:space="preserve">"none"</w:t>
+      </w:r>
+      <w:r>
+        <w:rPr>
+          <w:rStyle w:val="NormalTok"/>
+        </w:rPr>
+        <w:t xml:space="preserve">, </w:t>
+      </w:r>
+      <w:r>
+        <w:rPr>
+          <w:rStyle w:val="DataTypeTok"/>
+        </w:rPr>
+        <w:t xml:space="preserve">axis.text.x =</w:t>
+      </w:r>
+      <w:r>
+        <w:rPr>
+          <w:rStyle w:val="NormalTok"/>
+        </w:rPr>
+        <w:t xml:space="preserve"> </w:t>
+      </w:r>
+      <w:r>
+        <w:rPr>
+          <w:rStyle w:val="KeywordTok"/>
+        </w:rPr>
+        <w:t xml:space="preserve">element_text</w:t>
+      </w:r>
+      <w:r>
+        <w:rPr>
+          <w:rStyle w:val="NormalTok"/>
+        </w:rPr>
+        <w:t xml:space="preserve">(</w:t>
+      </w:r>
+      <w:r>
+        <w:rPr>
+          <w:rStyle w:val="DataTypeTok"/>
+        </w:rPr>
+        <w:t xml:space="preserve">face =</w:t>
+      </w:r>
+      <w:r>
+        <w:rPr>
+          <w:rStyle w:val="NormalTok"/>
+        </w:rPr>
+        <w:t xml:space="preserve"> </w:t>
+      </w:r>
+      <w:r>
+        <w:rPr>
+          <w:rStyle w:val="StringTok"/>
+        </w:rPr>
+        <w:t xml:space="preserve">"bold"</w:t>
+      </w:r>
+      <w:r>
+        <w:rPr>
+          <w:rStyle w:val="NormalTok"/>
+        </w:rPr>
+        <w:t xml:space="preserve">)) </w:t>
+      </w:r>
+      <w:r>
+        <w:rPr>
+          <w:rStyle w:val="OperatorTok"/>
+        </w:rPr>
+        <w:t xml:space="preserve">+</w:t>
+      </w:r>
+      <w:r>
+        <w:rPr>
+          <w:rStyle w:val="StringTok"/>
+        </w:rPr>
+        <w:t xml:space="preserve"> </w:t>
+      </w:r>
+      <w:r>
+        <w:rPr>
+          <w:rStyle w:val="KeywordTok"/>
+        </w:rPr>
+        <w:t xml:space="preserve">scale_x_discrete</w:t>
+      </w:r>
+      <w:r>
+        <w:rPr>
+          <w:rStyle w:val="NormalTok"/>
+        </w:rPr>
+        <w:t xml:space="preserve">(</w:t>
+      </w:r>
+      <w:r>
+        <w:rPr>
+          <w:rStyle w:val="DataTypeTok"/>
+        </w:rPr>
+        <w:t xml:space="preserve">labels =</w:t>
+      </w:r>
+      <w:r>
+        <w:rPr>
+          <w:rStyle w:val="NormalTok"/>
+        </w:rPr>
+        <w:t xml:space="preserve"> site_labs)</w:t>
+      </w:r>
+      <w:r>
+        <w:br/>
+      </w:r>
+      <w:r>
+        <w:br/>
+      </w:r>
+      <w:r>
+        <w:rPr>
+          <w:rStyle w:val="NormalTok"/>
+        </w:rPr>
+        <w:t xml:space="preserve">site_type_salinity</w:t>
       </w:r>
     </w:p>
     <w:p>
@@ -6084,129 +6623,6 @@
           <w:rStyle w:val="VerbatimChar"/>
         </w:rPr>
         <w:t xml:space="preserve">## Warning: Removed 15 rows containing missing values (geom_point).</w:t>
-      </w:r>
-    </w:p>
-    <w:p>
-      <w:pPr>
-        <w:pStyle w:val="FirstParagraph"/>
-      </w:pPr>
-      <w:r>
-        <w:t xml:space="preserve">Similar to salinity, we see a wide range of water temperature in seagrasss/mangrove site locations. Interestingly, it appears patch reefs/hardbottom has a higher average temperature compared to coral reefs. This may be due to the fact that patch reefs tend to be shallower in depth, however this parameter was not measured in this study.</w:t>
-      </w:r>
-    </w:p>
-    <w:p>
-      <w:pPr>
-        <w:pStyle w:val="SourceCode"/>
-      </w:pPr>
-      <w:r>
-        <w:rPr>
-          <w:rStyle w:val="NormalTok"/>
-        </w:rPr>
-        <w:t xml:space="preserve">site_type_filter </w:t>
-      </w:r>
-      <w:r>
-        <w:rPr>
-          <w:rStyle w:val="OperatorTok"/>
-        </w:rPr>
-        <w:t xml:space="preserve">%&gt;%</w:t>
-      </w:r>
-      <w:r>
-        <w:rPr>
-          <w:rStyle w:val="StringTok"/>
-        </w:rPr>
-        <w:t xml:space="preserve"> </w:t>
-      </w:r>
-      <w:r>
-        <w:rPr>
-          <w:rStyle w:val="KeywordTok"/>
-        </w:rPr>
-        <w:t xml:space="preserve">ggplot</w:t>
-      </w:r>
-      <w:r>
-        <w:rPr>
-          <w:rStyle w:val="NormalTok"/>
-        </w:rPr>
-        <w:t xml:space="preserve">() </w:t>
-      </w:r>
-      <w:r>
-        <w:rPr>
-          <w:rStyle w:val="OperatorTok"/>
-        </w:rPr>
-        <w:t xml:space="preserve">+</w:t>
-      </w:r>
-      <w:r>
-        <w:rPr>
-          <w:rStyle w:val="StringTok"/>
-        </w:rPr>
-        <w:t xml:space="preserve"> </w:t>
-      </w:r>
-      <w:r>
-        <w:br/>
-      </w:r>
-      <w:r>
-        <w:rPr>
-          <w:rStyle w:val="StringTok"/>
-        </w:rPr>
-        <w:t xml:space="preserve">  </w:t>
-      </w:r>
-      <w:r>
-        <w:rPr>
-          <w:rStyle w:val="KeywordTok"/>
-        </w:rPr>
-        <w:t xml:space="preserve">geom_jitter</w:t>
-      </w:r>
-      <w:r>
-        <w:rPr>
-          <w:rStyle w:val="NormalTok"/>
-        </w:rPr>
-        <w:t xml:space="preserve">(</w:t>
-      </w:r>
-      <w:r>
-        <w:rPr>
-          <w:rStyle w:val="KeywordTok"/>
-        </w:rPr>
-        <w:t xml:space="preserve">aes</w:t>
-      </w:r>
-      <w:r>
-        <w:rPr>
-          <w:rStyle w:val="NormalTok"/>
-        </w:rPr>
-        <w:t xml:space="preserve">(</w:t>
-      </w:r>
-      <w:r>
-        <w:rPr>
-          <w:rStyle w:val="DataTypeTok"/>
-        </w:rPr>
-        <w:t xml:space="preserve">x =</w:t>
-      </w:r>
-      <w:r>
-        <w:rPr>
-          <w:rStyle w:val="NormalTok"/>
-        </w:rPr>
-        <w:t xml:space="preserve"> site_type, </w:t>
-      </w:r>
-      <w:r>
-        <w:rPr>
-          <w:rStyle w:val="DataTypeTok"/>
-        </w:rPr>
-        <w:t xml:space="preserve">y =</w:t>
-      </w:r>
-      <w:r>
-        <w:rPr>
-          <w:rStyle w:val="NormalTok"/>
-        </w:rPr>
-        <w:t xml:space="preserve"> water_temp))</w:t>
-      </w:r>
-    </w:p>
-    <w:p>
-      <w:pPr>
-        <w:pStyle w:val="SourceCode"/>
-      </w:pPr>
-      <w:r>
-        <w:rPr>
-          <w:rStyle w:val="VerbatimChar"/>
-        </w:rPr>
-        <w:t xml:space="preserve">## Warning: Removed 12 rows containing missing values (geom_point).</w:t>
       </w:r>
     </w:p>
     <w:p>
@@ -6223,7 +6639,7 @@
               <a:graphicData uri="http://schemas.openxmlformats.org/drawingml/2006/picture">
                 <pic:pic>
                   <pic:nvPicPr>
-                    <pic:cNvPr descr="Exploratory_Data_Analysis_Location_files/figure-docx/unnamed-chunk-10-1.png" id="0" name="Picture"/>
+                    <pic:cNvPr descr="Exploratory_Data_Analysis_Location_files/figure-docx/unnamed-chunk-9-2.png" id="0" name="Picture"/>
                     <pic:cNvPicPr>
                       <a:picLocks noChangeArrowheads="1" noChangeAspect="1"/>
                     </pic:cNvPicPr>
@@ -6262,105 +6678,120 @@
       </w:pPr>
       <w:r>
         <w:rPr>
-          <w:rStyle w:val="NormalTok"/>
-        </w:rPr>
-        <w:t xml:space="preserve">site_type_water_temp &lt;-</w:t>
-      </w:r>
-      <w:r>
-        <w:rPr>
-          <w:rStyle w:val="StringTok"/>
-        </w:rPr>
-        <w:t xml:space="preserve"> </w:t>
-      </w:r>
-      <w:r>
-        <w:rPr>
-          <w:rStyle w:val="KeywordTok"/>
-        </w:rPr>
-        <w:t xml:space="preserve">ggplot</w:t>
-      </w:r>
-      <w:r>
-        <w:rPr>
-          <w:rStyle w:val="NormalTok"/>
-        </w:rPr>
-        <w:t xml:space="preserve">(island_side_filter, </w:t>
-      </w:r>
-      <w:r>
-        <w:rPr>
-          <w:rStyle w:val="KeywordTok"/>
-        </w:rPr>
-        <w:t xml:space="preserve">aes</w:t>
-      </w:r>
-      <w:r>
-        <w:rPr>
-          <w:rStyle w:val="NormalTok"/>
-        </w:rPr>
-        <w:t xml:space="preserve">(</w:t>
-      </w:r>
-      <w:r>
-        <w:rPr>
-          <w:rStyle w:val="DataTypeTok"/>
-        </w:rPr>
-        <w:t xml:space="preserve">x =</w:t>
-      </w:r>
-      <w:r>
-        <w:rPr>
-          <w:rStyle w:val="NormalTok"/>
-        </w:rPr>
-        <w:t xml:space="preserve"> site_type, </w:t>
-      </w:r>
-      <w:r>
-        <w:rPr>
-          <w:rStyle w:val="DataTypeTok"/>
-        </w:rPr>
-        <w:t xml:space="preserve">y =</w:t>
-      </w:r>
-      <w:r>
-        <w:rPr>
-          <w:rStyle w:val="NormalTok"/>
-        </w:rPr>
-        <w:t xml:space="preserve"> water_temp, </w:t>
-      </w:r>
-      <w:r>
-        <w:rPr>
-          <w:rStyle w:val="DataTypeTok"/>
-        </w:rPr>
-        <w:t xml:space="preserve">color =</w:t>
-      </w:r>
-      <w:r>
-        <w:rPr>
-          <w:rStyle w:val="NormalTok"/>
-        </w:rPr>
-        <w:t xml:space="preserve"> site_type)) </w:t>
-      </w:r>
-      <w:r>
-        <w:rPr>
-          <w:rStyle w:val="OperatorTok"/>
-        </w:rPr>
-        <w:t xml:space="preserve">+</w:t>
-      </w:r>
-      <w:r>
-        <w:rPr>
-          <w:rStyle w:val="StringTok"/>
-        </w:rPr>
-        <w:t xml:space="preserve"> </w:t>
-      </w:r>
-      <w:r>
-        <w:rPr>
-          <w:rStyle w:val="KeywordTok"/>
-        </w:rPr>
-        <w:t xml:space="preserve">geom_violin</w:t>
-      </w:r>
-      <w:r>
-        <w:rPr>
-          <w:rStyle w:val="NormalTok"/>
-        </w:rPr>
-        <w:t xml:space="preserve">(</w:t>
-      </w:r>
-      <w:r>
-        <w:rPr>
-          <w:rStyle w:val="DataTypeTok"/>
-        </w:rPr>
-        <w:t xml:space="preserve">width =</w:t>
+          <w:rStyle w:val="KeywordTok"/>
+        </w:rPr>
+        <w:t xml:space="preserve">ggsave</w:t>
+      </w:r>
+      <w:r>
+        <w:rPr>
+          <w:rStyle w:val="NormalTok"/>
+        </w:rPr>
+        <w:t xml:space="preserve">(</w:t>
+      </w:r>
+      <w:r>
+        <w:rPr>
+          <w:rStyle w:val="DataTypeTok"/>
+        </w:rPr>
+        <w:t xml:space="preserve">filename =</w:t>
+      </w:r>
+      <w:r>
+        <w:rPr>
+          <w:rStyle w:val="NormalTok"/>
+        </w:rPr>
+        <w:t xml:space="preserve"> </w:t>
+      </w:r>
+      <w:r>
+        <w:rPr>
+          <w:rStyle w:val="StringTok"/>
+        </w:rPr>
+        <w:t xml:space="preserve">"../../results/Exploratory_Location_Figures/site_type_salinity.png"</w:t>
+      </w:r>
+      <w:r>
+        <w:rPr>
+          <w:rStyle w:val="NormalTok"/>
+        </w:rPr>
+        <w:t xml:space="preserve">,</w:t>
+      </w:r>
+      <w:r>
+        <w:rPr>
+          <w:rStyle w:val="DataTypeTok"/>
+        </w:rPr>
+        <w:t xml:space="preserve">plot =</w:t>
+      </w:r>
+      <w:r>
+        <w:rPr>
+          <w:rStyle w:val="NormalTok"/>
+        </w:rPr>
+        <w:t xml:space="preserve"> site_type_salinity) </w:t>
+      </w:r>
+    </w:p>
+    <w:p>
+      <w:pPr>
+        <w:pStyle w:val="SourceCode"/>
+      </w:pPr>
+      <w:r>
+        <w:rPr>
+          <w:rStyle w:val="VerbatimChar"/>
+        </w:rPr>
+        <w:t xml:space="preserve">## Saving 5 x 4 in image</w:t>
+      </w:r>
+    </w:p>
+    <w:p>
+      <w:pPr>
+        <w:pStyle w:val="SourceCode"/>
+      </w:pPr>
+      <w:r>
+        <w:rPr>
+          <w:rStyle w:val="VerbatimChar"/>
+        </w:rPr>
+        <w:t xml:space="preserve">## Warning: Removed 15 rows containing non-finite values (stat_ydensity).</w:t>
+      </w:r>
+      <w:r>
+        <w:br/>
+      </w:r>
+      <w:r>
+        <w:br/>
+      </w:r>
+      <w:r>
+        <w:rPr>
+          <w:rStyle w:val="VerbatimChar"/>
+        </w:rPr>
+        <w:t xml:space="preserve">## Warning: Removed 15 rows containing missing values (geom_point).</w:t>
+      </w:r>
+    </w:p>
+    <w:p>
+      <w:pPr>
+        <w:pStyle w:val="SourceCode"/>
+      </w:pPr>
+      <w:r>
+        <w:rPr>
+          <w:rStyle w:val="NormalTok"/>
+        </w:rPr>
+        <w:t xml:space="preserve">sal_wrap_manuscript &lt;-</w:t>
+      </w:r>
+      <w:r>
+        <w:rPr>
+          <w:rStyle w:val="StringTok"/>
+        </w:rPr>
+        <w:t xml:space="preserve"> </w:t>
+      </w:r>
+      <w:r>
+        <w:rPr>
+          <w:rStyle w:val="KeywordTok"/>
+        </w:rPr>
+        <w:t xml:space="preserve">ggarrange</w:t>
+      </w:r>
+      <w:r>
+        <w:rPr>
+          <w:rStyle w:val="NormalTok"/>
+        </w:rPr>
+        <w:t xml:space="preserve">(bay_v_ocean_salinity, site_type_salinity, </w:t>
+      </w:r>
+      <w:r>
+        <w:rPr>
+          <w:rStyle w:val="DataTypeTok"/>
+        </w:rPr>
+        <w:t xml:space="preserve">nrow =</w:t>
       </w:r>
       <w:r>
         <w:rPr>
@@ -6378,294 +6809,86 @@
         <w:rPr>
           <w:rStyle w:val="NormalTok"/>
         </w:rPr>
-        <w:t xml:space="preserve">) </w:t>
-      </w:r>
-      <w:r>
-        <w:rPr>
-          <w:rStyle w:val="OperatorTok"/>
-        </w:rPr>
-        <w:t xml:space="preserve">+</w:t>
-      </w:r>
-      <w:r>
-        <w:rPr>
-          <w:rStyle w:val="StringTok"/>
-        </w:rPr>
-        <w:t xml:space="preserve"> </w:t>
-      </w:r>
-      <w:r>
-        <w:rPr>
-          <w:rStyle w:val="KeywordTok"/>
-        </w:rPr>
-        <w:t xml:space="preserve">geom_jitter</w:t>
-      </w:r>
-      <w:r>
-        <w:rPr>
-          <w:rStyle w:val="NormalTok"/>
-        </w:rPr>
-        <w:t xml:space="preserve">(</w:t>
-      </w:r>
-      <w:r>
-        <w:rPr>
-          <w:rStyle w:val="DataTypeTok"/>
-        </w:rPr>
-        <w:t xml:space="preserve">alpha =</w:t>
-      </w:r>
-      <w:r>
-        <w:rPr>
-          <w:rStyle w:val="NormalTok"/>
-        </w:rPr>
-        <w:t xml:space="preserve"> </w:t>
-      </w:r>
-      <w:r>
-        <w:rPr>
-          <w:rStyle w:val="FloatTok"/>
-        </w:rPr>
-        <w:t xml:space="preserve">0.25</w:t>
-      </w:r>
-      <w:r>
-        <w:rPr>
-          <w:rStyle w:val="NormalTok"/>
-        </w:rPr>
-        <w:t xml:space="preserve">) </w:t>
-      </w:r>
-      <w:r>
-        <w:rPr>
-          <w:rStyle w:val="OperatorTok"/>
-        </w:rPr>
-        <w:t xml:space="preserve">+</w:t>
-      </w:r>
-      <w:r>
-        <w:rPr>
-          <w:rStyle w:val="StringTok"/>
-        </w:rPr>
-        <w:t xml:space="preserve"> </w:t>
-      </w:r>
-      <w:r>
-        <w:rPr>
-          <w:rStyle w:val="KeywordTok"/>
-        </w:rPr>
-        <w:t xml:space="preserve">ggtitle</w:t>
-      </w:r>
-      <w:r>
-        <w:rPr>
-          <w:rStyle w:val="NormalTok"/>
-        </w:rPr>
-        <w:t xml:space="preserve">(</w:t>
-      </w:r>
-      <w:r>
-        <w:rPr>
-          <w:rStyle w:val="StringTok"/>
-        </w:rPr>
-        <w:t xml:space="preserve">"Water Temperature by Site Type"</w:t>
-      </w:r>
-      <w:r>
-        <w:rPr>
-          <w:rStyle w:val="NormalTok"/>
-        </w:rPr>
-        <w:t xml:space="preserve">) </w:t>
-      </w:r>
-      <w:r>
-        <w:rPr>
-          <w:rStyle w:val="OperatorTok"/>
-        </w:rPr>
-        <w:t xml:space="preserve">+</w:t>
-      </w:r>
-      <w:r>
-        <w:rPr>
-          <w:rStyle w:val="StringTok"/>
-        </w:rPr>
-        <w:t xml:space="preserve"> </w:t>
-      </w:r>
-      <w:r>
-        <w:rPr>
-          <w:rStyle w:val="KeywordTok"/>
-        </w:rPr>
-        <w:t xml:space="preserve">xlab</w:t>
-      </w:r>
-      <w:r>
-        <w:rPr>
-          <w:rStyle w:val="NormalTok"/>
-        </w:rPr>
-        <w:t xml:space="preserve">(</w:t>
-      </w:r>
-      <w:r>
-        <w:rPr>
-          <w:rStyle w:val="StringTok"/>
-        </w:rPr>
-        <w:t xml:space="preserve">""</w:t>
-      </w:r>
-      <w:r>
-        <w:rPr>
-          <w:rStyle w:val="NormalTok"/>
-        </w:rPr>
-        <w:t xml:space="preserve">) </w:t>
-      </w:r>
-      <w:r>
-        <w:rPr>
-          <w:rStyle w:val="OperatorTok"/>
-        </w:rPr>
-        <w:t xml:space="preserve">+</w:t>
-      </w:r>
-      <w:r>
-        <w:rPr>
-          <w:rStyle w:val="StringTok"/>
-        </w:rPr>
-        <w:t xml:space="preserve"> </w:t>
-      </w:r>
-      <w:r>
-        <w:rPr>
-          <w:rStyle w:val="KeywordTok"/>
-        </w:rPr>
-        <w:t xml:space="preserve">ylab</w:t>
-      </w:r>
-      <w:r>
-        <w:rPr>
-          <w:rStyle w:val="NormalTok"/>
-        </w:rPr>
-        <w:t xml:space="preserve">(</w:t>
-      </w:r>
-      <w:r>
-        <w:rPr>
-          <w:rStyle w:val="StringTok"/>
-        </w:rPr>
-        <w:t xml:space="preserve">"Water Temperature (C)"</w:t>
-      </w:r>
-      <w:r>
-        <w:rPr>
-          <w:rStyle w:val="NormalTok"/>
-        </w:rPr>
-        <w:t xml:space="preserve">) </w:t>
-      </w:r>
-      <w:r>
-        <w:rPr>
-          <w:rStyle w:val="OperatorTok"/>
-        </w:rPr>
-        <w:t xml:space="preserve">+</w:t>
-      </w:r>
-      <w:r>
-        <w:rPr>
-          <w:rStyle w:val="StringTok"/>
-        </w:rPr>
-        <w:t xml:space="preserve"> </w:t>
-      </w:r>
-      <w:r>
-        <w:rPr>
-          <w:rStyle w:val="KeywordTok"/>
-        </w:rPr>
-        <w:t xml:space="preserve">theme</w:t>
-      </w:r>
-      <w:r>
-        <w:rPr>
-          <w:rStyle w:val="NormalTok"/>
-        </w:rPr>
-        <w:t xml:space="preserve">(</w:t>
-      </w:r>
-      <w:r>
-        <w:rPr>
-          <w:rStyle w:val="DataTypeTok"/>
-        </w:rPr>
-        <w:t xml:space="preserve">legend.position =</w:t>
-      </w:r>
-      <w:r>
-        <w:rPr>
-          <w:rStyle w:val="NormalTok"/>
-        </w:rPr>
-        <w:t xml:space="preserve"> </w:t>
-      </w:r>
-      <w:r>
-        <w:rPr>
-          <w:rStyle w:val="StringTok"/>
-        </w:rPr>
-        <w:t xml:space="preserve">"none"</w:t>
-      </w:r>
-      <w:r>
-        <w:rPr>
-          <w:rStyle w:val="NormalTok"/>
-        </w:rPr>
         <w:t xml:space="preserve">, </w:t>
       </w:r>
       <w:r>
         <w:rPr>
           <w:rStyle w:val="DataTypeTok"/>
         </w:rPr>
-        <w:t xml:space="preserve">axis.text.x =</w:t>
-      </w:r>
-      <w:r>
-        <w:rPr>
-          <w:rStyle w:val="NormalTok"/>
-        </w:rPr>
-        <w:t xml:space="preserve"> </w:t>
-      </w:r>
-      <w:r>
-        <w:rPr>
-          <w:rStyle w:val="KeywordTok"/>
-        </w:rPr>
-        <w:t xml:space="preserve">element_text</w:t>
-      </w:r>
-      <w:r>
-        <w:rPr>
-          <w:rStyle w:val="NormalTok"/>
-        </w:rPr>
-        <w:t xml:space="preserve">(</w:t>
-      </w:r>
-      <w:r>
-        <w:rPr>
-          <w:rStyle w:val="DataTypeTok"/>
-        </w:rPr>
-        <w:t xml:space="preserve">face =</w:t>
-      </w:r>
-      <w:r>
-        <w:rPr>
-          <w:rStyle w:val="NormalTok"/>
-        </w:rPr>
-        <w:t xml:space="preserve"> </w:t>
-      </w:r>
-      <w:r>
-        <w:rPr>
-          <w:rStyle w:val="StringTok"/>
-        </w:rPr>
-        <w:t xml:space="preserve">"bold"</w:t>
-      </w:r>
-      <w:r>
-        <w:rPr>
-          <w:rStyle w:val="NormalTok"/>
-        </w:rPr>
-        <w:t xml:space="preserve">))</w:t>
-      </w:r>
-      <w:r>
-        <w:br/>
-      </w:r>
-      <w:r>
-        <w:br/>
-      </w:r>
-      <w:r>
-        <w:rPr>
-          <w:rStyle w:val="NormalTok"/>
-        </w:rPr>
-        <w:t xml:space="preserve">site_type_water_temp</w:t>
-      </w:r>
-    </w:p>
-    <w:p>
-      <w:pPr>
-        <w:pStyle w:val="SourceCode"/>
-      </w:pPr>
-      <w:r>
-        <w:rPr>
-          <w:rStyle w:val="VerbatimChar"/>
-        </w:rPr>
-        <w:t xml:space="preserve">## Warning: Removed 12 rows containing non-finite values (stat_ydensity).</w:t>
-      </w:r>
-      <w:r>
-        <w:br/>
-      </w:r>
-      <w:r>
-        <w:br/>
-      </w:r>
-      <w:r>
-        <w:rPr>
-          <w:rStyle w:val="VerbatimChar"/>
-        </w:rPr>
-        <w:t xml:space="preserve">## Warning: Removed 12 rows containing missing values (geom_point).</w:t>
+        <w:t xml:space="preserve">ncol =</w:t>
+      </w:r>
+      <w:r>
+        <w:rPr>
+          <w:rStyle w:val="NormalTok"/>
+        </w:rPr>
+        <w:t xml:space="preserve"> </w:t>
+      </w:r>
+      <w:r>
+        <w:rPr>
+          <w:rStyle w:val="DecValTok"/>
+        </w:rPr>
+        <w:t xml:space="preserve">2</w:t>
+      </w:r>
+      <w:r>
+        <w:rPr>
+          <w:rStyle w:val="NormalTok"/>
+        </w:rPr>
+        <w:t xml:space="preserve">)</w:t>
+      </w:r>
+    </w:p>
+    <w:p>
+      <w:pPr>
+        <w:pStyle w:val="SourceCode"/>
+      </w:pPr>
+      <w:r>
+        <w:rPr>
+          <w:rStyle w:val="VerbatimChar"/>
+        </w:rPr>
+        <w:t xml:space="preserve">## Warning: Removed 15 rows containing non-finite values (stat_ydensity).</w:t>
+      </w:r>
+    </w:p>
+    <w:p>
+      <w:pPr>
+        <w:pStyle w:val="SourceCode"/>
+      </w:pPr>
+      <w:r>
+        <w:rPr>
+          <w:rStyle w:val="VerbatimChar"/>
+        </w:rPr>
+        <w:t xml:space="preserve">## Warning: Removed 15 rows containing missing values (geom_point).</w:t>
+      </w:r>
+    </w:p>
+    <w:p>
+      <w:pPr>
+        <w:pStyle w:val="SourceCode"/>
+      </w:pPr>
+      <w:r>
+        <w:rPr>
+          <w:rStyle w:val="VerbatimChar"/>
+        </w:rPr>
+        <w:t xml:space="preserve">## Warning: Removed 15 rows containing non-finite values (stat_ydensity).</w:t>
+      </w:r>
+    </w:p>
+    <w:p>
+      <w:pPr>
+        <w:pStyle w:val="SourceCode"/>
+      </w:pPr>
+      <w:r>
+        <w:rPr>
+          <w:rStyle w:val="VerbatimChar"/>
+        </w:rPr>
+        <w:t xml:space="preserve">## Warning: Removed 15 rows containing missing values (geom_point).</w:t>
+      </w:r>
+    </w:p>
+    <w:p>
+      <w:pPr>
+        <w:pStyle w:val="SourceCode"/>
+      </w:pPr>
+      <w:r>
+        <w:rPr>
+          <w:rStyle w:val="NormalTok"/>
+        </w:rPr>
+        <w:t xml:space="preserve">sal_wrap_manuscript</w:t>
       </w:r>
     </w:p>
     <w:p>
@@ -6682,7 +6905,7 @@
               <a:graphicData uri="http://schemas.openxmlformats.org/drawingml/2006/picture">
                 <pic:pic>
                   <pic:nvPicPr>
-                    <pic:cNvPr descr="Exploratory_Data_Analysis_Location_files/figure-docx/unnamed-chunk-10-2.png" id="0" name="Picture"/>
+                    <pic:cNvPr descr="Exploratory_Data_Analysis_Location_files/figure-docx/unnamed-chunk-10-1.png" id="0" name="Picture"/>
                     <pic:cNvPicPr>
                       <a:picLocks noChangeArrowheads="1" noChangeAspect="1"/>
                     </pic:cNvPicPr>
@@ -6747,7 +6970,7 @@
         <w:rPr>
           <w:rStyle w:val="StringTok"/>
         </w:rPr>
-        <w:t xml:space="preserve">"../../results/Exploratory_Location_Figures/site_type_water_temp.png"</w:t>
+        <w:t xml:space="preserve">"../../results/Exploratory_Location_Figures/sal_wrap_manuscript.png"</w:t>
       </w:r>
       <w:r>
         <w:rPr>
@@ -6765,7 +6988,7 @@
         <w:rPr>
           <w:rStyle w:val="NormalTok"/>
         </w:rPr>
-        <w:t xml:space="preserve"> site_type_water_temp) </w:t>
+        <w:t xml:space="preserve"> sal_wrap_manuscript) </w:t>
       </w:r>
     </w:p>
     <w:p>
@@ -6781,148 +7004,125 @@
     </w:p>
     <w:p>
       <w:pPr>
-        <w:pStyle w:val="SourceCode"/>
-      </w:pPr>
-      <w:r>
-        <w:rPr>
-          <w:rStyle w:val="VerbatimChar"/>
-        </w:rPr>
-        <w:t xml:space="preserve">## Warning: Removed 12 rows containing non-finite values (stat_ydensity).</w:t>
-      </w:r>
-      <w:r>
-        <w:br/>
-      </w:r>
-      <w:r>
-        <w:br/>
-      </w:r>
+        <w:pStyle w:val="FirstParagraph"/>
+      </w:pPr>
+      <w:r>
+        <w:t xml:space="preserve">Similar to salinity, we see a wide range of water temperature in seagrasss/mangrove site locations. Interestingly, it appears patch reefs/hardbottom has a higher average temperature compared to coral reefs. This may be due to the fact that patch reefs tend to be shallower in depth, however this parameter was not measured in this study.</w:t>
+      </w:r>
+    </w:p>
+    <w:p>
+      <w:pPr>
+        <w:pStyle w:val="SourceCode"/>
+      </w:pPr>
+      <w:r>
+        <w:rPr>
+          <w:rStyle w:val="NormalTok"/>
+        </w:rPr>
+        <w:t xml:space="preserve">site_type_filter </w:t>
+      </w:r>
+      <w:r>
+        <w:rPr>
+          <w:rStyle w:val="OperatorTok"/>
+        </w:rPr>
+        <w:t xml:space="preserve">%&gt;%</w:t>
+      </w:r>
+      <w:r>
+        <w:rPr>
+          <w:rStyle w:val="StringTok"/>
+        </w:rPr>
+        <w:t xml:space="preserve"> </w:t>
+      </w:r>
+      <w:r>
+        <w:rPr>
+          <w:rStyle w:val="KeywordTok"/>
+        </w:rPr>
+        <w:t xml:space="preserve">ggplot</w:t>
+      </w:r>
+      <w:r>
+        <w:rPr>
+          <w:rStyle w:val="NormalTok"/>
+        </w:rPr>
+        <w:t xml:space="preserve">() </w:t>
+      </w:r>
+      <w:r>
+        <w:rPr>
+          <w:rStyle w:val="OperatorTok"/>
+        </w:rPr>
+        <w:t xml:space="preserve">+</w:t>
+      </w:r>
+      <w:r>
+        <w:rPr>
+          <w:rStyle w:val="StringTok"/>
+        </w:rPr>
+        <w:t xml:space="preserve"> </w:t>
+      </w:r>
+      <w:r>
+        <w:br/>
+      </w:r>
+      <w:r>
+        <w:rPr>
+          <w:rStyle w:val="StringTok"/>
+        </w:rPr>
+        <w:t xml:space="preserve">  </w:t>
+      </w:r>
+      <w:r>
+        <w:rPr>
+          <w:rStyle w:val="KeywordTok"/>
+        </w:rPr>
+        <w:t xml:space="preserve">geom_jitter</w:t>
+      </w:r>
+      <w:r>
+        <w:rPr>
+          <w:rStyle w:val="NormalTok"/>
+        </w:rPr>
+        <w:t xml:space="preserve">(</w:t>
+      </w:r>
+      <w:r>
+        <w:rPr>
+          <w:rStyle w:val="KeywordTok"/>
+        </w:rPr>
+        <w:t xml:space="preserve">aes</w:t>
+      </w:r>
+      <w:r>
+        <w:rPr>
+          <w:rStyle w:val="NormalTok"/>
+        </w:rPr>
+        <w:t xml:space="preserve">(</w:t>
+      </w:r>
+      <w:r>
+        <w:rPr>
+          <w:rStyle w:val="DataTypeTok"/>
+        </w:rPr>
+        <w:t xml:space="preserve">x =</w:t>
+      </w:r>
+      <w:r>
+        <w:rPr>
+          <w:rStyle w:val="NormalTok"/>
+        </w:rPr>
+        <w:t xml:space="preserve"> site_type, </w:t>
+      </w:r>
+      <w:r>
+        <w:rPr>
+          <w:rStyle w:val="DataTypeTok"/>
+        </w:rPr>
+        <w:t xml:space="preserve">y =</w:t>
+      </w:r>
+      <w:r>
+        <w:rPr>
+          <w:rStyle w:val="NormalTok"/>
+        </w:rPr>
+        <w:t xml:space="preserve"> water_temp))</w:t>
+      </w:r>
+    </w:p>
+    <w:p>
+      <w:pPr>
+        <w:pStyle w:val="SourceCode"/>
+      </w:pPr>
       <w:r>
         <w:rPr>
           <w:rStyle w:val="VerbatimChar"/>
         </w:rPr>
         <w:t xml:space="preserve">## Warning: Removed 12 rows containing missing values (geom_point).</w:t>
-      </w:r>
-    </w:p>
-    <w:p>
-      <w:pPr>
-        <w:pStyle w:val="FirstParagraph"/>
-      </w:pPr>
-      <w:r>
-        <w:t xml:space="preserve">Similar to the island side results, dissolved oxygen looks reasonably consistent across all three site types.</w:t>
-      </w:r>
-    </w:p>
-    <w:p>
-      <w:pPr>
-        <w:pStyle w:val="SourceCode"/>
-      </w:pPr>
-      <w:r>
-        <w:rPr>
-          <w:rStyle w:val="NormalTok"/>
-        </w:rPr>
-        <w:t xml:space="preserve">site_type_filter </w:t>
-      </w:r>
-      <w:r>
-        <w:rPr>
-          <w:rStyle w:val="OperatorTok"/>
-        </w:rPr>
-        <w:t xml:space="preserve">%&gt;%</w:t>
-      </w:r>
-      <w:r>
-        <w:rPr>
-          <w:rStyle w:val="StringTok"/>
-        </w:rPr>
-        <w:t xml:space="preserve"> </w:t>
-      </w:r>
-      <w:r>
-        <w:rPr>
-          <w:rStyle w:val="KeywordTok"/>
-        </w:rPr>
-        <w:t xml:space="preserve">ggplot</w:t>
-      </w:r>
-      <w:r>
-        <w:rPr>
-          <w:rStyle w:val="NormalTok"/>
-        </w:rPr>
-        <w:t xml:space="preserve">() </w:t>
-      </w:r>
-      <w:r>
-        <w:rPr>
-          <w:rStyle w:val="OperatorTok"/>
-        </w:rPr>
-        <w:t xml:space="preserve">+</w:t>
-      </w:r>
-      <w:r>
-        <w:rPr>
-          <w:rStyle w:val="StringTok"/>
-        </w:rPr>
-        <w:t xml:space="preserve"> </w:t>
-      </w:r>
-      <w:r>
-        <w:br/>
-      </w:r>
-      <w:r>
-        <w:rPr>
-          <w:rStyle w:val="StringTok"/>
-        </w:rPr>
-        <w:t xml:space="preserve">  </w:t>
-      </w:r>
-      <w:r>
-        <w:rPr>
-          <w:rStyle w:val="KeywordTok"/>
-        </w:rPr>
-        <w:t xml:space="preserve">geom_jitter</w:t>
-      </w:r>
-      <w:r>
-        <w:rPr>
-          <w:rStyle w:val="NormalTok"/>
-        </w:rPr>
-        <w:t xml:space="preserve">(</w:t>
-      </w:r>
-      <w:r>
-        <w:rPr>
-          <w:rStyle w:val="KeywordTok"/>
-        </w:rPr>
-        <w:t xml:space="preserve">aes</w:t>
-      </w:r>
-      <w:r>
-        <w:rPr>
-          <w:rStyle w:val="NormalTok"/>
-        </w:rPr>
-        <w:t xml:space="preserve">(</w:t>
-      </w:r>
-      <w:r>
-        <w:rPr>
-          <w:rStyle w:val="DataTypeTok"/>
-        </w:rPr>
-        <w:t xml:space="preserve">x =</w:t>
-      </w:r>
-      <w:r>
-        <w:rPr>
-          <w:rStyle w:val="NormalTok"/>
-        </w:rPr>
-        <w:t xml:space="preserve"> site_type, </w:t>
-      </w:r>
-      <w:r>
-        <w:rPr>
-          <w:rStyle w:val="DataTypeTok"/>
-        </w:rPr>
-        <w:t xml:space="preserve">y =</w:t>
-      </w:r>
-      <w:r>
-        <w:rPr>
-          <w:rStyle w:val="NormalTok"/>
-        </w:rPr>
-        <w:t xml:space="preserve"> dissolved_oxygen))</w:t>
-      </w:r>
-    </w:p>
-    <w:p>
-      <w:pPr>
-        <w:pStyle w:val="SourceCode"/>
-      </w:pPr>
-      <w:r>
-        <w:rPr>
-          <w:rStyle w:val="VerbatimChar"/>
-        </w:rPr>
-        <w:t xml:space="preserve">## Warning: Removed 4 rows containing missing values (geom_point).</w:t>
       </w:r>
     </w:p>
     <w:p>
@@ -6980,7 +7180,7 @@
         <w:rPr>
           <w:rStyle w:val="NormalTok"/>
         </w:rPr>
-        <w:t xml:space="preserve">site_type_dissolved_oxygen &lt;-</w:t>
+        <w:t xml:space="preserve">site_type_water_temp &lt;-</w:t>
       </w:r>
       <w:r>
         <w:rPr>
@@ -7034,7 +7234,7 @@
         <w:rPr>
           <w:rStyle w:val="NormalTok"/>
         </w:rPr>
-        <w:t xml:space="preserve"> dissolved_oxygen, </w:t>
+        <w:t xml:space="preserve"> water_temp, </w:t>
       </w:r>
       <w:r>
         <w:rPr>
@@ -7172,7 +7372,7 @@
         <w:rPr>
           <w:rStyle w:val="StringTok"/>
         </w:rPr>
-        <w:t xml:space="preserve">"Dissolved Oxygen by Site Type"</w:t>
+        <w:t xml:space="preserve">"Water Temperature by Site Type"</w:t>
       </w:r>
       <w:r>
         <w:rPr>
@@ -7208,7 +7408,7 @@
         <w:rPr>
           <w:rStyle w:val="StringTok"/>
         </w:rPr>
-        <w:t xml:space="preserve">""</w:t>
+        <w:t xml:space="preserve">"Site Type"</w:t>
       </w:r>
       <w:r>
         <w:rPr>
@@ -7244,7 +7444,7 @@
         <w:rPr>
           <w:rStyle w:val="StringTok"/>
         </w:rPr>
-        <w:t xml:space="preserve">"Dissolved Oxygen (mg/L)"</w:t>
+        <w:t xml:space="preserve">"Water Temperature (C)"</w:t>
       </w:r>
       <w:r>
         <w:rPr>
@@ -7346,42 +7546,78 @@
         <w:rPr>
           <w:rStyle w:val="NormalTok"/>
         </w:rPr>
-        <w:t xml:space="preserve">))</w:t>
-      </w:r>
-      <w:r>
-        <w:br/>
-      </w:r>
-      <w:r>
-        <w:br/>
-      </w:r>
-      <w:r>
-        <w:rPr>
-          <w:rStyle w:val="NormalTok"/>
-        </w:rPr>
-        <w:t xml:space="preserve">site_type_dissolved_oxygen</w:t>
-      </w:r>
-    </w:p>
-    <w:p>
-      <w:pPr>
-        <w:pStyle w:val="SourceCode"/>
-      </w:pPr>
-      <w:r>
-        <w:rPr>
-          <w:rStyle w:val="VerbatimChar"/>
-        </w:rPr>
-        <w:t xml:space="preserve">## Warning: Removed 4 rows containing non-finite values (stat_ydensity).</w:t>
-      </w:r>
-      <w:r>
-        <w:br/>
-      </w:r>
-      <w:r>
-        <w:br/>
-      </w:r>
-      <w:r>
-        <w:rPr>
-          <w:rStyle w:val="VerbatimChar"/>
-        </w:rPr>
-        <w:t xml:space="preserve">## Warning: Removed 4 rows containing missing values (geom_point).</w:t>
+        <w:t xml:space="preserve">)) </w:t>
+      </w:r>
+      <w:r>
+        <w:rPr>
+          <w:rStyle w:val="OperatorTok"/>
+        </w:rPr>
+        <w:t xml:space="preserve">+</w:t>
+      </w:r>
+      <w:r>
+        <w:rPr>
+          <w:rStyle w:val="StringTok"/>
+        </w:rPr>
+        <w:t xml:space="preserve"> </w:t>
+      </w:r>
+      <w:r>
+        <w:rPr>
+          <w:rStyle w:val="KeywordTok"/>
+        </w:rPr>
+        <w:t xml:space="preserve">scale_x_discrete</w:t>
+      </w:r>
+      <w:r>
+        <w:rPr>
+          <w:rStyle w:val="NormalTok"/>
+        </w:rPr>
+        <w:t xml:space="preserve">(</w:t>
+      </w:r>
+      <w:r>
+        <w:rPr>
+          <w:rStyle w:val="DataTypeTok"/>
+        </w:rPr>
+        <w:t xml:space="preserve">labels =</w:t>
+      </w:r>
+      <w:r>
+        <w:rPr>
+          <w:rStyle w:val="NormalTok"/>
+        </w:rPr>
+        <w:t xml:space="preserve"> site_labs)</w:t>
+      </w:r>
+      <w:r>
+        <w:br/>
+      </w:r>
+      <w:r>
+        <w:br/>
+      </w:r>
+      <w:r>
+        <w:rPr>
+          <w:rStyle w:val="NormalTok"/>
+        </w:rPr>
+        <w:t xml:space="preserve">site_type_water_temp</w:t>
+      </w:r>
+    </w:p>
+    <w:p>
+      <w:pPr>
+        <w:pStyle w:val="SourceCode"/>
+      </w:pPr>
+      <w:r>
+        <w:rPr>
+          <w:rStyle w:val="VerbatimChar"/>
+        </w:rPr>
+        <w:t xml:space="preserve">## Warning: Removed 12 rows containing non-finite values (stat_ydensity).</w:t>
+      </w:r>
+      <w:r>
+        <w:br/>
+      </w:r>
+      <w:r>
+        <w:br/>
+      </w:r>
+      <w:r>
+        <w:rPr>
+          <w:rStyle w:val="VerbatimChar"/>
+        </w:rPr>
+        <w:t xml:space="preserve">## Warning: Removed 12 rows containing missing values (geom_point).</w:t>
       </w:r>
     </w:p>
     <w:p>
@@ -7463,7 +7699,7 @@
         <w:rPr>
           <w:rStyle w:val="StringTok"/>
         </w:rPr>
-        <w:t xml:space="preserve">"../../results/Exploratory_Location_Figures/site_type_dissolved_oxygen.png"</w:t>
+        <w:t xml:space="preserve">"../../results/Exploratory_Location_Figures/site_type_water_temp.png"</w:t>
       </w:r>
       <w:r>
         <w:rPr>
@@ -7481,7 +7717,7 @@
         <w:rPr>
           <w:rStyle w:val="NormalTok"/>
         </w:rPr>
-        <w:t xml:space="preserve"> site_type_dissolved_oxygen) </w:t>
+        <w:t xml:space="preserve"> site_type_water_temp) </w:t>
       </w:r>
     </w:p>
     <w:p>
@@ -7503,142 +7739,151 @@
         <w:rPr>
           <w:rStyle w:val="VerbatimChar"/>
         </w:rPr>
-        <w:t xml:space="preserve">## Warning: Removed 4 rows containing non-finite values (stat_ydensity).</w:t>
-      </w:r>
-      <w:r>
-        <w:br/>
-      </w:r>
-      <w:r>
-        <w:br/>
-      </w:r>
-      <w:r>
-        <w:rPr>
-          <w:rStyle w:val="VerbatimChar"/>
-        </w:rPr>
-        <w:t xml:space="preserve">## Warning: Removed 4 rows containing missing values (geom_point).</w:t>
-      </w:r>
-    </w:p>
-    <w:p>
-      <w:pPr>
-        <w:pStyle w:val="FirstParagraph"/>
-      </w:pPr>
-      <w:r>
-        <w:t xml:space="preserve">Lastly, ammonia looks reasonably similar across all site types. There may be a slightly greater ammoina level in seagrass/mangrove sites judging by the distributions, however full analysis is needed to confirm.</w:t>
-      </w:r>
-    </w:p>
-    <w:p>
-      <w:pPr>
-        <w:pStyle w:val="SourceCode"/>
-      </w:pPr>
-      <w:r>
-        <w:rPr>
-          <w:rStyle w:val="NormalTok"/>
-        </w:rPr>
-        <w:t xml:space="preserve">site_type_filter </w:t>
-      </w:r>
-      <w:r>
-        <w:rPr>
-          <w:rStyle w:val="OperatorTok"/>
-        </w:rPr>
-        <w:t xml:space="preserve">%&gt;%</w:t>
-      </w:r>
-      <w:r>
-        <w:rPr>
-          <w:rStyle w:val="StringTok"/>
-        </w:rPr>
-        <w:t xml:space="preserve"> </w:t>
-      </w:r>
-      <w:r>
-        <w:rPr>
-          <w:rStyle w:val="KeywordTok"/>
-        </w:rPr>
-        <w:t xml:space="preserve">ggplot</w:t>
-      </w:r>
-      <w:r>
-        <w:rPr>
-          <w:rStyle w:val="NormalTok"/>
-        </w:rPr>
-        <w:t xml:space="preserve">() </w:t>
-      </w:r>
-      <w:r>
-        <w:rPr>
-          <w:rStyle w:val="OperatorTok"/>
-        </w:rPr>
-        <w:t xml:space="preserve">+</w:t>
-      </w:r>
-      <w:r>
-        <w:rPr>
-          <w:rStyle w:val="StringTok"/>
-        </w:rPr>
-        <w:t xml:space="preserve"> </w:t>
-      </w:r>
-      <w:r>
-        <w:br/>
-      </w:r>
-      <w:r>
-        <w:rPr>
-          <w:rStyle w:val="StringTok"/>
-        </w:rPr>
-        <w:t xml:space="preserve">  </w:t>
-      </w:r>
-      <w:r>
-        <w:rPr>
-          <w:rStyle w:val="KeywordTok"/>
-        </w:rPr>
-        <w:t xml:space="preserve">geom_jitter</w:t>
-      </w:r>
-      <w:r>
-        <w:rPr>
-          <w:rStyle w:val="NormalTok"/>
-        </w:rPr>
-        <w:t xml:space="preserve">(</w:t>
-      </w:r>
-      <w:r>
-        <w:rPr>
-          <w:rStyle w:val="KeywordTok"/>
-        </w:rPr>
-        <w:t xml:space="preserve">aes</w:t>
-      </w:r>
-      <w:r>
-        <w:rPr>
-          <w:rStyle w:val="NormalTok"/>
-        </w:rPr>
-        <w:t xml:space="preserve">(</w:t>
-      </w:r>
-      <w:r>
-        <w:rPr>
-          <w:rStyle w:val="DataTypeTok"/>
-        </w:rPr>
-        <w:t xml:space="preserve">x =</w:t>
-      </w:r>
-      <w:r>
-        <w:rPr>
-          <w:rStyle w:val="NormalTok"/>
-        </w:rPr>
-        <w:t xml:space="preserve"> site_type, </w:t>
-      </w:r>
-      <w:r>
-        <w:rPr>
-          <w:rStyle w:val="DataTypeTok"/>
-        </w:rPr>
-        <w:t xml:space="preserve">y =</w:t>
-      </w:r>
-      <w:r>
-        <w:rPr>
-          <w:rStyle w:val="NormalTok"/>
-        </w:rPr>
-        <w:t xml:space="preserve"> ammonia))</w:t>
-      </w:r>
-    </w:p>
-    <w:p>
-      <w:pPr>
-        <w:pStyle w:val="SourceCode"/>
-      </w:pPr>
-      <w:r>
-        <w:rPr>
-          <w:rStyle w:val="VerbatimChar"/>
-        </w:rPr>
-        <w:t xml:space="preserve">## Warning: Removed 10 rows containing missing values (geom_point).</w:t>
+        <w:t xml:space="preserve">## Warning: Removed 12 rows containing non-finite values (stat_ydensity).</w:t>
+      </w:r>
+      <w:r>
+        <w:br/>
+      </w:r>
+      <w:r>
+        <w:br/>
+      </w:r>
+      <w:r>
+        <w:rPr>
+          <w:rStyle w:val="VerbatimChar"/>
+        </w:rPr>
+        <w:t xml:space="preserve">## Warning: Removed 12 rows containing missing values (geom_point).</w:t>
+      </w:r>
+    </w:p>
+    <w:p>
+      <w:pPr>
+        <w:pStyle w:val="SourceCode"/>
+      </w:pPr>
+      <w:r>
+        <w:rPr>
+          <w:rStyle w:val="NormalTok"/>
+        </w:rPr>
+        <w:t xml:space="preserve">water_temp_wrap_manuscript &lt;-</w:t>
+      </w:r>
+      <w:r>
+        <w:rPr>
+          <w:rStyle w:val="StringTok"/>
+        </w:rPr>
+        <w:t xml:space="preserve"> </w:t>
+      </w:r>
+      <w:r>
+        <w:rPr>
+          <w:rStyle w:val="KeywordTok"/>
+        </w:rPr>
+        <w:t xml:space="preserve">ggarrange</w:t>
+      </w:r>
+      <w:r>
+        <w:rPr>
+          <w:rStyle w:val="NormalTok"/>
+        </w:rPr>
+        <w:t xml:space="preserve">(bay_v_ocean_water_temp, site_type_water_temp, </w:t>
+      </w:r>
+      <w:r>
+        <w:rPr>
+          <w:rStyle w:val="DataTypeTok"/>
+        </w:rPr>
+        <w:t xml:space="preserve">nrow =</w:t>
+      </w:r>
+      <w:r>
+        <w:rPr>
+          <w:rStyle w:val="NormalTok"/>
+        </w:rPr>
+        <w:t xml:space="preserve"> </w:t>
+      </w:r>
+      <w:r>
+        <w:rPr>
+          <w:rStyle w:val="DecValTok"/>
+        </w:rPr>
+        <w:t xml:space="preserve">1</w:t>
+      </w:r>
+      <w:r>
+        <w:rPr>
+          <w:rStyle w:val="NormalTok"/>
+        </w:rPr>
+        <w:t xml:space="preserve">, </w:t>
+      </w:r>
+      <w:r>
+        <w:rPr>
+          <w:rStyle w:val="DataTypeTok"/>
+        </w:rPr>
+        <w:t xml:space="preserve">ncol =</w:t>
+      </w:r>
+      <w:r>
+        <w:rPr>
+          <w:rStyle w:val="NormalTok"/>
+        </w:rPr>
+        <w:t xml:space="preserve"> </w:t>
+      </w:r>
+      <w:r>
+        <w:rPr>
+          <w:rStyle w:val="DecValTok"/>
+        </w:rPr>
+        <w:t xml:space="preserve">2</w:t>
+      </w:r>
+      <w:r>
+        <w:rPr>
+          <w:rStyle w:val="NormalTok"/>
+        </w:rPr>
+        <w:t xml:space="preserve">)</w:t>
+      </w:r>
+    </w:p>
+    <w:p>
+      <w:pPr>
+        <w:pStyle w:val="SourceCode"/>
+      </w:pPr>
+      <w:r>
+        <w:rPr>
+          <w:rStyle w:val="VerbatimChar"/>
+        </w:rPr>
+        <w:t xml:space="preserve">## Warning: Removed 12 rows containing non-finite values (stat_ydensity).</w:t>
+      </w:r>
+    </w:p>
+    <w:p>
+      <w:pPr>
+        <w:pStyle w:val="SourceCode"/>
+      </w:pPr>
+      <w:r>
+        <w:rPr>
+          <w:rStyle w:val="VerbatimChar"/>
+        </w:rPr>
+        <w:t xml:space="preserve">## Warning: Removed 12 rows containing missing values (geom_point).</w:t>
+      </w:r>
+    </w:p>
+    <w:p>
+      <w:pPr>
+        <w:pStyle w:val="SourceCode"/>
+      </w:pPr>
+      <w:r>
+        <w:rPr>
+          <w:rStyle w:val="VerbatimChar"/>
+        </w:rPr>
+        <w:t xml:space="preserve">## Warning: Removed 12 rows containing non-finite values (stat_ydensity).</w:t>
+      </w:r>
+    </w:p>
+    <w:p>
+      <w:pPr>
+        <w:pStyle w:val="SourceCode"/>
+      </w:pPr>
+      <w:r>
+        <w:rPr>
+          <w:rStyle w:val="VerbatimChar"/>
+        </w:rPr>
+        <w:t xml:space="preserve">## Warning: Removed 12 rows containing missing values (geom_point).</w:t>
+      </w:r>
+    </w:p>
+    <w:p>
+      <w:pPr>
+        <w:pStyle w:val="SourceCode"/>
+      </w:pPr>
+      <w:r>
+        <w:rPr>
+          <w:rStyle w:val="NormalTok"/>
+        </w:rPr>
+        <w:t xml:space="preserve">water_temp_wrap_manuscript</w:t>
       </w:r>
     </w:p>
     <w:p>
@@ -7694,9 +7939,87 @@
       </w:pPr>
       <w:r>
         <w:rPr>
-          <w:rStyle w:val="NormalTok"/>
-        </w:rPr>
-        <w:t xml:space="preserve">site_type_ammonia &lt;-</w:t>
+          <w:rStyle w:val="KeywordTok"/>
+        </w:rPr>
+        <w:t xml:space="preserve">ggsave</w:t>
+      </w:r>
+      <w:r>
+        <w:rPr>
+          <w:rStyle w:val="NormalTok"/>
+        </w:rPr>
+        <w:t xml:space="preserve">(</w:t>
+      </w:r>
+      <w:r>
+        <w:rPr>
+          <w:rStyle w:val="DataTypeTok"/>
+        </w:rPr>
+        <w:t xml:space="preserve">filename =</w:t>
+      </w:r>
+      <w:r>
+        <w:rPr>
+          <w:rStyle w:val="NormalTok"/>
+        </w:rPr>
+        <w:t xml:space="preserve"> </w:t>
+      </w:r>
+      <w:r>
+        <w:rPr>
+          <w:rStyle w:val="StringTok"/>
+        </w:rPr>
+        <w:t xml:space="preserve">"../../results/Exploratory_Location_Figures/water_temp_wrap_manuscript.png"</w:t>
+      </w:r>
+      <w:r>
+        <w:rPr>
+          <w:rStyle w:val="NormalTok"/>
+        </w:rPr>
+        <w:t xml:space="preserve">,</w:t>
+      </w:r>
+      <w:r>
+        <w:rPr>
+          <w:rStyle w:val="DataTypeTok"/>
+        </w:rPr>
+        <w:t xml:space="preserve">plot =</w:t>
+      </w:r>
+      <w:r>
+        <w:rPr>
+          <w:rStyle w:val="NormalTok"/>
+        </w:rPr>
+        <w:t xml:space="preserve"> water_temp_wrap_manuscript) </w:t>
+      </w:r>
+    </w:p>
+    <w:p>
+      <w:pPr>
+        <w:pStyle w:val="SourceCode"/>
+      </w:pPr>
+      <w:r>
+        <w:rPr>
+          <w:rStyle w:val="VerbatimChar"/>
+        </w:rPr>
+        <w:t xml:space="preserve">## Saving 5 x 4 in image</w:t>
+      </w:r>
+    </w:p>
+    <w:p>
+      <w:pPr>
+        <w:pStyle w:val="FirstParagraph"/>
+      </w:pPr>
+      <w:r>
+        <w:t xml:space="preserve">Similar to the island side results, dissolved oxygen looks reasonably consistent across all three site types.</w:t>
+      </w:r>
+    </w:p>
+    <w:p>
+      <w:pPr>
+        <w:pStyle w:val="SourceCode"/>
+      </w:pPr>
+      <w:r>
+        <w:rPr>
+          <w:rStyle w:val="NormalTok"/>
+        </w:rPr>
+        <w:t xml:space="preserve">site_type_filter </w:t>
+      </w:r>
+      <w:r>
+        <w:rPr>
+          <w:rStyle w:val="OperatorTok"/>
+        </w:rPr>
+        <w:t xml:space="preserve">%&gt;%</w:t>
       </w:r>
       <w:r>
         <w:rPr>
@@ -7714,7 +8037,40 @@
         <w:rPr>
           <w:rStyle w:val="NormalTok"/>
         </w:rPr>
-        <w:t xml:space="preserve">(island_side_filter, </w:t>
+        <w:t xml:space="preserve">() </w:t>
+      </w:r>
+      <w:r>
+        <w:rPr>
+          <w:rStyle w:val="OperatorTok"/>
+        </w:rPr>
+        <w:t xml:space="preserve">+</w:t>
+      </w:r>
+      <w:r>
+        <w:rPr>
+          <w:rStyle w:val="StringTok"/>
+        </w:rPr>
+        <w:t xml:space="preserve"> </w:t>
+      </w:r>
+      <w:r>
+        <w:br/>
+      </w:r>
+      <w:r>
+        <w:rPr>
+          <w:rStyle w:val="StringTok"/>
+        </w:rPr>
+        <w:t xml:space="preserve">  </w:t>
+      </w:r>
+      <w:r>
+        <w:rPr>
+          <w:rStyle w:val="KeywordTok"/>
+        </w:rPr>
+        <w:t xml:space="preserve">geom_jitter</w:t>
+      </w:r>
+      <w:r>
+        <w:rPr>
+          <w:rStyle w:val="NormalTok"/>
+        </w:rPr>
+        <w:t xml:space="preserve">(</w:t>
       </w:r>
       <w:r>
         <w:rPr>
@@ -7750,354 +8106,18 @@
         <w:rPr>
           <w:rStyle w:val="NormalTok"/>
         </w:rPr>
-        <w:t xml:space="preserve"> ammonia, </w:t>
-      </w:r>
-      <w:r>
-        <w:rPr>
-          <w:rStyle w:val="DataTypeTok"/>
-        </w:rPr>
-        <w:t xml:space="preserve">color =</w:t>
-      </w:r>
-      <w:r>
-        <w:rPr>
-          <w:rStyle w:val="NormalTok"/>
-        </w:rPr>
-        <w:t xml:space="preserve"> site_type)) </w:t>
-      </w:r>
-      <w:r>
-        <w:rPr>
-          <w:rStyle w:val="OperatorTok"/>
-        </w:rPr>
-        <w:t xml:space="preserve">+</w:t>
-      </w:r>
-      <w:r>
-        <w:rPr>
-          <w:rStyle w:val="StringTok"/>
-        </w:rPr>
-        <w:t xml:space="preserve"> </w:t>
-      </w:r>
-      <w:r>
-        <w:rPr>
-          <w:rStyle w:val="KeywordTok"/>
-        </w:rPr>
-        <w:t xml:space="preserve">geom_violin</w:t>
-      </w:r>
-      <w:r>
-        <w:rPr>
-          <w:rStyle w:val="NormalTok"/>
-        </w:rPr>
-        <w:t xml:space="preserve">(</w:t>
-      </w:r>
-      <w:r>
-        <w:rPr>
-          <w:rStyle w:val="DataTypeTok"/>
-        </w:rPr>
-        <w:t xml:space="preserve">width =</w:t>
-      </w:r>
-      <w:r>
-        <w:rPr>
-          <w:rStyle w:val="NormalTok"/>
-        </w:rPr>
-        <w:t xml:space="preserve"> </w:t>
-      </w:r>
-      <w:r>
-        <w:rPr>
-          <w:rStyle w:val="DecValTok"/>
-        </w:rPr>
-        <w:t xml:space="preserve">1</w:t>
-      </w:r>
-      <w:r>
-        <w:rPr>
-          <w:rStyle w:val="NormalTok"/>
-        </w:rPr>
-        <w:t xml:space="preserve">) </w:t>
-      </w:r>
-      <w:r>
-        <w:rPr>
-          <w:rStyle w:val="OperatorTok"/>
-        </w:rPr>
-        <w:t xml:space="preserve">+</w:t>
-      </w:r>
-      <w:r>
-        <w:rPr>
-          <w:rStyle w:val="StringTok"/>
-        </w:rPr>
-        <w:t xml:space="preserve"> </w:t>
-      </w:r>
-      <w:r>
-        <w:rPr>
-          <w:rStyle w:val="KeywordTok"/>
-        </w:rPr>
-        <w:t xml:space="preserve">geom_jitter</w:t>
-      </w:r>
-      <w:r>
-        <w:rPr>
-          <w:rStyle w:val="NormalTok"/>
-        </w:rPr>
-        <w:t xml:space="preserve">(</w:t>
-      </w:r>
-      <w:r>
-        <w:rPr>
-          <w:rStyle w:val="DataTypeTok"/>
-        </w:rPr>
-        <w:t xml:space="preserve">alpha =</w:t>
-      </w:r>
-      <w:r>
-        <w:rPr>
-          <w:rStyle w:val="NormalTok"/>
-        </w:rPr>
-        <w:t xml:space="preserve"> </w:t>
-      </w:r>
-      <w:r>
-        <w:rPr>
-          <w:rStyle w:val="FloatTok"/>
-        </w:rPr>
-        <w:t xml:space="preserve">0.25</w:t>
-      </w:r>
-      <w:r>
-        <w:rPr>
-          <w:rStyle w:val="NormalTok"/>
-        </w:rPr>
-        <w:t xml:space="preserve">) </w:t>
-      </w:r>
-      <w:r>
-        <w:rPr>
-          <w:rStyle w:val="OperatorTok"/>
-        </w:rPr>
-        <w:t xml:space="preserve">+</w:t>
-      </w:r>
-      <w:r>
-        <w:rPr>
-          <w:rStyle w:val="StringTok"/>
-        </w:rPr>
-        <w:t xml:space="preserve"> </w:t>
-      </w:r>
-      <w:r>
-        <w:rPr>
-          <w:rStyle w:val="KeywordTok"/>
-        </w:rPr>
-        <w:t xml:space="preserve">ggtitle</w:t>
-      </w:r>
-      <w:r>
-        <w:rPr>
-          <w:rStyle w:val="NormalTok"/>
-        </w:rPr>
-        <w:t xml:space="preserve">(</w:t>
-      </w:r>
-      <w:r>
-        <w:rPr>
-          <w:rStyle w:val="StringTok"/>
-        </w:rPr>
-        <w:t xml:space="preserve">"Ammonia by Site Type"</w:t>
-      </w:r>
-      <w:r>
-        <w:rPr>
-          <w:rStyle w:val="NormalTok"/>
-        </w:rPr>
-        <w:t xml:space="preserve">) </w:t>
-      </w:r>
-      <w:r>
-        <w:rPr>
-          <w:rStyle w:val="OperatorTok"/>
-        </w:rPr>
-        <w:t xml:space="preserve">+</w:t>
-      </w:r>
-      <w:r>
-        <w:rPr>
-          <w:rStyle w:val="StringTok"/>
-        </w:rPr>
-        <w:t xml:space="preserve"> </w:t>
-      </w:r>
-      <w:r>
-        <w:rPr>
-          <w:rStyle w:val="KeywordTok"/>
-        </w:rPr>
-        <w:t xml:space="preserve">xlab</w:t>
-      </w:r>
-      <w:r>
-        <w:rPr>
-          <w:rStyle w:val="NormalTok"/>
-        </w:rPr>
-        <w:t xml:space="preserve">(</w:t>
-      </w:r>
-      <w:r>
-        <w:rPr>
-          <w:rStyle w:val="StringTok"/>
-        </w:rPr>
-        <w:t xml:space="preserve">""</w:t>
-      </w:r>
-      <w:r>
-        <w:rPr>
-          <w:rStyle w:val="NormalTok"/>
-        </w:rPr>
-        <w:t xml:space="preserve">) </w:t>
-      </w:r>
-      <w:r>
-        <w:rPr>
-          <w:rStyle w:val="OperatorTok"/>
-        </w:rPr>
-        <w:t xml:space="preserve">+</w:t>
-      </w:r>
-      <w:r>
-        <w:rPr>
-          <w:rStyle w:val="StringTok"/>
-        </w:rPr>
-        <w:t xml:space="preserve"> </w:t>
-      </w:r>
-      <w:r>
-        <w:rPr>
-          <w:rStyle w:val="KeywordTok"/>
-        </w:rPr>
-        <w:t xml:space="preserve">ylab</w:t>
-      </w:r>
-      <w:r>
-        <w:rPr>
-          <w:rStyle w:val="NormalTok"/>
-        </w:rPr>
-        <w:t xml:space="preserve">(</w:t>
-      </w:r>
-      <w:r>
-        <w:rPr>
-          <w:rStyle w:val="StringTok"/>
-        </w:rPr>
-        <w:t xml:space="preserve">"Ammonia (mg/L)"</w:t>
-      </w:r>
-      <w:r>
-        <w:rPr>
-          <w:rStyle w:val="NormalTok"/>
-        </w:rPr>
-        <w:t xml:space="preserve">) </w:t>
-      </w:r>
-      <w:r>
-        <w:rPr>
-          <w:rStyle w:val="OperatorTok"/>
-        </w:rPr>
-        <w:t xml:space="preserve">+</w:t>
-      </w:r>
-      <w:r>
-        <w:rPr>
-          <w:rStyle w:val="StringTok"/>
-        </w:rPr>
-        <w:t xml:space="preserve"> </w:t>
-      </w:r>
-      <w:r>
-        <w:rPr>
-          <w:rStyle w:val="KeywordTok"/>
-        </w:rPr>
-        <w:t xml:space="preserve">theme</w:t>
-      </w:r>
-      <w:r>
-        <w:rPr>
-          <w:rStyle w:val="NormalTok"/>
-        </w:rPr>
-        <w:t xml:space="preserve">(</w:t>
-      </w:r>
-      <w:r>
-        <w:rPr>
-          <w:rStyle w:val="DataTypeTok"/>
-        </w:rPr>
-        <w:t xml:space="preserve">legend.position =</w:t>
-      </w:r>
-      <w:r>
-        <w:rPr>
-          <w:rStyle w:val="NormalTok"/>
-        </w:rPr>
-        <w:t xml:space="preserve"> </w:t>
-      </w:r>
-      <w:r>
-        <w:rPr>
-          <w:rStyle w:val="StringTok"/>
-        </w:rPr>
-        <w:t xml:space="preserve">"none"</w:t>
-      </w:r>
-      <w:r>
-        <w:rPr>
-          <w:rStyle w:val="NormalTok"/>
-        </w:rPr>
-        <w:t xml:space="preserve">, </w:t>
-      </w:r>
-      <w:r>
-        <w:rPr>
-          <w:rStyle w:val="DataTypeTok"/>
-        </w:rPr>
-        <w:t xml:space="preserve">axis.text.x =</w:t>
-      </w:r>
-      <w:r>
-        <w:rPr>
-          <w:rStyle w:val="NormalTok"/>
-        </w:rPr>
-        <w:t xml:space="preserve"> </w:t>
-      </w:r>
-      <w:r>
-        <w:rPr>
-          <w:rStyle w:val="KeywordTok"/>
-        </w:rPr>
-        <w:t xml:space="preserve">element_text</w:t>
-      </w:r>
-      <w:r>
-        <w:rPr>
-          <w:rStyle w:val="NormalTok"/>
-        </w:rPr>
-        <w:t xml:space="preserve">(</w:t>
-      </w:r>
-      <w:r>
-        <w:rPr>
-          <w:rStyle w:val="DataTypeTok"/>
-        </w:rPr>
-        <w:t xml:space="preserve">face =</w:t>
-      </w:r>
-      <w:r>
-        <w:rPr>
-          <w:rStyle w:val="NormalTok"/>
-        </w:rPr>
-        <w:t xml:space="preserve"> </w:t>
-      </w:r>
-      <w:r>
-        <w:rPr>
-          <w:rStyle w:val="StringTok"/>
-        </w:rPr>
-        <w:t xml:space="preserve">"bold"</w:t>
-      </w:r>
-      <w:r>
-        <w:rPr>
-          <w:rStyle w:val="NormalTok"/>
-        </w:rPr>
-        <w:t xml:space="preserve">))</w:t>
-      </w:r>
-      <w:r>
-        <w:br/>
-      </w:r>
-      <w:r>
-        <w:br/>
-      </w:r>
-      <w:r>
-        <w:rPr>
-          <w:rStyle w:val="NormalTok"/>
-        </w:rPr>
-        <w:t xml:space="preserve">site_type_ammonia</w:t>
-      </w:r>
-    </w:p>
-    <w:p>
-      <w:pPr>
-        <w:pStyle w:val="SourceCode"/>
-      </w:pPr>
-      <w:r>
-        <w:rPr>
-          <w:rStyle w:val="VerbatimChar"/>
-        </w:rPr>
-        <w:t xml:space="preserve">## Warning: Removed 10 rows containing non-finite values (stat_ydensity).</w:t>
-      </w:r>
-      <w:r>
-        <w:br/>
-      </w:r>
-      <w:r>
-        <w:br/>
-      </w:r>
-      <w:r>
-        <w:rPr>
-          <w:rStyle w:val="VerbatimChar"/>
-        </w:rPr>
-        <w:t xml:space="preserve">## Warning: Removed 10 rows containing missing values (geom_point).</w:t>
+        <w:t xml:space="preserve"> dissolved_oxygen))</w:t>
+      </w:r>
+    </w:p>
+    <w:p>
+      <w:pPr>
+        <w:pStyle w:val="SourceCode"/>
+      </w:pPr>
+      <w:r>
+        <w:rPr>
+          <w:rStyle w:val="VerbatimChar"/>
+        </w:rPr>
+        <w:t xml:space="preserve">## Warning: Removed 4 rows containing missing values (geom_point).</w:t>
       </w:r>
     </w:p>
     <w:p>
@@ -8114,7 +8134,7 @@
               <a:graphicData uri="http://schemas.openxmlformats.org/drawingml/2006/picture">
                 <pic:pic>
                   <pic:nvPicPr>
-                    <pic:cNvPr descr="Exploratory_Data_Analysis_Location_files/figure-docx/unnamed-chunk-12-2.png" id="0" name="Picture"/>
+                    <pic:cNvPr descr="Exploratory_Data_Analysis_Location_files/figure-docx/unnamed-chunk-13-1.png" id="0" name="Picture"/>
                     <pic:cNvPicPr>
                       <a:picLocks noChangeArrowheads="1" noChangeAspect="1"/>
                     </pic:cNvPicPr>
@@ -8153,6 +8173,501 @@
       </w:pPr>
       <w:r>
         <w:rPr>
+          <w:rStyle w:val="NormalTok"/>
+        </w:rPr>
+        <w:t xml:space="preserve">site_type_dissolved_oxygen &lt;-</w:t>
+      </w:r>
+      <w:r>
+        <w:rPr>
+          <w:rStyle w:val="StringTok"/>
+        </w:rPr>
+        <w:t xml:space="preserve"> </w:t>
+      </w:r>
+      <w:r>
+        <w:rPr>
+          <w:rStyle w:val="KeywordTok"/>
+        </w:rPr>
+        <w:t xml:space="preserve">ggplot</w:t>
+      </w:r>
+      <w:r>
+        <w:rPr>
+          <w:rStyle w:val="NormalTok"/>
+        </w:rPr>
+        <w:t xml:space="preserve">(island_side_filter, </w:t>
+      </w:r>
+      <w:r>
+        <w:rPr>
+          <w:rStyle w:val="KeywordTok"/>
+        </w:rPr>
+        <w:t xml:space="preserve">aes</w:t>
+      </w:r>
+      <w:r>
+        <w:rPr>
+          <w:rStyle w:val="NormalTok"/>
+        </w:rPr>
+        <w:t xml:space="preserve">(</w:t>
+      </w:r>
+      <w:r>
+        <w:rPr>
+          <w:rStyle w:val="DataTypeTok"/>
+        </w:rPr>
+        <w:t xml:space="preserve">x =</w:t>
+      </w:r>
+      <w:r>
+        <w:rPr>
+          <w:rStyle w:val="NormalTok"/>
+        </w:rPr>
+        <w:t xml:space="preserve"> site_type, </w:t>
+      </w:r>
+      <w:r>
+        <w:rPr>
+          <w:rStyle w:val="DataTypeTok"/>
+        </w:rPr>
+        <w:t xml:space="preserve">y =</w:t>
+      </w:r>
+      <w:r>
+        <w:rPr>
+          <w:rStyle w:val="NormalTok"/>
+        </w:rPr>
+        <w:t xml:space="preserve"> dissolved_oxygen, </w:t>
+      </w:r>
+      <w:r>
+        <w:rPr>
+          <w:rStyle w:val="DataTypeTok"/>
+        </w:rPr>
+        <w:t xml:space="preserve">color =</w:t>
+      </w:r>
+      <w:r>
+        <w:rPr>
+          <w:rStyle w:val="NormalTok"/>
+        </w:rPr>
+        <w:t xml:space="preserve"> site_type)) </w:t>
+      </w:r>
+      <w:r>
+        <w:rPr>
+          <w:rStyle w:val="OperatorTok"/>
+        </w:rPr>
+        <w:t xml:space="preserve">+</w:t>
+      </w:r>
+      <w:r>
+        <w:rPr>
+          <w:rStyle w:val="StringTok"/>
+        </w:rPr>
+        <w:t xml:space="preserve"> </w:t>
+      </w:r>
+      <w:r>
+        <w:rPr>
+          <w:rStyle w:val="KeywordTok"/>
+        </w:rPr>
+        <w:t xml:space="preserve">geom_violin</w:t>
+      </w:r>
+      <w:r>
+        <w:rPr>
+          <w:rStyle w:val="NormalTok"/>
+        </w:rPr>
+        <w:t xml:space="preserve">(</w:t>
+      </w:r>
+      <w:r>
+        <w:rPr>
+          <w:rStyle w:val="DataTypeTok"/>
+        </w:rPr>
+        <w:t xml:space="preserve">width =</w:t>
+      </w:r>
+      <w:r>
+        <w:rPr>
+          <w:rStyle w:val="NormalTok"/>
+        </w:rPr>
+        <w:t xml:space="preserve"> </w:t>
+      </w:r>
+      <w:r>
+        <w:rPr>
+          <w:rStyle w:val="DecValTok"/>
+        </w:rPr>
+        <w:t xml:space="preserve">1</w:t>
+      </w:r>
+      <w:r>
+        <w:rPr>
+          <w:rStyle w:val="NormalTok"/>
+        </w:rPr>
+        <w:t xml:space="preserve">) </w:t>
+      </w:r>
+      <w:r>
+        <w:rPr>
+          <w:rStyle w:val="OperatorTok"/>
+        </w:rPr>
+        <w:t xml:space="preserve">+</w:t>
+      </w:r>
+      <w:r>
+        <w:rPr>
+          <w:rStyle w:val="StringTok"/>
+        </w:rPr>
+        <w:t xml:space="preserve"> </w:t>
+      </w:r>
+      <w:r>
+        <w:rPr>
+          <w:rStyle w:val="KeywordTok"/>
+        </w:rPr>
+        <w:t xml:space="preserve">geom_jitter</w:t>
+      </w:r>
+      <w:r>
+        <w:rPr>
+          <w:rStyle w:val="NormalTok"/>
+        </w:rPr>
+        <w:t xml:space="preserve">(</w:t>
+      </w:r>
+      <w:r>
+        <w:rPr>
+          <w:rStyle w:val="DataTypeTok"/>
+        </w:rPr>
+        <w:t xml:space="preserve">alpha =</w:t>
+      </w:r>
+      <w:r>
+        <w:rPr>
+          <w:rStyle w:val="NormalTok"/>
+        </w:rPr>
+        <w:t xml:space="preserve"> </w:t>
+      </w:r>
+      <w:r>
+        <w:rPr>
+          <w:rStyle w:val="FloatTok"/>
+        </w:rPr>
+        <w:t xml:space="preserve">0.25</w:t>
+      </w:r>
+      <w:r>
+        <w:rPr>
+          <w:rStyle w:val="NormalTok"/>
+        </w:rPr>
+        <w:t xml:space="preserve">) </w:t>
+      </w:r>
+      <w:r>
+        <w:rPr>
+          <w:rStyle w:val="OperatorTok"/>
+        </w:rPr>
+        <w:t xml:space="preserve">+</w:t>
+      </w:r>
+      <w:r>
+        <w:rPr>
+          <w:rStyle w:val="StringTok"/>
+        </w:rPr>
+        <w:t xml:space="preserve"> </w:t>
+      </w:r>
+      <w:r>
+        <w:rPr>
+          <w:rStyle w:val="KeywordTok"/>
+        </w:rPr>
+        <w:t xml:space="preserve">ggtitle</w:t>
+      </w:r>
+      <w:r>
+        <w:rPr>
+          <w:rStyle w:val="NormalTok"/>
+        </w:rPr>
+        <w:t xml:space="preserve">(</w:t>
+      </w:r>
+      <w:r>
+        <w:rPr>
+          <w:rStyle w:val="StringTok"/>
+        </w:rPr>
+        <w:t xml:space="preserve">"Dissolved Oxygen by Site Type"</w:t>
+      </w:r>
+      <w:r>
+        <w:rPr>
+          <w:rStyle w:val="NormalTok"/>
+        </w:rPr>
+        <w:t xml:space="preserve">) </w:t>
+      </w:r>
+      <w:r>
+        <w:rPr>
+          <w:rStyle w:val="OperatorTok"/>
+        </w:rPr>
+        <w:t xml:space="preserve">+</w:t>
+      </w:r>
+      <w:r>
+        <w:rPr>
+          <w:rStyle w:val="StringTok"/>
+        </w:rPr>
+        <w:t xml:space="preserve"> </w:t>
+      </w:r>
+      <w:r>
+        <w:rPr>
+          <w:rStyle w:val="KeywordTok"/>
+        </w:rPr>
+        <w:t xml:space="preserve">xlab</w:t>
+      </w:r>
+      <w:r>
+        <w:rPr>
+          <w:rStyle w:val="NormalTok"/>
+        </w:rPr>
+        <w:t xml:space="preserve">(</w:t>
+      </w:r>
+      <w:r>
+        <w:rPr>
+          <w:rStyle w:val="StringTok"/>
+        </w:rPr>
+        <w:t xml:space="preserve">"Site Type"</w:t>
+      </w:r>
+      <w:r>
+        <w:rPr>
+          <w:rStyle w:val="NormalTok"/>
+        </w:rPr>
+        <w:t xml:space="preserve">) </w:t>
+      </w:r>
+      <w:r>
+        <w:rPr>
+          <w:rStyle w:val="OperatorTok"/>
+        </w:rPr>
+        <w:t xml:space="preserve">+</w:t>
+      </w:r>
+      <w:r>
+        <w:rPr>
+          <w:rStyle w:val="StringTok"/>
+        </w:rPr>
+        <w:t xml:space="preserve"> </w:t>
+      </w:r>
+      <w:r>
+        <w:rPr>
+          <w:rStyle w:val="KeywordTok"/>
+        </w:rPr>
+        <w:t xml:space="preserve">ylab</w:t>
+      </w:r>
+      <w:r>
+        <w:rPr>
+          <w:rStyle w:val="NormalTok"/>
+        </w:rPr>
+        <w:t xml:space="preserve">(</w:t>
+      </w:r>
+      <w:r>
+        <w:rPr>
+          <w:rStyle w:val="StringTok"/>
+        </w:rPr>
+        <w:t xml:space="preserve">"Dissolved Oxygen (mg/L)"</w:t>
+      </w:r>
+      <w:r>
+        <w:rPr>
+          <w:rStyle w:val="NormalTok"/>
+        </w:rPr>
+        <w:t xml:space="preserve">) </w:t>
+      </w:r>
+      <w:r>
+        <w:rPr>
+          <w:rStyle w:val="OperatorTok"/>
+        </w:rPr>
+        <w:t xml:space="preserve">+</w:t>
+      </w:r>
+      <w:r>
+        <w:rPr>
+          <w:rStyle w:val="StringTok"/>
+        </w:rPr>
+        <w:t xml:space="preserve"> </w:t>
+      </w:r>
+      <w:r>
+        <w:rPr>
+          <w:rStyle w:val="KeywordTok"/>
+        </w:rPr>
+        <w:t xml:space="preserve">theme</w:t>
+      </w:r>
+      <w:r>
+        <w:rPr>
+          <w:rStyle w:val="NormalTok"/>
+        </w:rPr>
+        <w:t xml:space="preserve">(</w:t>
+      </w:r>
+      <w:r>
+        <w:rPr>
+          <w:rStyle w:val="DataTypeTok"/>
+        </w:rPr>
+        <w:t xml:space="preserve">legend.position =</w:t>
+      </w:r>
+      <w:r>
+        <w:rPr>
+          <w:rStyle w:val="NormalTok"/>
+        </w:rPr>
+        <w:t xml:space="preserve"> </w:t>
+      </w:r>
+      <w:r>
+        <w:rPr>
+          <w:rStyle w:val="StringTok"/>
+        </w:rPr>
+        <w:t xml:space="preserve">"none"</w:t>
+      </w:r>
+      <w:r>
+        <w:rPr>
+          <w:rStyle w:val="NormalTok"/>
+        </w:rPr>
+        <w:t xml:space="preserve">, </w:t>
+      </w:r>
+      <w:r>
+        <w:rPr>
+          <w:rStyle w:val="DataTypeTok"/>
+        </w:rPr>
+        <w:t xml:space="preserve">axis.text.x =</w:t>
+      </w:r>
+      <w:r>
+        <w:rPr>
+          <w:rStyle w:val="NormalTok"/>
+        </w:rPr>
+        <w:t xml:space="preserve"> </w:t>
+      </w:r>
+      <w:r>
+        <w:rPr>
+          <w:rStyle w:val="KeywordTok"/>
+        </w:rPr>
+        <w:t xml:space="preserve">element_text</w:t>
+      </w:r>
+      <w:r>
+        <w:rPr>
+          <w:rStyle w:val="NormalTok"/>
+        </w:rPr>
+        <w:t xml:space="preserve">(</w:t>
+      </w:r>
+      <w:r>
+        <w:rPr>
+          <w:rStyle w:val="DataTypeTok"/>
+        </w:rPr>
+        <w:t xml:space="preserve">face =</w:t>
+      </w:r>
+      <w:r>
+        <w:rPr>
+          <w:rStyle w:val="NormalTok"/>
+        </w:rPr>
+        <w:t xml:space="preserve"> </w:t>
+      </w:r>
+      <w:r>
+        <w:rPr>
+          <w:rStyle w:val="StringTok"/>
+        </w:rPr>
+        <w:t xml:space="preserve">"bold"</w:t>
+      </w:r>
+      <w:r>
+        <w:rPr>
+          <w:rStyle w:val="NormalTok"/>
+        </w:rPr>
+        <w:t xml:space="preserve">)) </w:t>
+      </w:r>
+      <w:r>
+        <w:rPr>
+          <w:rStyle w:val="OperatorTok"/>
+        </w:rPr>
+        <w:t xml:space="preserve">+</w:t>
+      </w:r>
+      <w:r>
+        <w:rPr>
+          <w:rStyle w:val="StringTok"/>
+        </w:rPr>
+        <w:t xml:space="preserve"> </w:t>
+      </w:r>
+      <w:r>
+        <w:rPr>
+          <w:rStyle w:val="KeywordTok"/>
+        </w:rPr>
+        <w:t xml:space="preserve">scale_x_discrete</w:t>
+      </w:r>
+      <w:r>
+        <w:rPr>
+          <w:rStyle w:val="NormalTok"/>
+        </w:rPr>
+        <w:t xml:space="preserve">(</w:t>
+      </w:r>
+      <w:r>
+        <w:rPr>
+          <w:rStyle w:val="DataTypeTok"/>
+        </w:rPr>
+        <w:t xml:space="preserve">labels =</w:t>
+      </w:r>
+      <w:r>
+        <w:rPr>
+          <w:rStyle w:val="NormalTok"/>
+        </w:rPr>
+        <w:t xml:space="preserve"> site_labs)</w:t>
+      </w:r>
+      <w:r>
+        <w:br/>
+      </w:r>
+      <w:r>
+        <w:br/>
+      </w:r>
+      <w:r>
+        <w:rPr>
+          <w:rStyle w:val="NormalTok"/>
+        </w:rPr>
+        <w:t xml:space="preserve">site_type_dissolved_oxygen</w:t>
+      </w:r>
+    </w:p>
+    <w:p>
+      <w:pPr>
+        <w:pStyle w:val="SourceCode"/>
+      </w:pPr>
+      <w:r>
+        <w:rPr>
+          <w:rStyle w:val="VerbatimChar"/>
+        </w:rPr>
+        <w:t xml:space="preserve">## Warning: Removed 4 rows containing non-finite values (stat_ydensity).</w:t>
+      </w:r>
+      <w:r>
+        <w:br/>
+      </w:r>
+      <w:r>
+        <w:br/>
+      </w:r>
+      <w:r>
+        <w:rPr>
+          <w:rStyle w:val="VerbatimChar"/>
+        </w:rPr>
+        <w:t xml:space="preserve">## Warning: Removed 4 rows containing missing values (geom_point).</w:t>
+      </w:r>
+    </w:p>
+    <w:p>
+      <w:pPr>
+        <w:pStyle w:val="FirstParagraph"/>
+      </w:pPr>
+      <w:r>
+        <w:drawing>
+          <wp:inline>
+            <wp:extent cx="4620126" cy="3696101"/>
+            <wp:effectExtent b="0" l="0" r="0" t="0"/>
+            <wp:docPr descr="" title="" id="1" name="Picture"/>
+            <a:graphic>
+              <a:graphicData uri="http://schemas.openxmlformats.org/drawingml/2006/picture">
+                <pic:pic>
+                  <pic:nvPicPr>
+                    <pic:cNvPr descr="Exploratory_Data_Analysis_Location_files/figure-docx/unnamed-chunk-13-2.png" id="0" name="Picture"/>
+                    <pic:cNvPicPr>
+                      <a:picLocks noChangeArrowheads="1" noChangeAspect="1"/>
+                    </pic:cNvPicPr>
+                  </pic:nvPicPr>
+                  <pic:blipFill>
+                    <a:blip r:embed="rId43"/>
+                    <a:stretch>
+                      <a:fillRect/>
+                    </a:stretch>
+                  </pic:blipFill>
+                  <pic:spPr bwMode="auto">
+                    <a:xfrm>
+                      <a:off x="0" y="0"/>
+                      <a:ext cx="4620126" cy="3696101"/>
+                    </a:xfrm>
+                    <a:prstGeom prst="rect">
+                      <a:avLst/>
+                    </a:prstGeom>
+                    <a:noFill/>
+                    <a:ln w="9525">
+                      <a:noFill/>
+                      <a:headEnd/>
+                      <a:tailEnd/>
+                    </a:ln>
+                  </pic:spPr>
+                </pic:pic>
+              </a:graphicData>
+            </a:graphic>
+          </wp:inline>
+        </w:drawing>
+      </w:r>
+    </w:p>
+    <w:p>
+      <w:pPr>
+        <w:pStyle w:val="SourceCode"/>
+      </w:pPr>
+      <w:r>
+        <w:rPr>
           <w:rStyle w:val="KeywordTok"/>
         </w:rPr>
         <w:t xml:space="preserve">ggsave</w:t>
@@ -8179,6 +8694,1001 @@
         <w:rPr>
           <w:rStyle w:val="StringTok"/>
         </w:rPr>
+        <w:t xml:space="preserve">"../../results/Exploratory_Location_Figures/site_type_dissolved_oxygen.png"</w:t>
+      </w:r>
+      <w:r>
+        <w:rPr>
+          <w:rStyle w:val="NormalTok"/>
+        </w:rPr>
+        <w:t xml:space="preserve">,</w:t>
+      </w:r>
+      <w:r>
+        <w:rPr>
+          <w:rStyle w:val="DataTypeTok"/>
+        </w:rPr>
+        <w:t xml:space="preserve">plot =</w:t>
+      </w:r>
+      <w:r>
+        <w:rPr>
+          <w:rStyle w:val="NormalTok"/>
+        </w:rPr>
+        <w:t xml:space="preserve"> site_type_dissolved_oxygen) </w:t>
+      </w:r>
+    </w:p>
+    <w:p>
+      <w:pPr>
+        <w:pStyle w:val="SourceCode"/>
+      </w:pPr>
+      <w:r>
+        <w:rPr>
+          <w:rStyle w:val="VerbatimChar"/>
+        </w:rPr>
+        <w:t xml:space="preserve">## Saving 5 x 4 in image</w:t>
+      </w:r>
+    </w:p>
+    <w:p>
+      <w:pPr>
+        <w:pStyle w:val="SourceCode"/>
+      </w:pPr>
+      <w:r>
+        <w:rPr>
+          <w:rStyle w:val="VerbatimChar"/>
+        </w:rPr>
+        <w:t xml:space="preserve">## Warning: Removed 4 rows containing non-finite values (stat_ydensity).</w:t>
+      </w:r>
+      <w:r>
+        <w:br/>
+      </w:r>
+      <w:r>
+        <w:br/>
+      </w:r>
+      <w:r>
+        <w:rPr>
+          <w:rStyle w:val="VerbatimChar"/>
+        </w:rPr>
+        <w:t xml:space="preserve">## Warning: Removed 4 rows containing missing values (geom_point).</w:t>
+      </w:r>
+    </w:p>
+    <w:p>
+      <w:pPr>
+        <w:pStyle w:val="SourceCode"/>
+      </w:pPr>
+      <w:r>
+        <w:rPr>
+          <w:rStyle w:val="NormalTok"/>
+        </w:rPr>
+        <w:t xml:space="preserve">do_wrap_manuscript &lt;-</w:t>
+      </w:r>
+      <w:r>
+        <w:rPr>
+          <w:rStyle w:val="StringTok"/>
+        </w:rPr>
+        <w:t xml:space="preserve"> </w:t>
+      </w:r>
+      <w:r>
+        <w:rPr>
+          <w:rStyle w:val="KeywordTok"/>
+        </w:rPr>
+        <w:t xml:space="preserve">ggarrange</w:t>
+      </w:r>
+      <w:r>
+        <w:rPr>
+          <w:rStyle w:val="NormalTok"/>
+        </w:rPr>
+        <w:t xml:space="preserve">(bay_v_ocean_dissolved_oxygen, site_type_dissolved_oxygen, </w:t>
+      </w:r>
+      <w:r>
+        <w:rPr>
+          <w:rStyle w:val="DataTypeTok"/>
+        </w:rPr>
+        <w:t xml:space="preserve">nrow =</w:t>
+      </w:r>
+      <w:r>
+        <w:rPr>
+          <w:rStyle w:val="NormalTok"/>
+        </w:rPr>
+        <w:t xml:space="preserve"> </w:t>
+      </w:r>
+      <w:r>
+        <w:rPr>
+          <w:rStyle w:val="DecValTok"/>
+        </w:rPr>
+        <w:t xml:space="preserve">1</w:t>
+      </w:r>
+      <w:r>
+        <w:rPr>
+          <w:rStyle w:val="NormalTok"/>
+        </w:rPr>
+        <w:t xml:space="preserve">, </w:t>
+      </w:r>
+      <w:r>
+        <w:rPr>
+          <w:rStyle w:val="DataTypeTok"/>
+        </w:rPr>
+        <w:t xml:space="preserve">ncol =</w:t>
+      </w:r>
+      <w:r>
+        <w:rPr>
+          <w:rStyle w:val="NormalTok"/>
+        </w:rPr>
+        <w:t xml:space="preserve"> </w:t>
+      </w:r>
+      <w:r>
+        <w:rPr>
+          <w:rStyle w:val="DecValTok"/>
+        </w:rPr>
+        <w:t xml:space="preserve">2</w:t>
+      </w:r>
+      <w:r>
+        <w:rPr>
+          <w:rStyle w:val="NormalTok"/>
+        </w:rPr>
+        <w:t xml:space="preserve">)</w:t>
+      </w:r>
+    </w:p>
+    <w:p>
+      <w:pPr>
+        <w:pStyle w:val="SourceCode"/>
+      </w:pPr>
+      <w:r>
+        <w:rPr>
+          <w:rStyle w:val="VerbatimChar"/>
+        </w:rPr>
+        <w:t xml:space="preserve">## Warning: Removed 4 rows containing non-finite values (stat_ydensity).</w:t>
+      </w:r>
+    </w:p>
+    <w:p>
+      <w:pPr>
+        <w:pStyle w:val="SourceCode"/>
+      </w:pPr>
+      <w:r>
+        <w:rPr>
+          <w:rStyle w:val="VerbatimChar"/>
+        </w:rPr>
+        <w:t xml:space="preserve">## Warning: Removed 4 rows containing missing values (geom_point).</w:t>
+      </w:r>
+    </w:p>
+    <w:p>
+      <w:pPr>
+        <w:pStyle w:val="SourceCode"/>
+      </w:pPr>
+      <w:r>
+        <w:rPr>
+          <w:rStyle w:val="VerbatimChar"/>
+        </w:rPr>
+        <w:t xml:space="preserve">## Warning: Removed 4 rows containing non-finite values (stat_ydensity).</w:t>
+      </w:r>
+    </w:p>
+    <w:p>
+      <w:pPr>
+        <w:pStyle w:val="SourceCode"/>
+      </w:pPr>
+      <w:r>
+        <w:rPr>
+          <w:rStyle w:val="VerbatimChar"/>
+        </w:rPr>
+        <w:t xml:space="preserve">## Warning: Removed 4 rows containing missing values (geom_point).</w:t>
+      </w:r>
+    </w:p>
+    <w:p>
+      <w:pPr>
+        <w:pStyle w:val="SourceCode"/>
+      </w:pPr>
+      <w:r>
+        <w:rPr>
+          <w:rStyle w:val="NormalTok"/>
+        </w:rPr>
+        <w:t xml:space="preserve">do_wrap_manuscript</w:t>
+      </w:r>
+    </w:p>
+    <w:p>
+      <w:pPr>
+        <w:pStyle w:val="FirstParagraph"/>
+      </w:pPr>
+      <w:r>
+        <w:drawing>
+          <wp:inline>
+            <wp:extent cx="4620126" cy="3696101"/>
+            <wp:effectExtent b="0" l="0" r="0" t="0"/>
+            <wp:docPr descr="" title="" id="1" name="Picture"/>
+            <a:graphic>
+              <a:graphicData uri="http://schemas.openxmlformats.org/drawingml/2006/picture">
+                <pic:pic>
+                  <pic:nvPicPr>
+                    <pic:cNvPr descr="Exploratory_Data_Analysis_Location_files/figure-docx/unnamed-chunk-14-1.png" id="0" name="Picture"/>
+                    <pic:cNvPicPr>
+                      <a:picLocks noChangeArrowheads="1" noChangeAspect="1"/>
+                    </pic:cNvPicPr>
+                  </pic:nvPicPr>
+                  <pic:blipFill>
+                    <a:blip r:embed="rId44"/>
+                    <a:stretch>
+                      <a:fillRect/>
+                    </a:stretch>
+                  </pic:blipFill>
+                  <pic:spPr bwMode="auto">
+                    <a:xfrm>
+                      <a:off x="0" y="0"/>
+                      <a:ext cx="4620126" cy="3696101"/>
+                    </a:xfrm>
+                    <a:prstGeom prst="rect">
+                      <a:avLst/>
+                    </a:prstGeom>
+                    <a:noFill/>
+                    <a:ln w="9525">
+                      <a:noFill/>
+                      <a:headEnd/>
+                      <a:tailEnd/>
+                    </a:ln>
+                  </pic:spPr>
+                </pic:pic>
+              </a:graphicData>
+            </a:graphic>
+          </wp:inline>
+        </w:drawing>
+      </w:r>
+    </w:p>
+    <w:p>
+      <w:pPr>
+        <w:pStyle w:val="SourceCode"/>
+      </w:pPr>
+      <w:r>
+        <w:rPr>
+          <w:rStyle w:val="KeywordTok"/>
+        </w:rPr>
+        <w:t xml:space="preserve">ggsave</w:t>
+      </w:r>
+      <w:r>
+        <w:rPr>
+          <w:rStyle w:val="NormalTok"/>
+        </w:rPr>
+        <w:t xml:space="preserve">(</w:t>
+      </w:r>
+      <w:r>
+        <w:rPr>
+          <w:rStyle w:val="DataTypeTok"/>
+        </w:rPr>
+        <w:t xml:space="preserve">filename =</w:t>
+      </w:r>
+      <w:r>
+        <w:rPr>
+          <w:rStyle w:val="NormalTok"/>
+        </w:rPr>
+        <w:t xml:space="preserve"> </w:t>
+      </w:r>
+      <w:r>
+        <w:rPr>
+          <w:rStyle w:val="StringTok"/>
+        </w:rPr>
+        <w:t xml:space="preserve">"../../results/Exploratory_Location_Figures/do_wrap_manuscript.png"</w:t>
+      </w:r>
+      <w:r>
+        <w:rPr>
+          <w:rStyle w:val="NormalTok"/>
+        </w:rPr>
+        <w:t xml:space="preserve">,</w:t>
+      </w:r>
+      <w:r>
+        <w:rPr>
+          <w:rStyle w:val="DataTypeTok"/>
+        </w:rPr>
+        <w:t xml:space="preserve">plot =</w:t>
+      </w:r>
+      <w:r>
+        <w:rPr>
+          <w:rStyle w:val="NormalTok"/>
+        </w:rPr>
+        <w:t xml:space="preserve"> do_wrap_manuscript) </w:t>
+      </w:r>
+    </w:p>
+    <w:p>
+      <w:pPr>
+        <w:pStyle w:val="SourceCode"/>
+      </w:pPr>
+      <w:r>
+        <w:rPr>
+          <w:rStyle w:val="VerbatimChar"/>
+        </w:rPr>
+        <w:t xml:space="preserve">## Saving 5 x 4 in image</w:t>
+      </w:r>
+    </w:p>
+    <w:p>
+      <w:pPr>
+        <w:pStyle w:val="FirstParagraph"/>
+      </w:pPr>
+      <w:r>
+        <w:t xml:space="preserve">Lastly, ammonia looks reasonably similar across all site types. There may be a slightly greater ammoina level in seagrass/mangrove sites judging by the distributions, however full analysis is needed to confirm.</w:t>
+      </w:r>
+    </w:p>
+    <w:p>
+      <w:pPr>
+        <w:pStyle w:val="SourceCode"/>
+      </w:pPr>
+      <w:r>
+        <w:rPr>
+          <w:rStyle w:val="NormalTok"/>
+        </w:rPr>
+        <w:t xml:space="preserve">site_type_filter </w:t>
+      </w:r>
+      <w:r>
+        <w:rPr>
+          <w:rStyle w:val="OperatorTok"/>
+        </w:rPr>
+        <w:t xml:space="preserve">%&gt;%</w:t>
+      </w:r>
+      <w:r>
+        <w:rPr>
+          <w:rStyle w:val="StringTok"/>
+        </w:rPr>
+        <w:t xml:space="preserve"> </w:t>
+      </w:r>
+      <w:r>
+        <w:rPr>
+          <w:rStyle w:val="KeywordTok"/>
+        </w:rPr>
+        <w:t xml:space="preserve">ggplot</w:t>
+      </w:r>
+      <w:r>
+        <w:rPr>
+          <w:rStyle w:val="NormalTok"/>
+        </w:rPr>
+        <w:t xml:space="preserve">() </w:t>
+      </w:r>
+      <w:r>
+        <w:rPr>
+          <w:rStyle w:val="OperatorTok"/>
+        </w:rPr>
+        <w:t xml:space="preserve">+</w:t>
+      </w:r>
+      <w:r>
+        <w:rPr>
+          <w:rStyle w:val="StringTok"/>
+        </w:rPr>
+        <w:t xml:space="preserve"> </w:t>
+      </w:r>
+      <w:r>
+        <w:br/>
+      </w:r>
+      <w:r>
+        <w:rPr>
+          <w:rStyle w:val="StringTok"/>
+        </w:rPr>
+        <w:t xml:space="preserve">  </w:t>
+      </w:r>
+      <w:r>
+        <w:rPr>
+          <w:rStyle w:val="KeywordTok"/>
+        </w:rPr>
+        <w:t xml:space="preserve">geom_jitter</w:t>
+      </w:r>
+      <w:r>
+        <w:rPr>
+          <w:rStyle w:val="NormalTok"/>
+        </w:rPr>
+        <w:t xml:space="preserve">(</w:t>
+      </w:r>
+      <w:r>
+        <w:rPr>
+          <w:rStyle w:val="KeywordTok"/>
+        </w:rPr>
+        <w:t xml:space="preserve">aes</w:t>
+      </w:r>
+      <w:r>
+        <w:rPr>
+          <w:rStyle w:val="NormalTok"/>
+        </w:rPr>
+        <w:t xml:space="preserve">(</w:t>
+      </w:r>
+      <w:r>
+        <w:rPr>
+          <w:rStyle w:val="DataTypeTok"/>
+        </w:rPr>
+        <w:t xml:space="preserve">x =</w:t>
+      </w:r>
+      <w:r>
+        <w:rPr>
+          <w:rStyle w:val="NormalTok"/>
+        </w:rPr>
+        <w:t xml:space="preserve"> site_type, </w:t>
+      </w:r>
+      <w:r>
+        <w:rPr>
+          <w:rStyle w:val="DataTypeTok"/>
+        </w:rPr>
+        <w:t xml:space="preserve">y =</w:t>
+      </w:r>
+      <w:r>
+        <w:rPr>
+          <w:rStyle w:val="NormalTok"/>
+        </w:rPr>
+        <w:t xml:space="preserve"> ammonia))</w:t>
+      </w:r>
+    </w:p>
+    <w:p>
+      <w:pPr>
+        <w:pStyle w:val="SourceCode"/>
+      </w:pPr>
+      <w:r>
+        <w:rPr>
+          <w:rStyle w:val="VerbatimChar"/>
+        </w:rPr>
+        <w:t xml:space="preserve">## Warning: Removed 10 rows containing missing values (geom_point).</w:t>
+      </w:r>
+    </w:p>
+    <w:p>
+      <w:pPr>
+        <w:pStyle w:val="FirstParagraph"/>
+      </w:pPr>
+      <w:r>
+        <w:drawing>
+          <wp:inline>
+            <wp:extent cx="4620126" cy="3696101"/>
+            <wp:effectExtent b="0" l="0" r="0" t="0"/>
+            <wp:docPr descr="" title="" id="1" name="Picture"/>
+            <a:graphic>
+              <a:graphicData uri="http://schemas.openxmlformats.org/drawingml/2006/picture">
+                <pic:pic>
+                  <pic:nvPicPr>
+                    <pic:cNvPr descr="Exploratory_Data_Analysis_Location_files/figure-docx/unnamed-chunk-15-1.png" id="0" name="Picture"/>
+                    <pic:cNvPicPr>
+                      <a:picLocks noChangeArrowheads="1" noChangeAspect="1"/>
+                    </pic:cNvPicPr>
+                  </pic:nvPicPr>
+                  <pic:blipFill>
+                    <a:blip r:embed="rId45"/>
+                    <a:stretch>
+                      <a:fillRect/>
+                    </a:stretch>
+                  </pic:blipFill>
+                  <pic:spPr bwMode="auto">
+                    <a:xfrm>
+                      <a:off x="0" y="0"/>
+                      <a:ext cx="4620126" cy="3696101"/>
+                    </a:xfrm>
+                    <a:prstGeom prst="rect">
+                      <a:avLst/>
+                    </a:prstGeom>
+                    <a:noFill/>
+                    <a:ln w="9525">
+                      <a:noFill/>
+                      <a:headEnd/>
+                      <a:tailEnd/>
+                    </a:ln>
+                  </pic:spPr>
+                </pic:pic>
+              </a:graphicData>
+            </a:graphic>
+          </wp:inline>
+        </w:drawing>
+      </w:r>
+    </w:p>
+    <w:p>
+      <w:pPr>
+        <w:pStyle w:val="SourceCode"/>
+      </w:pPr>
+      <w:r>
+        <w:rPr>
+          <w:rStyle w:val="NormalTok"/>
+        </w:rPr>
+        <w:t xml:space="preserve">site_type_ammonia &lt;-</w:t>
+      </w:r>
+      <w:r>
+        <w:rPr>
+          <w:rStyle w:val="StringTok"/>
+        </w:rPr>
+        <w:t xml:space="preserve"> </w:t>
+      </w:r>
+      <w:r>
+        <w:rPr>
+          <w:rStyle w:val="KeywordTok"/>
+        </w:rPr>
+        <w:t xml:space="preserve">ggplot</w:t>
+      </w:r>
+      <w:r>
+        <w:rPr>
+          <w:rStyle w:val="NormalTok"/>
+        </w:rPr>
+        <w:t xml:space="preserve">(island_side_filter, </w:t>
+      </w:r>
+      <w:r>
+        <w:rPr>
+          <w:rStyle w:val="KeywordTok"/>
+        </w:rPr>
+        <w:t xml:space="preserve">aes</w:t>
+      </w:r>
+      <w:r>
+        <w:rPr>
+          <w:rStyle w:val="NormalTok"/>
+        </w:rPr>
+        <w:t xml:space="preserve">(</w:t>
+      </w:r>
+      <w:r>
+        <w:rPr>
+          <w:rStyle w:val="DataTypeTok"/>
+        </w:rPr>
+        <w:t xml:space="preserve">x =</w:t>
+      </w:r>
+      <w:r>
+        <w:rPr>
+          <w:rStyle w:val="NormalTok"/>
+        </w:rPr>
+        <w:t xml:space="preserve"> site_type, </w:t>
+      </w:r>
+      <w:r>
+        <w:rPr>
+          <w:rStyle w:val="DataTypeTok"/>
+        </w:rPr>
+        <w:t xml:space="preserve">y =</w:t>
+      </w:r>
+      <w:r>
+        <w:rPr>
+          <w:rStyle w:val="NormalTok"/>
+        </w:rPr>
+        <w:t xml:space="preserve"> ammonia, </w:t>
+      </w:r>
+      <w:r>
+        <w:rPr>
+          <w:rStyle w:val="DataTypeTok"/>
+        </w:rPr>
+        <w:t xml:space="preserve">color =</w:t>
+      </w:r>
+      <w:r>
+        <w:rPr>
+          <w:rStyle w:val="NormalTok"/>
+        </w:rPr>
+        <w:t xml:space="preserve"> site_type)) </w:t>
+      </w:r>
+      <w:r>
+        <w:rPr>
+          <w:rStyle w:val="OperatorTok"/>
+        </w:rPr>
+        <w:t xml:space="preserve">+</w:t>
+      </w:r>
+      <w:r>
+        <w:rPr>
+          <w:rStyle w:val="StringTok"/>
+        </w:rPr>
+        <w:t xml:space="preserve"> </w:t>
+      </w:r>
+      <w:r>
+        <w:rPr>
+          <w:rStyle w:val="KeywordTok"/>
+        </w:rPr>
+        <w:t xml:space="preserve">geom_violin</w:t>
+      </w:r>
+      <w:r>
+        <w:rPr>
+          <w:rStyle w:val="NormalTok"/>
+        </w:rPr>
+        <w:t xml:space="preserve">(</w:t>
+      </w:r>
+      <w:r>
+        <w:rPr>
+          <w:rStyle w:val="DataTypeTok"/>
+        </w:rPr>
+        <w:t xml:space="preserve">width =</w:t>
+      </w:r>
+      <w:r>
+        <w:rPr>
+          <w:rStyle w:val="NormalTok"/>
+        </w:rPr>
+        <w:t xml:space="preserve"> </w:t>
+      </w:r>
+      <w:r>
+        <w:rPr>
+          <w:rStyle w:val="DecValTok"/>
+        </w:rPr>
+        <w:t xml:space="preserve">1</w:t>
+      </w:r>
+      <w:r>
+        <w:rPr>
+          <w:rStyle w:val="NormalTok"/>
+        </w:rPr>
+        <w:t xml:space="preserve">) </w:t>
+      </w:r>
+      <w:r>
+        <w:rPr>
+          <w:rStyle w:val="OperatorTok"/>
+        </w:rPr>
+        <w:t xml:space="preserve">+</w:t>
+      </w:r>
+      <w:r>
+        <w:rPr>
+          <w:rStyle w:val="StringTok"/>
+        </w:rPr>
+        <w:t xml:space="preserve"> </w:t>
+      </w:r>
+      <w:r>
+        <w:rPr>
+          <w:rStyle w:val="KeywordTok"/>
+        </w:rPr>
+        <w:t xml:space="preserve">geom_jitter</w:t>
+      </w:r>
+      <w:r>
+        <w:rPr>
+          <w:rStyle w:val="NormalTok"/>
+        </w:rPr>
+        <w:t xml:space="preserve">(</w:t>
+      </w:r>
+      <w:r>
+        <w:rPr>
+          <w:rStyle w:val="DataTypeTok"/>
+        </w:rPr>
+        <w:t xml:space="preserve">alpha =</w:t>
+      </w:r>
+      <w:r>
+        <w:rPr>
+          <w:rStyle w:val="NormalTok"/>
+        </w:rPr>
+        <w:t xml:space="preserve"> </w:t>
+      </w:r>
+      <w:r>
+        <w:rPr>
+          <w:rStyle w:val="FloatTok"/>
+        </w:rPr>
+        <w:t xml:space="preserve">0.25</w:t>
+      </w:r>
+      <w:r>
+        <w:rPr>
+          <w:rStyle w:val="NormalTok"/>
+        </w:rPr>
+        <w:t xml:space="preserve">) </w:t>
+      </w:r>
+      <w:r>
+        <w:rPr>
+          <w:rStyle w:val="OperatorTok"/>
+        </w:rPr>
+        <w:t xml:space="preserve">+</w:t>
+      </w:r>
+      <w:r>
+        <w:rPr>
+          <w:rStyle w:val="StringTok"/>
+        </w:rPr>
+        <w:t xml:space="preserve"> </w:t>
+      </w:r>
+      <w:r>
+        <w:rPr>
+          <w:rStyle w:val="KeywordTok"/>
+        </w:rPr>
+        <w:t xml:space="preserve">ggtitle</w:t>
+      </w:r>
+      <w:r>
+        <w:rPr>
+          <w:rStyle w:val="NormalTok"/>
+        </w:rPr>
+        <w:t xml:space="preserve">(</w:t>
+      </w:r>
+      <w:r>
+        <w:rPr>
+          <w:rStyle w:val="StringTok"/>
+        </w:rPr>
+        <w:t xml:space="preserve">"Ammonia by Site Type"</w:t>
+      </w:r>
+      <w:r>
+        <w:rPr>
+          <w:rStyle w:val="NormalTok"/>
+        </w:rPr>
+        <w:t xml:space="preserve">) </w:t>
+      </w:r>
+      <w:r>
+        <w:rPr>
+          <w:rStyle w:val="OperatorTok"/>
+        </w:rPr>
+        <w:t xml:space="preserve">+</w:t>
+      </w:r>
+      <w:r>
+        <w:rPr>
+          <w:rStyle w:val="StringTok"/>
+        </w:rPr>
+        <w:t xml:space="preserve"> </w:t>
+      </w:r>
+      <w:r>
+        <w:rPr>
+          <w:rStyle w:val="KeywordTok"/>
+        </w:rPr>
+        <w:t xml:space="preserve">xlab</w:t>
+      </w:r>
+      <w:r>
+        <w:rPr>
+          <w:rStyle w:val="NormalTok"/>
+        </w:rPr>
+        <w:t xml:space="preserve">(</w:t>
+      </w:r>
+      <w:r>
+        <w:rPr>
+          <w:rStyle w:val="StringTok"/>
+        </w:rPr>
+        <w:t xml:space="preserve">"Site Type"</w:t>
+      </w:r>
+      <w:r>
+        <w:rPr>
+          <w:rStyle w:val="NormalTok"/>
+        </w:rPr>
+        <w:t xml:space="preserve">) </w:t>
+      </w:r>
+      <w:r>
+        <w:rPr>
+          <w:rStyle w:val="OperatorTok"/>
+        </w:rPr>
+        <w:t xml:space="preserve">+</w:t>
+      </w:r>
+      <w:r>
+        <w:rPr>
+          <w:rStyle w:val="StringTok"/>
+        </w:rPr>
+        <w:t xml:space="preserve"> </w:t>
+      </w:r>
+      <w:r>
+        <w:rPr>
+          <w:rStyle w:val="KeywordTok"/>
+        </w:rPr>
+        <w:t xml:space="preserve">ylab</w:t>
+      </w:r>
+      <w:r>
+        <w:rPr>
+          <w:rStyle w:val="NormalTok"/>
+        </w:rPr>
+        <w:t xml:space="preserve">(</w:t>
+      </w:r>
+      <w:r>
+        <w:rPr>
+          <w:rStyle w:val="StringTok"/>
+        </w:rPr>
+        <w:t xml:space="preserve">"Ammonia (mg/L)"</w:t>
+      </w:r>
+      <w:r>
+        <w:rPr>
+          <w:rStyle w:val="NormalTok"/>
+        </w:rPr>
+        <w:t xml:space="preserve">) </w:t>
+      </w:r>
+      <w:r>
+        <w:rPr>
+          <w:rStyle w:val="OperatorTok"/>
+        </w:rPr>
+        <w:t xml:space="preserve">+</w:t>
+      </w:r>
+      <w:r>
+        <w:rPr>
+          <w:rStyle w:val="StringTok"/>
+        </w:rPr>
+        <w:t xml:space="preserve"> </w:t>
+      </w:r>
+      <w:r>
+        <w:rPr>
+          <w:rStyle w:val="KeywordTok"/>
+        </w:rPr>
+        <w:t xml:space="preserve">theme</w:t>
+      </w:r>
+      <w:r>
+        <w:rPr>
+          <w:rStyle w:val="NormalTok"/>
+        </w:rPr>
+        <w:t xml:space="preserve">(</w:t>
+      </w:r>
+      <w:r>
+        <w:rPr>
+          <w:rStyle w:val="DataTypeTok"/>
+        </w:rPr>
+        <w:t xml:space="preserve">legend.position =</w:t>
+      </w:r>
+      <w:r>
+        <w:rPr>
+          <w:rStyle w:val="NormalTok"/>
+        </w:rPr>
+        <w:t xml:space="preserve"> </w:t>
+      </w:r>
+      <w:r>
+        <w:rPr>
+          <w:rStyle w:val="StringTok"/>
+        </w:rPr>
+        <w:t xml:space="preserve">"none"</w:t>
+      </w:r>
+      <w:r>
+        <w:rPr>
+          <w:rStyle w:val="NormalTok"/>
+        </w:rPr>
+        <w:t xml:space="preserve">, </w:t>
+      </w:r>
+      <w:r>
+        <w:rPr>
+          <w:rStyle w:val="DataTypeTok"/>
+        </w:rPr>
+        <w:t xml:space="preserve">axis.text.x =</w:t>
+      </w:r>
+      <w:r>
+        <w:rPr>
+          <w:rStyle w:val="NormalTok"/>
+        </w:rPr>
+        <w:t xml:space="preserve"> </w:t>
+      </w:r>
+      <w:r>
+        <w:rPr>
+          <w:rStyle w:val="KeywordTok"/>
+        </w:rPr>
+        <w:t xml:space="preserve">element_text</w:t>
+      </w:r>
+      <w:r>
+        <w:rPr>
+          <w:rStyle w:val="NormalTok"/>
+        </w:rPr>
+        <w:t xml:space="preserve">(</w:t>
+      </w:r>
+      <w:r>
+        <w:rPr>
+          <w:rStyle w:val="DataTypeTok"/>
+        </w:rPr>
+        <w:t xml:space="preserve">face =</w:t>
+      </w:r>
+      <w:r>
+        <w:rPr>
+          <w:rStyle w:val="NormalTok"/>
+        </w:rPr>
+        <w:t xml:space="preserve"> </w:t>
+      </w:r>
+      <w:r>
+        <w:rPr>
+          <w:rStyle w:val="StringTok"/>
+        </w:rPr>
+        <w:t xml:space="preserve">"bold"</w:t>
+      </w:r>
+      <w:r>
+        <w:rPr>
+          <w:rStyle w:val="NormalTok"/>
+        </w:rPr>
+        <w:t xml:space="preserve">)) </w:t>
+      </w:r>
+      <w:r>
+        <w:rPr>
+          <w:rStyle w:val="OperatorTok"/>
+        </w:rPr>
+        <w:t xml:space="preserve">+</w:t>
+      </w:r>
+      <w:r>
+        <w:rPr>
+          <w:rStyle w:val="StringTok"/>
+        </w:rPr>
+        <w:t xml:space="preserve"> </w:t>
+      </w:r>
+      <w:r>
+        <w:rPr>
+          <w:rStyle w:val="KeywordTok"/>
+        </w:rPr>
+        <w:t xml:space="preserve">scale_x_discrete</w:t>
+      </w:r>
+      <w:r>
+        <w:rPr>
+          <w:rStyle w:val="NormalTok"/>
+        </w:rPr>
+        <w:t xml:space="preserve">(</w:t>
+      </w:r>
+      <w:r>
+        <w:rPr>
+          <w:rStyle w:val="DataTypeTok"/>
+        </w:rPr>
+        <w:t xml:space="preserve">labels =</w:t>
+      </w:r>
+      <w:r>
+        <w:rPr>
+          <w:rStyle w:val="NormalTok"/>
+        </w:rPr>
+        <w:t xml:space="preserve"> site_labs)</w:t>
+      </w:r>
+      <w:r>
+        <w:br/>
+      </w:r>
+      <w:r>
+        <w:br/>
+      </w:r>
+      <w:r>
+        <w:rPr>
+          <w:rStyle w:val="NormalTok"/>
+        </w:rPr>
+        <w:t xml:space="preserve">site_type_ammonia</w:t>
+      </w:r>
+    </w:p>
+    <w:p>
+      <w:pPr>
+        <w:pStyle w:val="SourceCode"/>
+      </w:pPr>
+      <w:r>
+        <w:rPr>
+          <w:rStyle w:val="VerbatimChar"/>
+        </w:rPr>
+        <w:t xml:space="preserve">## Warning: Removed 10 rows containing non-finite values (stat_ydensity).</w:t>
+      </w:r>
+      <w:r>
+        <w:br/>
+      </w:r>
+      <w:r>
+        <w:br/>
+      </w:r>
+      <w:r>
+        <w:rPr>
+          <w:rStyle w:val="VerbatimChar"/>
+        </w:rPr>
+        <w:t xml:space="preserve">## Warning: Removed 10 rows containing missing values (geom_point).</w:t>
+      </w:r>
+    </w:p>
+    <w:p>
+      <w:pPr>
+        <w:pStyle w:val="FirstParagraph"/>
+      </w:pPr>
+      <w:r>
+        <w:drawing>
+          <wp:inline>
+            <wp:extent cx="4620126" cy="3696101"/>
+            <wp:effectExtent b="0" l="0" r="0" t="0"/>
+            <wp:docPr descr="" title="" id="1" name="Picture"/>
+            <a:graphic>
+              <a:graphicData uri="http://schemas.openxmlformats.org/drawingml/2006/picture">
+                <pic:pic>
+                  <pic:nvPicPr>
+                    <pic:cNvPr descr="Exploratory_Data_Analysis_Location_files/figure-docx/unnamed-chunk-15-2.png" id="0" name="Picture"/>
+                    <pic:cNvPicPr>
+                      <a:picLocks noChangeArrowheads="1" noChangeAspect="1"/>
+                    </pic:cNvPicPr>
+                  </pic:nvPicPr>
+                  <pic:blipFill>
+                    <a:blip r:embed="rId46"/>
+                    <a:stretch>
+                      <a:fillRect/>
+                    </a:stretch>
+                  </pic:blipFill>
+                  <pic:spPr bwMode="auto">
+                    <a:xfrm>
+                      <a:off x="0" y="0"/>
+                      <a:ext cx="4620126" cy="3696101"/>
+                    </a:xfrm>
+                    <a:prstGeom prst="rect">
+                      <a:avLst/>
+                    </a:prstGeom>
+                    <a:noFill/>
+                    <a:ln w="9525">
+                      <a:noFill/>
+                      <a:headEnd/>
+                      <a:tailEnd/>
+                    </a:ln>
+                  </pic:spPr>
+                </pic:pic>
+              </a:graphicData>
+            </a:graphic>
+          </wp:inline>
+        </w:drawing>
+      </w:r>
+    </w:p>
+    <w:p>
+      <w:pPr>
+        <w:pStyle w:val="SourceCode"/>
+      </w:pPr>
+      <w:r>
+        <w:rPr>
+          <w:rStyle w:val="KeywordTok"/>
+        </w:rPr>
+        <w:t xml:space="preserve">ggsave</w:t>
+      </w:r>
+      <w:r>
+        <w:rPr>
+          <w:rStyle w:val="NormalTok"/>
+        </w:rPr>
+        <w:t xml:space="preserve">(</w:t>
+      </w:r>
+      <w:r>
+        <w:rPr>
+          <w:rStyle w:val="DataTypeTok"/>
+        </w:rPr>
+        <w:t xml:space="preserve">filename =</w:t>
+      </w:r>
+      <w:r>
+        <w:rPr>
+          <w:rStyle w:val="NormalTok"/>
+        </w:rPr>
+        <w:t xml:space="preserve"> </w:t>
+      </w:r>
+      <w:r>
+        <w:rPr>
+          <w:rStyle w:val="StringTok"/>
+        </w:rPr>
         <w:t xml:space="preserve">"../../results/Exploratory_Location_Figures/site_type_ammonia.png"</w:t>
       </w:r>
       <w:r>
@@ -8232,6 +9742,1236 @@
           <w:rStyle w:val="VerbatimChar"/>
         </w:rPr>
         <w:t xml:space="preserve">## Warning: Removed 10 rows containing missing values (geom_point).</w:t>
+      </w:r>
+    </w:p>
+    <w:p>
+      <w:pPr>
+        <w:pStyle w:val="SourceCode"/>
+      </w:pPr>
+      <w:r>
+        <w:rPr>
+          <w:rStyle w:val="NormalTok"/>
+        </w:rPr>
+        <w:t xml:space="preserve">amm_wrap_manuscript &lt;-</w:t>
+      </w:r>
+      <w:r>
+        <w:rPr>
+          <w:rStyle w:val="StringTok"/>
+        </w:rPr>
+        <w:t xml:space="preserve"> </w:t>
+      </w:r>
+      <w:r>
+        <w:rPr>
+          <w:rStyle w:val="KeywordTok"/>
+        </w:rPr>
+        <w:t xml:space="preserve">ggarrange</w:t>
+      </w:r>
+      <w:r>
+        <w:rPr>
+          <w:rStyle w:val="NormalTok"/>
+        </w:rPr>
+        <w:t xml:space="preserve">(bay_v_ocean_ammonia, site_type_ammonia, </w:t>
+      </w:r>
+      <w:r>
+        <w:rPr>
+          <w:rStyle w:val="DataTypeTok"/>
+        </w:rPr>
+        <w:t xml:space="preserve">nrow =</w:t>
+      </w:r>
+      <w:r>
+        <w:rPr>
+          <w:rStyle w:val="NormalTok"/>
+        </w:rPr>
+        <w:t xml:space="preserve"> </w:t>
+      </w:r>
+      <w:r>
+        <w:rPr>
+          <w:rStyle w:val="DecValTok"/>
+        </w:rPr>
+        <w:t xml:space="preserve">1</w:t>
+      </w:r>
+      <w:r>
+        <w:rPr>
+          <w:rStyle w:val="NormalTok"/>
+        </w:rPr>
+        <w:t xml:space="preserve">, </w:t>
+      </w:r>
+      <w:r>
+        <w:rPr>
+          <w:rStyle w:val="DataTypeTok"/>
+        </w:rPr>
+        <w:t xml:space="preserve">ncol =</w:t>
+      </w:r>
+      <w:r>
+        <w:rPr>
+          <w:rStyle w:val="NormalTok"/>
+        </w:rPr>
+        <w:t xml:space="preserve"> </w:t>
+      </w:r>
+      <w:r>
+        <w:rPr>
+          <w:rStyle w:val="DecValTok"/>
+        </w:rPr>
+        <w:t xml:space="preserve">2</w:t>
+      </w:r>
+      <w:r>
+        <w:rPr>
+          <w:rStyle w:val="NormalTok"/>
+        </w:rPr>
+        <w:t xml:space="preserve">)</w:t>
+      </w:r>
+    </w:p>
+    <w:p>
+      <w:pPr>
+        <w:pStyle w:val="SourceCode"/>
+      </w:pPr>
+      <w:r>
+        <w:rPr>
+          <w:rStyle w:val="VerbatimChar"/>
+        </w:rPr>
+        <w:t xml:space="preserve">## Warning: Removed 10 rows containing non-finite values (stat_ydensity).</w:t>
+      </w:r>
+    </w:p>
+    <w:p>
+      <w:pPr>
+        <w:pStyle w:val="SourceCode"/>
+      </w:pPr>
+      <w:r>
+        <w:rPr>
+          <w:rStyle w:val="VerbatimChar"/>
+        </w:rPr>
+        <w:t xml:space="preserve">## Warning: Removed 10 rows containing missing values (geom_point).</w:t>
+      </w:r>
+    </w:p>
+    <w:p>
+      <w:pPr>
+        <w:pStyle w:val="SourceCode"/>
+      </w:pPr>
+      <w:r>
+        <w:rPr>
+          <w:rStyle w:val="VerbatimChar"/>
+        </w:rPr>
+        <w:t xml:space="preserve">## Warning: Removed 10 rows containing non-finite values (stat_ydensity).</w:t>
+      </w:r>
+    </w:p>
+    <w:p>
+      <w:pPr>
+        <w:pStyle w:val="SourceCode"/>
+      </w:pPr>
+      <w:r>
+        <w:rPr>
+          <w:rStyle w:val="VerbatimChar"/>
+        </w:rPr>
+        <w:t xml:space="preserve">## Warning: Removed 10 rows containing missing values (geom_point).</w:t>
+      </w:r>
+    </w:p>
+    <w:p>
+      <w:pPr>
+        <w:pStyle w:val="SourceCode"/>
+      </w:pPr>
+      <w:r>
+        <w:rPr>
+          <w:rStyle w:val="NormalTok"/>
+        </w:rPr>
+        <w:t xml:space="preserve">amm_wrap_manuscript</w:t>
+      </w:r>
+    </w:p>
+    <w:p>
+      <w:pPr>
+        <w:pStyle w:val="FirstParagraph"/>
+      </w:pPr>
+      <w:r>
+        <w:drawing>
+          <wp:inline>
+            <wp:extent cx="4620126" cy="3696101"/>
+            <wp:effectExtent b="0" l="0" r="0" t="0"/>
+            <wp:docPr descr="" title="" id="1" name="Picture"/>
+            <a:graphic>
+              <a:graphicData uri="http://schemas.openxmlformats.org/drawingml/2006/picture">
+                <pic:pic>
+                  <pic:nvPicPr>
+                    <pic:cNvPr descr="Exploratory_Data_Analysis_Location_files/figure-docx/unnamed-chunk-16-1.png" id="0" name="Picture"/>
+                    <pic:cNvPicPr>
+                      <a:picLocks noChangeArrowheads="1" noChangeAspect="1"/>
+                    </pic:cNvPicPr>
+                  </pic:nvPicPr>
+                  <pic:blipFill>
+                    <a:blip r:embed="rId47"/>
+                    <a:stretch>
+                      <a:fillRect/>
+                    </a:stretch>
+                  </pic:blipFill>
+                  <pic:spPr bwMode="auto">
+                    <a:xfrm>
+                      <a:off x="0" y="0"/>
+                      <a:ext cx="4620126" cy="3696101"/>
+                    </a:xfrm>
+                    <a:prstGeom prst="rect">
+                      <a:avLst/>
+                    </a:prstGeom>
+                    <a:noFill/>
+                    <a:ln w="9525">
+                      <a:noFill/>
+                      <a:headEnd/>
+                      <a:tailEnd/>
+                    </a:ln>
+                  </pic:spPr>
+                </pic:pic>
+              </a:graphicData>
+            </a:graphic>
+          </wp:inline>
+        </w:drawing>
+      </w:r>
+    </w:p>
+    <w:p>
+      <w:pPr>
+        <w:pStyle w:val="SourceCode"/>
+      </w:pPr>
+      <w:r>
+        <w:rPr>
+          <w:rStyle w:val="KeywordTok"/>
+        </w:rPr>
+        <w:t xml:space="preserve">ggsave</w:t>
+      </w:r>
+      <w:r>
+        <w:rPr>
+          <w:rStyle w:val="NormalTok"/>
+        </w:rPr>
+        <w:t xml:space="preserve">(</w:t>
+      </w:r>
+      <w:r>
+        <w:rPr>
+          <w:rStyle w:val="DataTypeTok"/>
+        </w:rPr>
+        <w:t xml:space="preserve">filename =</w:t>
+      </w:r>
+      <w:r>
+        <w:rPr>
+          <w:rStyle w:val="NormalTok"/>
+        </w:rPr>
+        <w:t xml:space="preserve"> </w:t>
+      </w:r>
+      <w:r>
+        <w:rPr>
+          <w:rStyle w:val="StringTok"/>
+        </w:rPr>
+        <w:t xml:space="preserve">"../../results/Exploratory_Location_Figures/amm_wrap_manuscript.png"</w:t>
+      </w:r>
+      <w:r>
+        <w:rPr>
+          <w:rStyle w:val="NormalTok"/>
+        </w:rPr>
+        <w:t xml:space="preserve">,</w:t>
+      </w:r>
+      <w:r>
+        <w:rPr>
+          <w:rStyle w:val="DataTypeTok"/>
+        </w:rPr>
+        <w:t xml:space="preserve">plot =</w:t>
+      </w:r>
+      <w:r>
+        <w:rPr>
+          <w:rStyle w:val="NormalTok"/>
+        </w:rPr>
+        <w:t xml:space="preserve"> amm_wrap_manuscript) </w:t>
+      </w:r>
+    </w:p>
+    <w:p>
+      <w:pPr>
+        <w:pStyle w:val="SourceCode"/>
+      </w:pPr>
+      <w:r>
+        <w:rPr>
+          <w:rStyle w:val="VerbatimChar"/>
+        </w:rPr>
+        <w:t xml:space="preserve">## Saving 5 x 4 in image</w:t>
+      </w:r>
+    </w:p>
+    <w:p>
+      <w:pPr>
+        <w:pStyle w:val="SourceCode"/>
+      </w:pPr>
+      <w:r>
+        <w:rPr>
+          <w:rStyle w:val="NormalTok"/>
+        </w:rPr>
+        <w:t xml:space="preserve">site_type_filter </w:t>
+      </w:r>
+      <w:r>
+        <w:rPr>
+          <w:rStyle w:val="OperatorTok"/>
+        </w:rPr>
+        <w:t xml:space="preserve">%&gt;%</w:t>
+      </w:r>
+      <w:r>
+        <w:rPr>
+          <w:rStyle w:val="StringTok"/>
+        </w:rPr>
+        <w:t xml:space="preserve"> </w:t>
+      </w:r>
+      <w:r>
+        <w:rPr>
+          <w:rStyle w:val="KeywordTok"/>
+        </w:rPr>
+        <w:t xml:space="preserve">ggplot</w:t>
+      </w:r>
+      <w:r>
+        <w:rPr>
+          <w:rStyle w:val="NormalTok"/>
+        </w:rPr>
+        <w:t xml:space="preserve">() </w:t>
+      </w:r>
+      <w:r>
+        <w:rPr>
+          <w:rStyle w:val="OperatorTok"/>
+        </w:rPr>
+        <w:t xml:space="preserve">+</w:t>
+      </w:r>
+      <w:r>
+        <w:rPr>
+          <w:rStyle w:val="StringTok"/>
+        </w:rPr>
+        <w:t xml:space="preserve"> </w:t>
+      </w:r>
+      <w:r>
+        <w:br/>
+      </w:r>
+      <w:r>
+        <w:rPr>
+          <w:rStyle w:val="StringTok"/>
+        </w:rPr>
+        <w:t xml:space="preserve">  </w:t>
+      </w:r>
+      <w:r>
+        <w:rPr>
+          <w:rStyle w:val="KeywordTok"/>
+        </w:rPr>
+        <w:t xml:space="preserve">geom_jitter</w:t>
+      </w:r>
+      <w:r>
+        <w:rPr>
+          <w:rStyle w:val="NormalTok"/>
+        </w:rPr>
+        <w:t xml:space="preserve">(</w:t>
+      </w:r>
+      <w:r>
+        <w:rPr>
+          <w:rStyle w:val="KeywordTok"/>
+        </w:rPr>
+        <w:t xml:space="preserve">aes</w:t>
+      </w:r>
+      <w:r>
+        <w:rPr>
+          <w:rStyle w:val="NormalTok"/>
+        </w:rPr>
+        <w:t xml:space="preserve">(</w:t>
+      </w:r>
+      <w:r>
+        <w:rPr>
+          <w:rStyle w:val="DataTypeTok"/>
+        </w:rPr>
+        <w:t xml:space="preserve">x =</w:t>
+      </w:r>
+      <w:r>
+        <w:rPr>
+          <w:rStyle w:val="NormalTok"/>
+        </w:rPr>
+        <w:t xml:space="preserve"> site_type, </w:t>
+      </w:r>
+      <w:r>
+        <w:rPr>
+          <w:rStyle w:val="DataTypeTok"/>
+        </w:rPr>
+        <w:t xml:space="preserve">y =</w:t>
+      </w:r>
+      <w:r>
+        <w:rPr>
+          <w:rStyle w:val="NormalTok"/>
+        </w:rPr>
+        <w:t xml:space="preserve"> ph))</w:t>
+      </w:r>
+    </w:p>
+    <w:p>
+      <w:pPr>
+        <w:pStyle w:val="SourceCode"/>
+      </w:pPr>
+      <w:r>
+        <w:rPr>
+          <w:rStyle w:val="VerbatimChar"/>
+        </w:rPr>
+        <w:t xml:space="preserve">## Warning: Removed 6 rows containing missing values (geom_point).</w:t>
+      </w:r>
+    </w:p>
+    <w:p>
+      <w:pPr>
+        <w:pStyle w:val="FirstParagraph"/>
+      </w:pPr>
+      <w:r>
+        <w:drawing>
+          <wp:inline>
+            <wp:extent cx="4620126" cy="3696101"/>
+            <wp:effectExtent b="0" l="0" r="0" t="0"/>
+            <wp:docPr descr="" title="" id="1" name="Picture"/>
+            <a:graphic>
+              <a:graphicData uri="http://schemas.openxmlformats.org/drawingml/2006/picture">
+                <pic:pic>
+                  <pic:nvPicPr>
+                    <pic:cNvPr descr="Exploratory_Data_Analysis_Location_files/figure-docx/unnamed-chunk-17-1.png" id="0" name="Picture"/>
+                    <pic:cNvPicPr>
+                      <a:picLocks noChangeArrowheads="1" noChangeAspect="1"/>
+                    </pic:cNvPicPr>
+                  </pic:nvPicPr>
+                  <pic:blipFill>
+                    <a:blip r:embed="rId48"/>
+                    <a:stretch>
+                      <a:fillRect/>
+                    </a:stretch>
+                  </pic:blipFill>
+                  <pic:spPr bwMode="auto">
+                    <a:xfrm>
+                      <a:off x="0" y="0"/>
+                      <a:ext cx="4620126" cy="3696101"/>
+                    </a:xfrm>
+                    <a:prstGeom prst="rect">
+                      <a:avLst/>
+                    </a:prstGeom>
+                    <a:noFill/>
+                    <a:ln w="9525">
+                      <a:noFill/>
+                      <a:headEnd/>
+                      <a:tailEnd/>
+                    </a:ln>
+                  </pic:spPr>
+                </pic:pic>
+              </a:graphicData>
+            </a:graphic>
+          </wp:inline>
+        </w:drawing>
+      </w:r>
+    </w:p>
+    <w:p>
+      <w:pPr>
+        <w:pStyle w:val="SourceCode"/>
+      </w:pPr>
+      <w:r>
+        <w:rPr>
+          <w:rStyle w:val="NormalTok"/>
+        </w:rPr>
+        <w:t xml:space="preserve">site_type_ph &lt;-</w:t>
+      </w:r>
+      <w:r>
+        <w:rPr>
+          <w:rStyle w:val="StringTok"/>
+        </w:rPr>
+        <w:t xml:space="preserve"> </w:t>
+      </w:r>
+      <w:r>
+        <w:rPr>
+          <w:rStyle w:val="KeywordTok"/>
+        </w:rPr>
+        <w:t xml:space="preserve">ggplot</w:t>
+      </w:r>
+      <w:r>
+        <w:rPr>
+          <w:rStyle w:val="NormalTok"/>
+        </w:rPr>
+        <w:t xml:space="preserve">(island_side_filter, </w:t>
+      </w:r>
+      <w:r>
+        <w:rPr>
+          <w:rStyle w:val="KeywordTok"/>
+        </w:rPr>
+        <w:t xml:space="preserve">aes</w:t>
+      </w:r>
+      <w:r>
+        <w:rPr>
+          <w:rStyle w:val="NormalTok"/>
+        </w:rPr>
+        <w:t xml:space="preserve">(</w:t>
+      </w:r>
+      <w:r>
+        <w:rPr>
+          <w:rStyle w:val="DataTypeTok"/>
+        </w:rPr>
+        <w:t xml:space="preserve">x =</w:t>
+      </w:r>
+      <w:r>
+        <w:rPr>
+          <w:rStyle w:val="NormalTok"/>
+        </w:rPr>
+        <w:t xml:space="preserve"> site_type, </w:t>
+      </w:r>
+      <w:r>
+        <w:rPr>
+          <w:rStyle w:val="DataTypeTok"/>
+        </w:rPr>
+        <w:t xml:space="preserve">y =</w:t>
+      </w:r>
+      <w:r>
+        <w:rPr>
+          <w:rStyle w:val="NormalTok"/>
+        </w:rPr>
+        <w:t xml:space="preserve"> ph, </w:t>
+      </w:r>
+      <w:r>
+        <w:rPr>
+          <w:rStyle w:val="DataTypeTok"/>
+        </w:rPr>
+        <w:t xml:space="preserve">color =</w:t>
+      </w:r>
+      <w:r>
+        <w:rPr>
+          <w:rStyle w:val="NormalTok"/>
+        </w:rPr>
+        <w:t xml:space="preserve"> site_type)) </w:t>
+      </w:r>
+      <w:r>
+        <w:rPr>
+          <w:rStyle w:val="OperatorTok"/>
+        </w:rPr>
+        <w:t xml:space="preserve">+</w:t>
+      </w:r>
+      <w:r>
+        <w:rPr>
+          <w:rStyle w:val="StringTok"/>
+        </w:rPr>
+        <w:t xml:space="preserve"> </w:t>
+      </w:r>
+      <w:r>
+        <w:rPr>
+          <w:rStyle w:val="KeywordTok"/>
+        </w:rPr>
+        <w:t xml:space="preserve">geom_violin</w:t>
+      </w:r>
+      <w:r>
+        <w:rPr>
+          <w:rStyle w:val="NormalTok"/>
+        </w:rPr>
+        <w:t xml:space="preserve">(</w:t>
+      </w:r>
+      <w:r>
+        <w:rPr>
+          <w:rStyle w:val="DataTypeTok"/>
+        </w:rPr>
+        <w:t xml:space="preserve">width =</w:t>
+      </w:r>
+      <w:r>
+        <w:rPr>
+          <w:rStyle w:val="NormalTok"/>
+        </w:rPr>
+        <w:t xml:space="preserve"> </w:t>
+      </w:r>
+      <w:r>
+        <w:rPr>
+          <w:rStyle w:val="DecValTok"/>
+        </w:rPr>
+        <w:t xml:space="preserve">1</w:t>
+      </w:r>
+      <w:r>
+        <w:rPr>
+          <w:rStyle w:val="NormalTok"/>
+        </w:rPr>
+        <w:t xml:space="preserve">) </w:t>
+      </w:r>
+      <w:r>
+        <w:rPr>
+          <w:rStyle w:val="OperatorTok"/>
+        </w:rPr>
+        <w:t xml:space="preserve">+</w:t>
+      </w:r>
+      <w:r>
+        <w:rPr>
+          <w:rStyle w:val="StringTok"/>
+        </w:rPr>
+        <w:t xml:space="preserve"> </w:t>
+      </w:r>
+      <w:r>
+        <w:rPr>
+          <w:rStyle w:val="KeywordTok"/>
+        </w:rPr>
+        <w:t xml:space="preserve">geom_jitter</w:t>
+      </w:r>
+      <w:r>
+        <w:rPr>
+          <w:rStyle w:val="NormalTok"/>
+        </w:rPr>
+        <w:t xml:space="preserve">(</w:t>
+      </w:r>
+      <w:r>
+        <w:rPr>
+          <w:rStyle w:val="DataTypeTok"/>
+        </w:rPr>
+        <w:t xml:space="preserve">alpha =</w:t>
+      </w:r>
+      <w:r>
+        <w:rPr>
+          <w:rStyle w:val="NormalTok"/>
+        </w:rPr>
+        <w:t xml:space="preserve"> </w:t>
+      </w:r>
+      <w:r>
+        <w:rPr>
+          <w:rStyle w:val="FloatTok"/>
+        </w:rPr>
+        <w:t xml:space="preserve">0.25</w:t>
+      </w:r>
+      <w:r>
+        <w:rPr>
+          <w:rStyle w:val="NormalTok"/>
+        </w:rPr>
+        <w:t xml:space="preserve">) </w:t>
+      </w:r>
+      <w:r>
+        <w:rPr>
+          <w:rStyle w:val="OperatorTok"/>
+        </w:rPr>
+        <w:t xml:space="preserve">+</w:t>
+      </w:r>
+      <w:r>
+        <w:rPr>
+          <w:rStyle w:val="StringTok"/>
+        </w:rPr>
+        <w:t xml:space="preserve"> </w:t>
+      </w:r>
+      <w:r>
+        <w:rPr>
+          <w:rStyle w:val="KeywordTok"/>
+        </w:rPr>
+        <w:t xml:space="preserve">ggtitle</w:t>
+      </w:r>
+      <w:r>
+        <w:rPr>
+          <w:rStyle w:val="NormalTok"/>
+        </w:rPr>
+        <w:t xml:space="preserve">(</w:t>
+      </w:r>
+      <w:r>
+        <w:rPr>
+          <w:rStyle w:val="StringTok"/>
+        </w:rPr>
+        <w:t xml:space="preserve">"pH by Site Type"</w:t>
+      </w:r>
+      <w:r>
+        <w:rPr>
+          <w:rStyle w:val="NormalTok"/>
+        </w:rPr>
+        <w:t xml:space="preserve">) </w:t>
+      </w:r>
+      <w:r>
+        <w:rPr>
+          <w:rStyle w:val="OperatorTok"/>
+        </w:rPr>
+        <w:t xml:space="preserve">+</w:t>
+      </w:r>
+      <w:r>
+        <w:rPr>
+          <w:rStyle w:val="StringTok"/>
+        </w:rPr>
+        <w:t xml:space="preserve"> </w:t>
+      </w:r>
+      <w:r>
+        <w:rPr>
+          <w:rStyle w:val="KeywordTok"/>
+        </w:rPr>
+        <w:t xml:space="preserve">xlab</w:t>
+      </w:r>
+      <w:r>
+        <w:rPr>
+          <w:rStyle w:val="NormalTok"/>
+        </w:rPr>
+        <w:t xml:space="preserve">(</w:t>
+      </w:r>
+      <w:r>
+        <w:rPr>
+          <w:rStyle w:val="StringTok"/>
+        </w:rPr>
+        <w:t xml:space="preserve">"Site Type"</w:t>
+      </w:r>
+      <w:r>
+        <w:rPr>
+          <w:rStyle w:val="NormalTok"/>
+        </w:rPr>
+        <w:t xml:space="preserve">) </w:t>
+      </w:r>
+      <w:r>
+        <w:rPr>
+          <w:rStyle w:val="OperatorTok"/>
+        </w:rPr>
+        <w:t xml:space="preserve">+</w:t>
+      </w:r>
+      <w:r>
+        <w:rPr>
+          <w:rStyle w:val="StringTok"/>
+        </w:rPr>
+        <w:t xml:space="preserve"> </w:t>
+      </w:r>
+      <w:r>
+        <w:rPr>
+          <w:rStyle w:val="KeywordTok"/>
+        </w:rPr>
+        <w:t xml:space="preserve">ylab</w:t>
+      </w:r>
+      <w:r>
+        <w:rPr>
+          <w:rStyle w:val="NormalTok"/>
+        </w:rPr>
+        <w:t xml:space="preserve">(</w:t>
+      </w:r>
+      <w:r>
+        <w:rPr>
+          <w:rStyle w:val="StringTok"/>
+        </w:rPr>
+        <w:t xml:space="preserve">"pH"</w:t>
+      </w:r>
+      <w:r>
+        <w:rPr>
+          <w:rStyle w:val="NormalTok"/>
+        </w:rPr>
+        <w:t xml:space="preserve">) </w:t>
+      </w:r>
+      <w:r>
+        <w:rPr>
+          <w:rStyle w:val="OperatorTok"/>
+        </w:rPr>
+        <w:t xml:space="preserve">+</w:t>
+      </w:r>
+      <w:r>
+        <w:rPr>
+          <w:rStyle w:val="StringTok"/>
+        </w:rPr>
+        <w:t xml:space="preserve"> </w:t>
+      </w:r>
+      <w:r>
+        <w:rPr>
+          <w:rStyle w:val="KeywordTok"/>
+        </w:rPr>
+        <w:t xml:space="preserve">theme</w:t>
+      </w:r>
+      <w:r>
+        <w:rPr>
+          <w:rStyle w:val="NormalTok"/>
+        </w:rPr>
+        <w:t xml:space="preserve">(</w:t>
+      </w:r>
+      <w:r>
+        <w:rPr>
+          <w:rStyle w:val="DataTypeTok"/>
+        </w:rPr>
+        <w:t xml:space="preserve">legend.position =</w:t>
+      </w:r>
+      <w:r>
+        <w:rPr>
+          <w:rStyle w:val="NormalTok"/>
+        </w:rPr>
+        <w:t xml:space="preserve"> </w:t>
+      </w:r>
+      <w:r>
+        <w:rPr>
+          <w:rStyle w:val="StringTok"/>
+        </w:rPr>
+        <w:t xml:space="preserve">"none"</w:t>
+      </w:r>
+      <w:r>
+        <w:rPr>
+          <w:rStyle w:val="NormalTok"/>
+        </w:rPr>
+        <w:t xml:space="preserve">, </w:t>
+      </w:r>
+      <w:r>
+        <w:rPr>
+          <w:rStyle w:val="DataTypeTok"/>
+        </w:rPr>
+        <w:t xml:space="preserve">axis.text.x =</w:t>
+      </w:r>
+      <w:r>
+        <w:rPr>
+          <w:rStyle w:val="NormalTok"/>
+        </w:rPr>
+        <w:t xml:space="preserve"> </w:t>
+      </w:r>
+      <w:r>
+        <w:rPr>
+          <w:rStyle w:val="KeywordTok"/>
+        </w:rPr>
+        <w:t xml:space="preserve">element_text</w:t>
+      </w:r>
+      <w:r>
+        <w:rPr>
+          <w:rStyle w:val="NormalTok"/>
+        </w:rPr>
+        <w:t xml:space="preserve">(</w:t>
+      </w:r>
+      <w:r>
+        <w:rPr>
+          <w:rStyle w:val="DataTypeTok"/>
+        </w:rPr>
+        <w:t xml:space="preserve">face =</w:t>
+      </w:r>
+      <w:r>
+        <w:rPr>
+          <w:rStyle w:val="NormalTok"/>
+        </w:rPr>
+        <w:t xml:space="preserve"> </w:t>
+      </w:r>
+      <w:r>
+        <w:rPr>
+          <w:rStyle w:val="StringTok"/>
+        </w:rPr>
+        <w:t xml:space="preserve">"bold"</w:t>
+      </w:r>
+      <w:r>
+        <w:rPr>
+          <w:rStyle w:val="NormalTok"/>
+        </w:rPr>
+        <w:t xml:space="preserve">)) </w:t>
+      </w:r>
+      <w:r>
+        <w:rPr>
+          <w:rStyle w:val="OperatorTok"/>
+        </w:rPr>
+        <w:t xml:space="preserve">+</w:t>
+      </w:r>
+      <w:r>
+        <w:rPr>
+          <w:rStyle w:val="StringTok"/>
+        </w:rPr>
+        <w:t xml:space="preserve"> </w:t>
+      </w:r>
+      <w:r>
+        <w:rPr>
+          <w:rStyle w:val="KeywordTok"/>
+        </w:rPr>
+        <w:t xml:space="preserve">scale_x_discrete</w:t>
+      </w:r>
+      <w:r>
+        <w:rPr>
+          <w:rStyle w:val="NormalTok"/>
+        </w:rPr>
+        <w:t xml:space="preserve">(</w:t>
+      </w:r>
+      <w:r>
+        <w:rPr>
+          <w:rStyle w:val="DataTypeTok"/>
+        </w:rPr>
+        <w:t xml:space="preserve">labels =</w:t>
+      </w:r>
+      <w:r>
+        <w:rPr>
+          <w:rStyle w:val="NormalTok"/>
+        </w:rPr>
+        <w:t xml:space="preserve"> site_labs)</w:t>
+      </w:r>
+      <w:r>
+        <w:br/>
+      </w:r>
+      <w:r>
+        <w:br/>
+      </w:r>
+      <w:r>
+        <w:rPr>
+          <w:rStyle w:val="NormalTok"/>
+        </w:rPr>
+        <w:t xml:space="preserve">site_type_ph</w:t>
+      </w:r>
+    </w:p>
+    <w:p>
+      <w:pPr>
+        <w:pStyle w:val="SourceCode"/>
+      </w:pPr>
+      <w:r>
+        <w:rPr>
+          <w:rStyle w:val="VerbatimChar"/>
+        </w:rPr>
+        <w:t xml:space="preserve">## Warning: Removed 6 rows containing non-finite values (stat_ydensity).</w:t>
+      </w:r>
+      <w:r>
+        <w:br/>
+      </w:r>
+      <w:r>
+        <w:br/>
+      </w:r>
+      <w:r>
+        <w:rPr>
+          <w:rStyle w:val="VerbatimChar"/>
+        </w:rPr>
+        <w:t xml:space="preserve">## Warning: Removed 6 rows containing missing values (geom_point).</w:t>
+      </w:r>
+    </w:p>
+    <w:p>
+      <w:pPr>
+        <w:pStyle w:val="FirstParagraph"/>
+      </w:pPr>
+      <w:r>
+        <w:drawing>
+          <wp:inline>
+            <wp:extent cx="4620126" cy="3696101"/>
+            <wp:effectExtent b="0" l="0" r="0" t="0"/>
+            <wp:docPr descr="" title="" id="1" name="Picture"/>
+            <a:graphic>
+              <a:graphicData uri="http://schemas.openxmlformats.org/drawingml/2006/picture">
+                <pic:pic>
+                  <pic:nvPicPr>
+                    <pic:cNvPr descr="Exploratory_Data_Analysis_Location_files/figure-docx/unnamed-chunk-17-2.png" id="0" name="Picture"/>
+                    <pic:cNvPicPr>
+                      <a:picLocks noChangeArrowheads="1" noChangeAspect="1"/>
+                    </pic:cNvPicPr>
+                  </pic:nvPicPr>
+                  <pic:blipFill>
+                    <a:blip r:embed="rId49"/>
+                    <a:stretch>
+                      <a:fillRect/>
+                    </a:stretch>
+                  </pic:blipFill>
+                  <pic:spPr bwMode="auto">
+                    <a:xfrm>
+                      <a:off x="0" y="0"/>
+                      <a:ext cx="4620126" cy="3696101"/>
+                    </a:xfrm>
+                    <a:prstGeom prst="rect">
+                      <a:avLst/>
+                    </a:prstGeom>
+                    <a:noFill/>
+                    <a:ln w="9525">
+                      <a:noFill/>
+                      <a:headEnd/>
+                      <a:tailEnd/>
+                    </a:ln>
+                  </pic:spPr>
+                </pic:pic>
+              </a:graphicData>
+            </a:graphic>
+          </wp:inline>
+        </w:drawing>
+      </w:r>
+    </w:p>
+    <w:p>
+      <w:pPr>
+        <w:pStyle w:val="SourceCode"/>
+      </w:pPr>
+      <w:r>
+        <w:rPr>
+          <w:rStyle w:val="KeywordTok"/>
+        </w:rPr>
+        <w:t xml:space="preserve">ggsave</w:t>
+      </w:r>
+      <w:r>
+        <w:rPr>
+          <w:rStyle w:val="NormalTok"/>
+        </w:rPr>
+        <w:t xml:space="preserve">(</w:t>
+      </w:r>
+      <w:r>
+        <w:rPr>
+          <w:rStyle w:val="DataTypeTok"/>
+        </w:rPr>
+        <w:t xml:space="preserve">filename =</w:t>
+      </w:r>
+      <w:r>
+        <w:rPr>
+          <w:rStyle w:val="NormalTok"/>
+        </w:rPr>
+        <w:t xml:space="preserve"> </w:t>
+      </w:r>
+      <w:r>
+        <w:rPr>
+          <w:rStyle w:val="StringTok"/>
+        </w:rPr>
+        <w:t xml:space="preserve">"../../results/Exploratory_Location_Figures/site_type_ph.png"</w:t>
+      </w:r>
+      <w:r>
+        <w:rPr>
+          <w:rStyle w:val="NormalTok"/>
+        </w:rPr>
+        <w:t xml:space="preserve">,</w:t>
+      </w:r>
+      <w:r>
+        <w:rPr>
+          <w:rStyle w:val="DataTypeTok"/>
+        </w:rPr>
+        <w:t xml:space="preserve">plot =</w:t>
+      </w:r>
+      <w:r>
+        <w:rPr>
+          <w:rStyle w:val="NormalTok"/>
+        </w:rPr>
+        <w:t xml:space="preserve"> site_type_ph) </w:t>
+      </w:r>
+    </w:p>
+    <w:p>
+      <w:pPr>
+        <w:pStyle w:val="SourceCode"/>
+      </w:pPr>
+      <w:r>
+        <w:rPr>
+          <w:rStyle w:val="VerbatimChar"/>
+        </w:rPr>
+        <w:t xml:space="preserve">## Saving 5 x 4 in image</w:t>
+      </w:r>
+    </w:p>
+    <w:p>
+      <w:pPr>
+        <w:pStyle w:val="SourceCode"/>
+      </w:pPr>
+      <w:r>
+        <w:rPr>
+          <w:rStyle w:val="VerbatimChar"/>
+        </w:rPr>
+        <w:t xml:space="preserve">## Warning: Removed 6 rows containing non-finite values (stat_ydensity).</w:t>
+      </w:r>
+      <w:r>
+        <w:br/>
+      </w:r>
+      <w:r>
+        <w:br/>
+      </w:r>
+      <w:r>
+        <w:rPr>
+          <w:rStyle w:val="VerbatimChar"/>
+        </w:rPr>
+        <w:t xml:space="preserve">## Warning: Removed 6 rows containing missing values (geom_point).</w:t>
+      </w:r>
+    </w:p>
+    <w:p>
+      <w:pPr>
+        <w:pStyle w:val="SourceCode"/>
+      </w:pPr>
+      <w:r>
+        <w:rPr>
+          <w:rStyle w:val="NormalTok"/>
+        </w:rPr>
+        <w:t xml:space="preserve">ph_wrap_manuscript &lt;-</w:t>
+      </w:r>
+      <w:r>
+        <w:rPr>
+          <w:rStyle w:val="StringTok"/>
+        </w:rPr>
+        <w:t xml:space="preserve"> </w:t>
+      </w:r>
+      <w:r>
+        <w:rPr>
+          <w:rStyle w:val="KeywordTok"/>
+        </w:rPr>
+        <w:t xml:space="preserve">ggarrange</w:t>
+      </w:r>
+      <w:r>
+        <w:rPr>
+          <w:rStyle w:val="NormalTok"/>
+        </w:rPr>
+        <w:t xml:space="preserve">(bay_v_ocean_ph, site_type_ph, </w:t>
+      </w:r>
+      <w:r>
+        <w:rPr>
+          <w:rStyle w:val="DataTypeTok"/>
+        </w:rPr>
+        <w:t xml:space="preserve">nrow =</w:t>
+      </w:r>
+      <w:r>
+        <w:rPr>
+          <w:rStyle w:val="NormalTok"/>
+        </w:rPr>
+        <w:t xml:space="preserve"> </w:t>
+      </w:r>
+      <w:r>
+        <w:rPr>
+          <w:rStyle w:val="DecValTok"/>
+        </w:rPr>
+        <w:t xml:space="preserve">1</w:t>
+      </w:r>
+      <w:r>
+        <w:rPr>
+          <w:rStyle w:val="NormalTok"/>
+        </w:rPr>
+        <w:t xml:space="preserve">, </w:t>
+      </w:r>
+      <w:r>
+        <w:rPr>
+          <w:rStyle w:val="DataTypeTok"/>
+        </w:rPr>
+        <w:t xml:space="preserve">ncol =</w:t>
+      </w:r>
+      <w:r>
+        <w:rPr>
+          <w:rStyle w:val="NormalTok"/>
+        </w:rPr>
+        <w:t xml:space="preserve"> </w:t>
+      </w:r>
+      <w:r>
+        <w:rPr>
+          <w:rStyle w:val="DecValTok"/>
+        </w:rPr>
+        <w:t xml:space="preserve">2</w:t>
+      </w:r>
+      <w:r>
+        <w:rPr>
+          <w:rStyle w:val="NormalTok"/>
+        </w:rPr>
+        <w:t xml:space="preserve">)</w:t>
+      </w:r>
+    </w:p>
+    <w:p>
+      <w:pPr>
+        <w:pStyle w:val="SourceCode"/>
+      </w:pPr>
+      <w:r>
+        <w:rPr>
+          <w:rStyle w:val="VerbatimChar"/>
+        </w:rPr>
+        <w:t xml:space="preserve">## Warning: Removed 6 rows containing non-finite values (stat_ydensity).</w:t>
+      </w:r>
+    </w:p>
+    <w:p>
+      <w:pPr>
+        <w:pStyle w:val="SourceCode"/>
+      </w:pPr>
+      <w:r>
+        <w:rPr>
+          <w:rStyle w:val="VerbatimChar"/>
+        </w:rPr>
+        <w:t xml:space="preserve">## Warning: Removed 6 rows containing missing values (geom_point).</w:t>
+      </w:r>
+    </w:p>
+    <w:p>
+      <w:pPr>
+        <w:pStyle w:val="SourceCode"/>
+      </w:pPr>
+      <w:r>
+        <w:rPr>
+          <w:rStyle w:val="VerbatimChar"/>
+        </w:rPr>
+        <w:t xml:space="preserve">## Warning: Removed 6 rows containing non-finite values (stat_ydensity).</w:t>
+      </w:r>
+    </w:p>
+    <w:p>
+      <w:pPr>
+        <w:pStyle w:val="SourceCode"/>
+      </w:pPr>
+      <w:r>
+        <w:rPr>
+          <w:rStyle w:val="VerbatimChar"/>
+        </w:rPr>
+        <w:t xml:space="preserve">## Warning: Removed 6 rows containing missing values (geom_point).</w:t>
+      </w:r>
+    </w:p>
+    <w:p>
+      <w:pPr>
+        <w:pStyle w:val="SourceCode"/>
+      </w:pPr>
+      <w:r>
+        <w:rPr>
+          <w:rStyle w:val="NormalTok"/>
+        </w:rPr>
+        <w:t xml:space="preserve">ph_wrap_manuscript</w:t>
+      </w:r>
+    </w:p>
+    <w:p>
+      <w:pPr>
+        <w:pStyle w:val="FirstParagraph"/>
+      </w:pPr>
+      <w:r>
+        <w:drawing>
+          <wp:inline>
+            <wp:extent cx="4620126" cy="3696101"/>
+            <wp:effectExtent b="0" l="0" r="0" t="0"/>
+            <wp:docPr descr="" title="" id="1" name="Picture"/>
+            <a:graphic>
+              <a:graphicData uri="http://schemas.openxmlformats.org/drawingml/2006/picture">
+                <pic:pic>
+                  <pic:nvPicPr>
+                    <pic:cNvPr descr="Exploratory_Data_Analysis_Location_files/figure-docx/unnamed-chunk-18-1.png" id="0" name="Picture"/>
+                    <pic:cNvPicPr>
+                      <a:picLocks noChangeArrowheads="1" noChangeAspect="1"/>
+                    </pic:cNvPicPr>
+                  </pic:nvPicPr>
+                  <pic:blipFill>
+                    <a:blip r:embed="rId50"/>
+                    <a:stretch>
+                      <a:fillRect/>
+                    </a:stretch>
+                  </pic:blipFill>
+                  <pic:spPr bwMode="auto">
+                    <a:xfrm>
+                      <a:off x="0" y="0"/>
+                      <a:ext cx="4620126" cy="3696101"/>
+                    </a:xfrm>
+                    <a:prstGeom prst="rect">
+                      <a:avLst/>
+                    </a:prstGeom>
+                    <a:noFill/>
+                    <a:ln w="9525">
+                      <a:noFill/>
+                      <a:headEnd/>
+                      <a:tailEnd/>
+                    </a:ln>
+                  </pic:spPr>
+                </pic:pic>
+              </a:graphicData>
+            </a:graphic>
+          </wp:inline>
+        </w:drawing>
+      </w:r>
+    </w:p>
+    <w:p>
+      <w:pPr>
+        <w:pStyle w:val="SourceCode"/>
+      </w:pPr>
+      <w:r>
+        <w:rPr>
+          <w:rStyle w:val="KeywordTok"/>
+        </w:rPr>
+        <w:t xml:space="preserve">ggsave</w:t>
+      </w:r>
+      <w:r>
+        <w:rPr>
+          <w:rStyle w:val="NormalTok"/>
+        </w:rPr>
+        <w:t xml:space="preserve">(</w:t>
+      </w:r>
+      <w:r>
+        <w:rPr>
+          <w:rStyle w:val="DataTypeTok"/>
+        </w:rPr>
+        <w:t xml:space="preserve">filename =</w:t>
+      </w:r>
+      <w:r>
+        <w:rPr>
+          <w:rStyle w:val="NormalTok"/>
+        </w:rPr>
+        <w:t xml:space="preserve"> </w:t>
+      </w:r>
+      <w:r>
+        <w:rPr>
+          <w:rStyle w:val="StringTok"/>
+        </w:rPr>
+        <w:t xml:space="preserve">"../../results/Exploratory_Location_Figures/ph_wrap_manuscript.png"</w:t>
+      </w:r>
+      <w:r>
+        <w:rPr>
+          <w:rStyle w:val="NormalTok"/>
+        </w:rPr>
+        <w:t xml:space="preserve">,</w:t>
+      </w:r>
+      <w:r>
+        <w:rPr>
+          <w:rStyle w:val="DataTypeTok"/>
+        </w:rPr>
+        <w:t xml:space="preserve">plot =</w:t>
+      </w:r>
+      <w:r>
+        <w:rPr>
+          <w:rStyle w:val="NormalTok"/>
+        </w:rPr>
+        <w:t xml:space="preserve"> ph_wrap_manuscript) </w:t>
+      </w:r>
+    </w:p>
+    <w:p>
+      <w:pPr>
+        <w:pStyle w:val="SourceCode"/>
+      </w:pPr>
+      <w:r>
+        <w:rPr>
+          <w:rStyle w:val="VerbatimChar"/>
+        </w:rPr>
+        <w:t xml:space="preserve">## Saving 5 x 4 in image</w:t>
       </w:r>
     </w:p>
     <w:sectPr/>

--- a/code/analysis_code/Exploratory_Data_Analysis_Location.docx
+++ b/code/analysis_code/Exploratory_Data_Analysis_Location.docx
@@ -3447,7 +3447,7 @@
         <w:rPr>
           <w:rStyle w:val="StringTok"/>
         </w:rPr>
-        <w:t xml:space="preserve">"Bay vs. Ocean Water Temperature"</w:t>
+        <w:t xml:space="preserve">"Bay vs. Ocean Water Temp"</w:t>
       </w:r>
       <w:r>
         <w:rPr>
@@ -7372,7 +7372,7 @@
         <w:rPr>
           <w:rStyle w:val="StringTok"/>
         </w:rPr>
-        <w:t xml:space="preserve">"Water Temperature by Site Type"</w:t>
+        <w:t xml:space="preserve">"Water Temp by Site Type"</w:t>
       </w:r>
       <w:r>
         <w:rPr>
